--- a/report/No5_テストケース .docx
+++ b/report/No5_テストケース .docx
@@ -226,7 +226,15 @@
                 <w:sz w:val="20"/>
                 <w:u w:val="single"/>
               </w:rPr>
-              <w:t>料金編集ページ</w:t>
+              <w:t>加入者</w:t>
+            </w:r>
+            <w:r>
+              <w:rPr>
+                <w:rFonts w:ascii="ＭＳ 明朝" w:hAnsi="ＭＳ 明朝" w:hint="eastAsia"/>
+                <w:sz w:val="20"/>
+                <w:u w:val="single"/>
+              </w:rPr>
+              <w:t>編集ページ</w:t>
             </w:r>
           </w:p>
         </w:tc>
@@ -245,16 +253,25 @@
               <w:snapToGrid w:val="0"/>
               <w:ind w:leftChars="0"/>
               <w:rPr>
-                <w:rFonts w:ascii="ＭＳ 明朝" w:hAnsi="ＭＳ 明朝" w:hint="eastAsia"/>
-                <w:sz w:val="20"/>
-              </w:rPr>
-            </w:pPr>
-            <w:r>
-              <w:rPr>
-                <w:rFonts w:ascii="ＭＳ 明朝" w:hAnsi="ＭＳ 明朝" w:hint="eastAsia"/>
-                <w:sz w:val="20"/>
-              </w:rPr>
-              <w:t>ページのタイトルに料金編集の文字が表示され、</w:t>
+                <w:rFonts w:ascii="ＭＳ 明朝" w:hAnsi="ＭＳ 明朝"/>
+                <w:sz w:val="20"/>
+              </w:rPr>
+            </w:pPr>
+            <w:r>
+              <w:rPr>
+                <w:rFonts w:ascii="ＭＳ 明朝" w:hAnsi="ＭＳ 明朝" w:hint="eastAsia"/>
+                <w:sz w:val="20"/>
+              </w:rPr>
+              <w:t>ページのタイトルに加入者</w:t>
+            </w:r>
+            <w:bookmarkStart w:id="0" w:name="_GoBack"/>
+            <w:bookmarkEnd w:id="0"/>
+            <w:r>
+              <w:rPr>
+                <w:rFonts w:ascii="ＭＳ 明朝" w:hAnsi="ＭＳ 明朝" w:hint="eastAsia"/>
+                <w:sz w:val="20"/>
+              </w:rPr>
+              <w:t>編集の文字が表示され、</w:t>
             </w:r>
             <w:r>
               <w:rPr>
@@ -279,6 +296,979 @@
               </w:rPr>
             </w:pPr>
             <w:hyperlink r:id="rId10" w:history="1">
+              <w:r>
+                <w:rPr>
+                  <w:rStyle w:val="a7"/>
+                  <w:rFonts w:ascii="ＭＳ 明朝" w:hAnsi="ＭＳ 明朝" w:hint="eastAsia"/>
+                  <w:sz w:val="20"/>
+                </w:rPr>
+                <w:t>http://localhost:8080/</w:t>
+              </w:r>
+              <w:r>
+                <w:rPr>
+                  <w:rStyle w:val="a7"/>
+                  <w:rFonts w:ascii="ＭＳ 明朝" w:hAnsi="ＭＳ 明朝"/>
+                  <w:sz w:val="20"/>
+                </w:rPr>
+                <w:t>member</w:t>
+              </w:r>
+              <w:r>
+                <w:rPr>
+                  <w:rStyle w:val="a7"/>
+                  <w:rFonts w:ascii="ＭＳ 明朝" w:hAnsi="ＭＳ 明朝" w:hint="eastAsia"/>
+                  <w:sz w:val="20"/>
+                </w:rPr>
+                <w:t>/edit/{id}</w:t>
+              </w:r>
+            </w:hyperlink>
+          </w:p>
+          <w:p>
+            <w:pPr>
+              <w:pStyle w:val="a6"/>
+              <w:snapToGrid w:val="0"/>
+              <w:ind w:leftChars="0" w:left="360"/>
+              <w:rPr>
+                <w:rFonts w:ascii="ＭＳ 明朝" w:hAnsi="ＭＳ 明朝"/>
+                <w:sz w:val="20"/>
+              </w:rPr>
+            </w:pPr>
+            <w:r>
+              <w:rPr>
+                <w:rFonts w:ascii="ＭＳ 明朝" w:hAnsi="ＭＳ 明朝" w:hint="eastAsia"/>
+                <w:sz w:val="20"/>
+              </w:rPr>
+              <w:t>の形でリンクが検索バーのURLに表示される。</w:t>
+            </w:r>
+          </w:p>
+        </w:tc>
+        <w:tc>
+          <w:tcPr>
+            <w:tcW w:w="1050" w:type="dxa"/>
+            <w:vAlign w:val="center"/>
+          </w:tcPr>
+          <w:p>
+            <w:pPr>
+              <w:snapToGrid w:val="0"/>
+              <w:jc w:val="center"/>
+              <w:rPr>
+                <w:sz w:val="20"/>
+              </w:rPr>
+            </w:pPr>
+          </w:p>
+        </w:tc>
+        <w:tc>
+          <w:tcPr>
+            <w:tcW w:w="945" w:type="dxa"/>
+            <w:vAlign w:val="center"/>
+          </w:tcPr>
+          <w:p>
+            <w:pPr>
+              <w:snapToGrid w:val="0"/>
+              <w:jc w:val="center"/>
+              <w:rPr>
+                <w:sz w:val="20"/>
+              </w:rPr>
+            </w:pPr>
+          </w:p>
+        </w:tc>
+        <w:tc>
+          <w:tcPr>
+            <w:tcW w:w="2310" w:type="dxa"/>
+            <w:vAlign w:val="center"/>
+          </w:tcPr>
+          <w:p>
+            <w:pPr>
+              <w:snapToGrid w:val="0"/>
+              <w:rPr>
+                <w:rFonts w:ascii="ＭＳ 明朝" w:hAnsi="ＭＳ 明朝"/>
+                <w:sz w:val="20"/>
+              </w:rPr>
+            </w:pPr>
+          </w:p>
+        </w:tc>
+      </w:tr>
+      <w:tr>
+        <w:trPr>
+          <w:trHeight w:val="567"/>
+          <w:jc w:val="center"/>
+        </w:trPr>
+        <w:tc>
+          <w:tcPr>
+            <w:tcW w:w="1050" w:type="dxa"/>
+            <w:vAlign w:val="center"/>
+          </w:tcPr>
+          <w:p>
+            <w:pPr>
+              <w:snapToGrid w:val="0"/>
+              <w:rPr>
+                <w:rFonts w:ascii="ＭＳ 明朝" w:hAnsi="ＭＳ 明朝"/>
+                <w:sz w:val="20"/>
+              </w:rPr>
+            </w:pPr>
+            <w:r>
+              <w:rPr>
+                <w:rFonts w:ascii="ＭＳ 明朝" w:hAnsi="ＭＳ 明朝" w:hint="eastAsia"/>
+                <w:color w:val="767171" w:themeColor="background2" w:themeShade="80"/>
+                <w:sz w:val="20"/>
+              </w:rPr>
+              <w:t>2</w:t>
+            </w:r>
+          </w:p>
+        </w:tc>
+        <w:tc>
+          <w:tcPr>
+            <w:tcW w:w="5355" w:type="dxa"/>
+            <w:vAlign w:val="center"/>
+          </w:tcPr>
+          <w:p>
+            <w:pPr>
+              <w:snapToGrid w:val="0"/>
+              <w:rPr>
+                <w:rFonts w:ascii="ＭＳ 明朝" w:hAnsi="ＭＳ 明朝"/>
+                <w:sz w:val="20"/>
+              </w:rPr>
+            </w:pPr>
+            <w:r>
+              <w:rPr>
+                <w:rFonts w:ascii="ＭＳ 明朝" w:hAnsi="ＭＳ 明朝" w:hint="eastAsia"/>
+                <w:sz w:val="20"/>
+              </w:rPr>
+              <w:t>加入者</w:t>
+            </w:r>
+            <w:r>
+              <w:rPr>
+                <w:rFonts w:ascii="ＭＳ 明朝" w:hAnsi="ＭＳ 明朝" w:hint="eastAsia"/>
+                <w:sz w:val="20"/>
+              </w:rPr>
+              <w:t>編集ページを開いた時の削除ボタンの位置</w:t>
+            </w:r>
+          </w:p>
+        </w:tc>
+        <w:tc>
+          <w:tcPr>
+            <w:tcW w:w="4935" w:type="dxa"/>
+            <w:vAlign w:val="center"/>
+          </w:tcPr>
+          <w:p>
+            <w:pPr>
+              <w:snapToGrid w:val="0"/>
+              <w:rPr>
+                <w:rFonts w:ascii="ＭＳ 明朝" w:hAnsi="ＭＳ 明朝"/>
+                <w:sz w:val="20"/>
+              </w:rPr>
+            </w:pPr>
+            <w:r>
+              <w:rPr>
+                <w:rFonts w:ascii="ＭＳ 明朝" w:hAnsi="ＭＳ 明朝" w:hint="eastAsia"/>
+                <w:sz w:val="20"/>
+              </w:rPr>
+              <w:t>加入者</w:t>
+            </w:r>
+            <w:r>
+              <w:rPr>
+                <w:rFonts w:ascii="ＭＳ 明朝" w:hAnsi="ＭＳ 明朝" w:hint="eastAsia"/>
+                <w:sz w:val="20"/>
+              </w:rPr>
+              <w:t>編集ページの決定ボタンやキャンセルリンクのある列の右端に赤いボタンで削除ボタンが表示される。</w:t>
+            </w:r>
+          </w:p>
+        </w:tc>
+        <w:tc>
+          <w:tcPr>
+            <w:tcW w:w="1050" w:type="dxa"/>
+            <w:vAlign w:val="center"/>
+          </w:tcPr>
+          <w:p>
+            <w:pPr>
+              <w:snapToGrid w:val="0"/>
+              <w:jc w:val="center"/>
+              <w:rPr>
+                <w:sz w:val="20"/>
+              </w:rPr>
+            </w:pPr>
+          </w:p>
+        </w:tc>
+        <w:tc>
+          <w:tcPr>
+            <w:tcW w:w="945" w:type="dxa"/>
+            <w:vAlign w:val="center"/>
+          </w:tcPr>
+          <w:p>
+            <w:pPr>
+              <w:snapToGrid w:val="0"/>
+              <w:jc w:val="center"/>
+              <w:rPr>
+                <w:sz w:val="20"/>
+              </w:rPr>
+            </w:pPr>
+          </w:p>
+        </w:tc>
+        <w:tc>
+          <w:tcPr>
+            <w:tcW w:w="2310" w:type="dxa"/>
+            <w:vAlign w:val="center"/>
+          </w:tcPr>
+          <w:p>
+            <w:pPr>
+              <w:snapToGrid w:val="0"/>
+              <w:rPr>
+                <w:rFonts w:ascii="ＭＳ 明朝" w:hAnsi="ＭＳ 明朝"/>
+                <w:sz w:val="20"/>
+              </w:rPr>
+            </w:pPr>
+          </w:p>
+        </w:tc>
+      </w:tr>
+      <w:tr>
+        <w:trPr>
+          <w:trHeight w:val="567"/>
+          <w:jc w:val="center"/>
+        </w:trPr>
+        <w:tc>
+          <w:tcPr>
+            <w:tcW w:w="1050" w:type="dxa"/>
+            <w:vAlign w:val="center"/>
+          </w:tcPr>
+          <w:p>
+            <w:pPr>
+              <w:snapToGrid w:val="0"/>
+              <w:rPr>
+                <w:rFonts w:ascii="ＭＳ 明朝" w:hAnsi="ＭＳ 明朝"/>
+                <w:color w:val="767171" w:themeColor="background2" w:themeShade="80"/>
+                <w:sz w:val="20"/>
+              </w:rPr>
+            </w:pPr>
+            <w:r>
+              <w:rPr>
+                <w:rFonts w:ascii="ＭＳ 明朝" w:hAnsi="ＭＳ 明朝" w:hint="eastAsia"/>
+                <w:color w:val="767171" w:themeColor="background2" w:themeShade="80"/>
+                <w:sz w:val="20"/>
+              </w:rPr>
+              <w:t>3</w:t>
+            </w:r>
+          </w:p>
+        </w:tc>
+        <w:tc>
+          <w:tcPr>
+            <w:tcW w:w="5355" w:type="dxa"/>
+            <w:vAlign w:val="center"/>
+          </w:tcPr>
+          <w:p>
+            <w:pPr>
+              <w:snapToGrid w:val="0"/>
+              <w:rPr>
+                <w:rFonts w:ascii="ＭＳ 明朝" w:hAnsi="ＭＳ 明朝"/>
+                <w:sz w:val="20"/>
+              </w:rPr>
+            </w:pPr>
+            <w:r>
+              <w:rPr>
+                <w:rFonts w:ascii="ＭＳ 明朝" w:hAnsi="ＭＳ 明朝" w:hint="eastAsia"/>
+                <w:sz w:val="20"/>
+              </w:rPr>
+              <w:t>ボタンにカーソルを合わせた時のリンク</w:t>
+            </w:r>
+          </w:p>
+        </w:tc>
+        <w:tc>
+          <w:tcPr>
+            <w:tcW w:w="4935" w:type="dxa"/>
+            <w:vAlign w:val="center"/>
+          </w:tcPr>
+          <w:p>
+            <w:pPr>
+              <w:snapToGrid w:val="0"/>
+              <w:rPr>
+                <w:rFonts w:ascii="ＭＳ 明朝" w:hAnsi="ＭＳ 明朝"/>
+                <w:sz w:val="20"/>
+              </w:rPr>
+            </w:pPr>
+            <w:r>
+              <w:rPr>
+                <w:rFonts w:ascii="ＭＳ 明朝" w:hAnsi="ＭＳ 明朝" w:hint="eastAsia"/>
+                <w:sz w:val="20"/>
+              </w:rPr>
+              <w:t>ボタンにカーソルを合わせた際、画面の左下に</w:t>
+            </w:r>
+          </w:p>
+          <w:p>
+            <w:pPr>
+              <w:snapToGrid w:val="0"/>
+              <w:rPr>
+                <w:rFonts w:ascii="ＭＳ 明朝" w:hAnsi="ＭＳ 明朝"/>
+                <w:sz w:val="20"/>
+              </w:rPr>
+            </w:pPr>
+            <w:hyperlink r:id="rId11" w:history="1">
+              <w:r>
+                <w:rPr>
+                  <w:rStyle w:val="a7"/>
+                  <w:rFonts w:ascii="ＭＳ 明朝" w:hAnsi="ＭＳ 明朝" w:hint="eastAsia"/>
+                  <w:sz w:val="20"/>
+                </w:rPr>
+                <w:t>http://localhost:8080/</w:t>
+              </w:r>
+              <w:r>
+                <w:rPr>
+                  <w:rStyle w:val="a7"/>
+                  <w:rFonts w:ascii="ＭＳ 明朝" w:hAnsi="ＭＳ 明朝"/>
+                  <w:sz w:val="20"/>
+                </w:rPr>
+                <w:t>member</w:t>
+              </w:r>
+              <w:r>
+                <w:rPr>
+                  <w:rStyle w:val="a7"/>
+                  <w:rFonts w:ascii="ＭＳ 明朝" w:hAnsi="ＭＳ 明朝" w:hint="eastAsia"/>
+                  <w:sz w:val="20"/>
+                </w:rPr>
+                <w:t>/delete/{id}</w:t>
+              </w:r>
+            </w:hyperlink>
+          </w:p>
+          <w:p>
+            <w:pPr>
+              <w:snapToGrid w:val="0"/>
+              <w:rPr>
+                <w:rFonts w:ascii="ＭＳ 明朝" w:hAnsi="ＭＳ 明朝"/>
+                <w:sz w:val="20"/>
+              </w:rPr>
+            </w:pPr>
+            <w:r>
+              <w:rPr>
+                <w:rFonts w:ascii="ＭＳ 明朝" w:hAnsi="ＭＳ 明朝" w:hint="eastAsia"/>
+                <w:sz w:val="20"/>
+              </w:rPr>
+              <w:t>の形でリンクが表示される。</w:t>
+            </w:r>
+          </w:p>
+        </w:tc>
+        <w:tc>
+          <w:tcPr>
+            <w:tcW w:w="1050" w:type="dxa"/>
+            <w:vAlign w:val="center"/>
+          </w:tcPr>
+          <w:p>
+            <w:pPr>
+              <w:snapToGrid w:val="0"/>
+              <w:jc w:val="center"/>
+              <w:rPr>
+                <w:sz w:val="20"/>
+              </w:rPr>
+            </w:pPr>
+          </w:p>
+        </w:tc>
+        <w:tc>
+          <w:tcPr>
+            <w:tcW w:w="945" w:type="dxa"/>
+            <w:vAlign w:val="center"/>
+          </w:tcPr>
+          <w:p>
+            <w:pPr>
+              <w:snapToGrid w:val="0"/>
+              <w:jc w:val="center"/>
+              <w:rPr>
+                <w:sz w:val="20"/>
+              </w:rPr>
+            </w:pPr>
+          </w:p>
+        </w:tc>
+        <w:tc>
+          <w:tcPr>
+            <w:tcW w:w="2310" w:type="dxa"/>
+            <w:vAlign w:val="center"/>
+          </w:tcPr>
+          <w:p>
+            <w:pPr>
+              <w:snapToGrid w:val="0"/>
+              <w:rPr>
+                <w:rFonts w:ascii="ＭＳ 明朝" w:hAnsi="ＭＳ 明朝"/>
+                <w:sz w:val="20"/>
+              </w:rPr>
+            </w:pPr>
+          </w:p>
+        </w:tc>
+      </w:tr>
+      <w:tr>
+        <w:trPr>
+          <w:trHeight w:val="567"/>
+          <w:jc w:val="center"/>
+        </w:trPr>
+        <w:tc>
+          <w:tcPr>
+            <w:tcW w:w="1050" w:type="dxa"/>
+            <w:vAlign w:val="center"/>
+          </w:tcPr>
+          <w:p>
+            <w:pPr>
+              <w:snapToGrid w:val="0"/>
+              <w:rPr>
+                <w:rFonts w:ascii="ＭＳ 明朝" w:hAnsi="ＭＳ 明朝"/>
+                <w:color w:val="767171" w:themeColor="background2" w:themeShade="80"/>
+                <w:sz w:val="20"/>
+              </w:rPr>
+            </w:pPr>
+            <w:r>
+              <w:rPr>
+                <w:rFonts w:ascii="ＭＳ 明朝" w:hAnsi="ＭＳ 明朝" w:hint="eastAsia"/>
+                <w:color w:val="767171" w:themeColor="background2" w:themeShade="80"/>
+                <w:sz w:val="20"/>
+              </w:rPr>
+              <w:t>4</w:t>
+            </w:r>
+          </w:p>
+        </w:tc>
+        <w:tc>
+          <w:tcPr>
+            <w:tcW w:w="5355" w:type="dxa"/>
+            <w:vAlign w:val="center"/>
+          </w:tcPr>
+          <w:p>
+            <w:pPr>
+              <w:snapToGrid w:val="0"/>
+              <w:rPr>
+                <w:rFonts w:ascii="ＭＳ 明朝" w:hAnsi="ＭＳ 明朝"/>
+                <w:sz w:val="20"/>
+              </w:rPr>
+            </w:pPr>
+            <w:r>
+              <w:rPr>
+                <w:rFonts w:ascii="ＭＳ 明朝" w:hAnsi="ＭＳ 明朝" w:hint="eastAsia"/>
+                <w:sz w:val="20"/>
+              </w:rPr>
+              <w:t>削除ボタンを押した時の動作</w:t>
+            </w:r>
+          </w:p>
+        </w:tc>
+        <w:tc>
+          <w:tcPr>
+            <w:tcW w:w="4935" w:type="dxa"/>
+            <w:vAlign w:val="center"/>
+          </w:tcPr>
+          <w:p>
+            <w:pPr>
+              <w:snapToGrid w:val="0"/>
+              <w:rPr>
+                <w:rFonts w:ascii="ＭＳ 明朝" w:hAnsi="ＭＳ 明朝"/>
+                <w:sz w:val="20"/>
+              </w:rPr>
+            </w:pPr>
+            <w:r>
+              <w:rPr>
+                <w:rFonts w:ascii="ＭＳ 明朝" w:hAnsi="ＭＳ 明朝" w:hint="eastAsia"/>
+                <w:sz w:val="20"/>
+              </w:rPr>
+              <w:t>フラッシュスコープにて取得したIDを表示し削除に関する確認メッセージを表示。</w:t>
+            </w:r>
+          </w:p>
+        </w:tc>
+        <w:tc>
+          <w:tcPr>
+            <w:tcW w:w="1050" w:type="dxa"/>
+            <w:vAlign w:val="center"/>
+          </w:tcPr>
+          <w:p>
+            <w:pPr>
+              <w:snapToGrid w:val="0"/>
+              <w:jc w:val="center"/>
+              <w:rPr>
+                <w:sz w:val="20"/>
+              </w:rPr>
+            </w:pPr>
+          </w:p>
+        </w:tc>
+        <w:tc>
+          <w:tcPr>
+            <w:tcW w:w="945" w:type="dxa"/>
+            <w:vAlign w:val="center"/>
+          </w:tcPr>
+          <w:p>
+            <w:pPr>
+              <w:snapToGrid w:val="0"/>
+              <w:jc w:val="center"/>
+              <w:rPr>
+                <w:sz w:val="20"/>
+              </w:rPr>
+            </w:pPr>
+          </w:p>
+        </w:tc>
+        <w:tc>
+          <w:tcPr>
+            <w:tcW w:w="2310" w:type="dxa"/>
+            <w:vAlign w:val="center"/>
+          </w:tcPr>
+          <w:p>
+            <w:pPr>
+              <w:snapToGrid w:val="0"/>
+              <w:rPr>
+                <w:rFonts w:ascii="ＭＳ 明朝" w:hAnsi="ＭＳ 明朝"/>
+                <w:sz w:val="20"/>
+              </w:rPr>
+            </w:pPr>
+          </w:p>
+        </w:tc>
+      </w:tr>
+      <w:tr>
+        <w:trPr>
+          <w:trHeight w:val="567"/>
+          <w:jc w:val="center"/>
+        </w:trPr>
+        <w:tc>
+          <w:tcPr>
+            <w:tcW w:w="1050" w:type="dxa"/>
+            <w:vAlign w:val="center"/>
+          </w:tcPr>
+          <w:p>
+            <w:pPr>
+              <w:snapToGrid w:val="0"/>
+              <w:rPr>
+                <w:rFonts w:ascii="ＭＳ 明朝" w:hAnsi="ＭＳ 明朝"/>
+                <w:color w:val="767171" w:themeColor="background2" w:themeShade="80"/>
+                <w:sz w:val="20"/>
+              </w:rPr>
+            </w:pPr>
+            <w:r>
+              <w:rPr>
+                <w:rFonts w:ascii="ＭＳ 明朝" w:hAnsi="ＭＳ 明朝" w:hint="eastAsia"/>
+                <w:color w:val="767171" w:themeColor="background2" w:themeShade="80"/>
+                <w:sz w:val="20"/>
+              </w:rPr>
+              <w:t>5</w:t>
+            </w:r>
+          </w:p>
+        </w:tc>
+        <w:tc>
+          <w:tcPr>
+            <w:tcW w:w="5355" w:type="dxa"/>
+            <w:vAlign w:val="center"/>
+          </w:tcPr>
+          <w:p>
+            <w:pPr>
+              <w:snapToGrid w:val="0"/>
+              <w:rPr>
+                <w:rFonts w:ascii="ＭＳ 明朝" w:hAnsi="ＭＳ 明朝"/>
+                <w:sz w:val="20"/>
+              </w:rPr>
+            </w:pPr>
+            <w:r>
+              <w:rPr>
+                <w:rFonts w:ascii="ＭＳ 明朝" w:hAnsi="ＭＳ 明朝" w:hint="eastAsia"/>
+                <w:sz w:val="20"/>
+              </w:rPr>
+              <w:t>削除処理がされた時の動作</w:t>
+            </w:r>
+          </w:p>
+        </w:tc>
+        <w:tc>
+          <w:tcPr>
+            <w:tcW w:w="4935" w:type="dxa"/>
+            <w:vAlign w:val="center"/>
+          </w:tcPr>
+          <w:p>
+            <w:pPr>
+              <w:pStyle w:val="a6"/>
+              <w:numPr>
+                <w:ilvl w:val="0"/>
+                <w:numId w:val="21"/>
+              </w:numPr>
+              <w:snapToGrid w:val="0"/>
+              <w:ind w:leftChars="0"/>
+              <w:rPr>
+                <w:rFonts w:ascii="ＭＳ 明朝" w:hAnsi="ＭＳ 明朝"/>
+                <w:sz w:val="20"/>
+              </w:rPr>
+            </w:pPr>
+            <w:r>
+              <w:rPr>
+                <w:rFonts w:ascii="ＭＳ 明朝" w:hAnsi="ＭＳ 明朝" w:hint="eastAsia"/>
+                <w:sz w:val="20"/>
+              </w:rPr>
+              <w:t>レコードの削除処理が</w:t>
+            </w:r>
+            <w:r>
+              <w:rPr>
+                <w:rFonts w:ascii="ＭＳ 明朝" w:hAnsi="ＭＳ 明朝" w:hint="eastAsia"/>
+                <w:sz w:val="20"/>
+              </w:rPr>
+              <w:t>成功すると、加入者</w:t>
+            </w:r>
+            <w:r>
+              <w:rPr>
+                <w:rFonts w:ascii="ＭＳ 明朝" w:hAnsi="ＭＳ 明朝" w:hint="eastAsia"/>
+                <w:sz w:val="20"/>
+              </w:rPr>
+              <w:t>検索画面に戻り</w:t>
+            </w:r>
+            <w:r>
+              <w:rPr>
+                <w:rFonts w:ascii="ＭＳ 明朝" w:hAnsi="ＭＳ 明朝" w:hint="eastAsia"/>
+                <w:sz w:val="20"/>
+              </w:rPr>
+              <w:t>「削除されました。」の</w:t>
+            </w:r>
+            <w:r>
+              <w:rPr>
+                <w:rFonts w:ascii="ＭＳ 明朝" w:hAnsi="ＭＳ 明朝" w:hint="eastAsia"/>
+                <w:sz w:val="20"/>
+              </w:rPr>
+              <w:t>メッセージが緑の枠に囲まれて</w:t>
+            </w:r>
+            <w:r>
+              <w:rPr>
+                <w:rFonts w:ascii="ＭＳ 明朝" w:hAnsi="ＭＳ 明朝" w:hint="eastAsia"/>
+                <w:sz w:val="20"/>
+              </w:rPr>
+              <w:t>タイトルの下に</w:t>
+            </w:r>
+            <w:r>
+              <w:rPr>
+                <w:rFonts w:ascii="ＭＳ 明朝" w:hAnsi="ＭＳ 明朝" w:hint="eastAsia"/>
+                <w:sz w:val="20"/>
+              </w:rPr>
+              <w:t>表示される。</w:t>
+            </w:r>
+          </w:p>
+          <w:p>
+            <w:pPr>
+              <w:pStyle w:val="a6"/>
+              <w:numPr>
+                <w:ilvl w:val="0"/>
+                <w:numId w:val="21"/>
+              </w:numPr>
+              <w:snapToGrid w:val="0"/>
+              <w:ind w:leftChars="0"/>
+              <w:rPr>
+                <w:rFonts w:ascii="ＭＳ 明朝" w:hAnsi="ＭＳ 明朝"/>
+                <w:sz w:val="20"/>
+              </w:rPr>
+            </w:pPr>
+            <w:r>
+              <w:rPr>
+                <w:rFonts w:ascii="ＭＳ 明朝" w:hAnsi="ＭＳ 明朝" w:hint="eastAsia"/>
+                <w:sz w:val="20"/>
+              </w:rPr>
+              <w:t>レコードの削除処理が成功すると、</w:t>
+            </w:r>
+            <w:r>
+              <w:rPr>
+                <w:rFonts w:ascii="ＭＳ 明朝" w:hAnsi="ＭＳ 明朝" w:hint="eastAsia"/>
+                <w:sz w:val="20"/>
+              </w:rPr>
+              <w:t>対象のレコードを持っていた</w:t>
+            </w:r>
+            <w:r>
+              <w:rPr>
+                <w:rFonts w:ascii="ＭＳ 明朝" w:hAnsi="ＭＳ 明朝"/>
+                <w:sz w:val="20"/>
+              </w:rPr>
+              <w:t>T_MEMBER</w:t>
+            </w:r>
+            <w:r>
+              <w:rPr>
+                <w:rFonts w:ascii="ＭＳ 明朝" w:hAnsi="ＭＳ 明朝" w:hint="eastAsia"/>
+                <w:sz w:val="20"/>
+              </w:rPr>
+              <w:t>テーブルからレコードが消える</w:t>
+            </w:r>
+            <w:r>
+              <w:rPr>
+                <w:rFonts w:ascii="ＭＳ 明朝" w:hAnsi="ＭＳ 明朝" w:hint="eastAsia"/>
+                <w:sz w:val="20"/>
+              </w:rPr>
+              <w:t>。</w:t>
+            </w:r>
+          </w:p>
+        </w:tc>
+        <w:tc>
+          <w:tcPr>
+            <w:tcW w:w="1050" w:type="dxa"/>
+            <w:vAlign w:val="center"/>
+          </w:tcPr>
+          <w:p>
+            <w:pPr>
+              <w:snapToGrid w:val="0"/>
+              <w:jc w:val="center"/>
+              <w:rPr>
+                <w:sz w:val="20"/>
+              </w:rPr>
+            </w:pPr>
+          </w:p>
+        </w:tc>
+        <w:tc>
+          <w:tcPr>
+            <w:tcW w:w="945" w:type="dxa"/>
+            <w:vAlign w:val="center"/>
+          </w:tcPr>
+          <w:p>
+            <w:pPr>
+              <w:snapToGrid w:val="0"/>
+              <w:jc w:val="center"/>
+              <w:rPr>
+                <w:sz w:val="20"/>
+              </w:rPr>
+            </w:pPr>
+          </w:p>
+        </w:tc>
+        <w:tc>
+          <w:tcPr>
+            <w:tcW w:w="2310" w:type="dxa"/>
+            <w:vAlign w:val="center"/>
+          </w:tcPr>
+          <w:p>
+            <w:pPr>
+              <w:snapToGrid w:val="0"/>
+              <w:rPr>
+                <w:rFonts w:ascii="ＭＳ 明朝" w:hAnsi="ＭＳ 明朝"/>
+                <w:sz w:val="20"/>
+              </w:rPr>
+            </w:pPr>
+          </w:p>
+        </w:tc>
+      </w:tr>
+      <w:tr>
+        <w:trPr>
+          <w:trHeight w:val="567"/>
+          <w:jc w:val="center"/>
+        </w:trPr>
+        <w:tc>
+          <w:tcPr>
+            <w:tcW w:w="1050" w:type="dxa"/>
+            <w:vAlign w:val="center"/>
+          </w:tcPr>
+          <w:p>
+            <w:pPr>
+              <w:snapToGrid w:val="0"/>
+              <w:rPr>
+                <w:rFonts w:ascii="ＭＳ 明朝" w:hAnsi="ＭＳ 明朝"/>
+                <w:b/>
+                <w:color w:val="000000" w:themeColor="text1"/>
+                <w:sz w:val="20"/>
+              </w:rPr>
+            </w:pPr>
+            <w:r>
+              <w:rPr>
+                <w:rFonts w:ascii="ＭＳ 明朝" w:hAnsi="ＭＳ 明朝" w:hint="eastAsia"/>
+                <w:b/>
+                <w:color w:val="000000" w:themeColor="text1"/>
+                <w:sz w:val="20"/>
+              </w:rPr>
+              <w:t>6</w:t>
+            </w:r>
+          </w:p>
+        </w:tc>
+        <w:tc>
+          <w:tcPr>
+            <w:tcW w:w="5355" w:type="dxa"/>
+            <w:vAlign w:val="center"/>
+          </w:tcPr>
+          <w:p>
+            <w:pPr>
+              <w:snapToGrid w:val="0"/>
+              <w:rPr>
+                <w:rFonts w:ascii="ＭＳ 明朝" w:hAnsi="ＭＳ 明朝"/>
+                <w:color w:val="000000" w:themeColor="text1"/>
+                <w:sz w:val="20"/>
+                <w:u w:val="single"/>
+              </w:rPr>
+            </w:pPr>
+            <w:r>
+              <w:rPr>
+                <w:rFonts w:ascii="ＭＳ 明朝" w:hAnsi="ＭＳ 明朝" w:hint="eastAsia"/>
+                <w:color w:val="000000" w:themeColor="text1"/>
+                <w:sz w:val="20"/>
+                <w:u w:val="single"/>
+              </w:rPr>
+              <w:t>加入者追加</w:t>
+            </w:r>
+            <w:r>
+              <w:rPr>
+                <w:rFonts w:ascii="ＭＳ 明朝" w:hAnsi="ＭＳ 明朝" w:hint="eastAsia"/>
+                <w:color w:val="000000" w:themeColor="text1"/>
+                <w:sz w:val="20"/>
+                <w:u w:val="single"/>
+              </w:rPr>
+              <w:t>登録ページの開いた時の削除ボタンの位置</w:t>
+            </w:r>
+          </w:p>
+        </w:tc>
+        <w:tc>
+          <w:tcPr>
+            <w:tcW w:w="4935" w:type="dxa"/>
+            <w:vAlign w:val="center"/>
+          </w:tcPr>
+          <w:p>
+            <w:pPr>
+              <w:snapToGrid w:val="0"/>
+              <w:rPr>
+                <w:rFonts w:ascii="ＭＳ 明朝" w:hAnsi="ＭＳ 明朝" w:hint="eastAsia"/>
+                <w:color w:val="000000" w:themeColor="text1"/>
+                <w:sz w:val="20"/>
+              </w:rPr>
+            </w:pPr>
+            <w:r>
+              <w:rPr>
+                <w:rFonts w:ascii="ＭＳ 明朝" w:hAnsi="ＭＳ 明朝" w:hint="eastAsia"/>
+                <w:color w:val="000000" w:themeColor="text1"/>
+                <w:sz w:val="20"/>
+              </w:rPr>
+              <w:t>追加</w:t>
+            </w:r>
+            <w:r>
+              <w:rPr>
+                <w:rFonts w:ascii="ＭＳ 明朝" w:hAnsi="ＭＳ 明朝" w:hint="eastAsia"/>
+                <w:color w:val="000000" w:themeColor="text1"/>
+                <w:sz w:val="20"/>
+              </w:rPr>
+              <w:t>登録ページの決定ボタンやキャンセルリンクのある列の右端には、削除ボタンが表示されない。</w:t>
+            </w:r>
+          </w:p>
+        </w:tc>
+        <w:tc>
+          <w:tcPr>
+            <w:tcW w:w="1050" w:type="dxa"/>
+            <w:vAlign w:val="center"/>
+          </w:tcPr>
+          <w:p>
+            <w:pPr>
+              <w:snapToGrid w:val="0"/>
+              <w:jc w:val="center"/>
+              <w:rPr>
+                <w:sz w:val="20"/>
+              </w:rPr>
+            </w:pPr>
+          </w:p>
+        </w:tc>
+        <w:tc>
+          <w:tcPr>
+            <w:tcW w:w="945" w:type="dxa"/>
+            <w:vAlign w:val="center"/>
+          </w:tcPr>
+          <w:p>
+            <w:pPr>
+              <w:snapToGrid w:val="0"/>
+              <w:jc w:val="center"/>
+              <w:rPr>
+                <w:sz w:val="20"/>
+              </w:rPr>
+            </w:pPr>
+          </w:p>
+        </w:tc>
+        <w:tc>
+          <w:tcPr>
+            <w:tcW w:w="2310" w:type="dxa"/>
+            <w:vAlign w:val="center"/>
+          </w:tcPr>
+          <w:p>
+            <w:pPr>
+              <w:snapToGrid w:val="0"/>
+              <w:rPr>
+                <w:rFonts w:ascii="ＭＳ 明朝" w:hAnsi="ＭＳ 明朝"/>
+                <w:sz w:val="20"/>
+              </w:rPr>
+            </w:pPr>
+          </w:p>
+        </w:tc>
+      </w:tr>
+      <w:tr>
+        <w:trPr>
+          <w:trHeight w:val="567"/>
+          <w:jc w:val="center"/>
+        </w:trPr>
+        <w:tc>
+          <w:tcPr>
+            <w:tcW w:w="1050" w:type="dxa"/>
+            <w:vAlign w:val="center"/>
+          </w:tcPr>
+          <w:p>
+            <w:pPr>
+              <w:snapToGrid w:val="0"/>
+              <w:rPr>
+                <w:rFonts w:ascii="ＭＳ 明朝" w:hAnsi="ＭＳ 明朝"/>
+                <w:b/>
+                <w:color w:val="000000" w:themeColor="text1"/>
+                <w:sz w:val="20"/>
+              </w:rPr>
+            </w:pPr>
+            <w:r>
+              <w:rPr>
+                <w:rFonts w:ascii="ＭＳ 明朝" w:hAnsi="ＭＳ 明朝"/>
+                <w:b/>
+                <w:color w:val="000000" w:themeColor="text1"/>
+                <w:sz w:val="20"/>
+              </w:rPr>
+              <w:t>7</w:t>
+            </w:r>
+          </w:p>
+        </w:tc>
+        <w:tc>
+          <w:tcPr>
+            <w:tcW w:w="5355" w:type="dxa"/>
+            <w:vAlign w:val="center"/>
+          </w:tcPr>
+          <w:p>
+            <w:pPr>
+              <w:snapToGrid w:val="0"/>
+              <w:rPr>
+                <w:rFonts w:ascii="ＭＳ 明朝" w:hAnsi="ＭＳ 明朝"/>
+                <w:sz w:val="20"/>
+                <w:u w:val="single"/>
+              </w:rPr>
+            </w:pPr>
+            <w:r>
+              <w:rPr>
+                <w:rFonts w:ascii="ＭＳ 明朝" w:hAnsi="ＭＳ 明朝" w:hint="eastAsia"/>
+                <w:sz w:val="20"/>
+                <w:u w:val="single"/>
+              </w:rPr>
+              <w:t>料金編集ページ</w:t>
+            </w:r>
+          </w:p>
+        </w:tc>
+        <w:tc>
+          <w:tcPr>
+            <w:tcW w:w="4935" w:type="dxa"/>
+            <w:vAlign w:val="center"/>
+          </w:tcPr>
+          <w:p>
+            <w:pPr>
+              <w:pStyle w:val="a6"/>
+              <w:numPr>
+                <w:ilvl w:val="0"/>
+                <w:numId w:val="24"/>
+              </w:numPr>
+              <w:snapToGrid w:val="0"/>
+              <w:ind w:leftChars="0"/>
+              <w:rPr>
+                <w:rFonts w:ascii="ＭＳ 明朝" w:hAnsi="ＭＳ 明朝"/>
+                <w:sz w:val="20"/>
+              </w:rPr>
+            </w:pPr>
+            <w:r>
+              <w:rPr>
+                <w:rFonts w:ascii="ＭＳ 明朝" w:hAnsi="ＭＳ 明朝" w:hint="eastAsia"/>
+                <w:sz w:val="20"/>
+              </w:rPr>
+              <w:t>ページのタイトルに料金編集の文字が表示され、各編集項目の見出しと登録時の内容が表示される。</w:t>
+            </w:r>
+          </w:p>
+          <w:p>
+            <w:pPr>
+              <w:pStyle w:val="a6"/>
+              <w:numPr>
+                <w:ilvl w:val="0"/>
+                <w:numId w:val="24"/>
+              </w:numPr>
+              <w:snapToGrid w:val="0"/>
+              <w:ind w:leftChars="0"/>
+              <w:rPr>
+                <w:rStyle w:val="a7"/>
+                <w:rFonts w:ascii="ＭＳ 明朝" w:hAnsi="ＭＳ 明朝"/>
+                <w:color w:val="auto"/>
+                <w:sz w:val="20"/>
+                <w:u w:val="none"/>
+              </w:rPr>
+            </w:pPr>
+            <w:hyperlink r:id="rId12" w:history="1">
               <w:r>
                 <w:rPr>
                   <w:rStyle w:val="a7"/>
@@ -304,21 +1294,7 @@
                 <w:rFonts w:ascii="ＭＳ 明朝" w:hAnsi="ＭＳ 明朝" w:hint="eastAsia"/>
                 <w:sz w:val="20"/>
               </w:rPr>
-              <w:t>の形でリンクが検索バーのURL</w:t>
-            </w:r>
-            <w:r>
-              <w:rPr>
-                <w:rFonts w:ascii="ＭＳ 明朝" w:hAnsi="ＭＳ 明朝" w:hint="eastAsia"/>
-                <w:sz w:val="20"/>
-              </w:rPr>
-              <w:t>に</w:t>
-            </w:r>
-            <w:r>
-              <w:rPr>
-                <w:rFonts w:ascii="ＭＳ 明朝" w:hAnsi="ＭＳ 明朝" w:hint="eastAsia"/>
-                <w:sz w:val="20"/>
-              </w:rPr>
-              <w:t>表示される。</w:t>
+              <w:t>の形でリンクが検索バーのURLに表示される。</w:t>
             </w:r>
           </w:p>
         </w:tc>
@@ -335,8 +1311,6 @@
                 <w:sz w:val="20"/>
               </w:rPr>
             </w:pPr>
-            <w:bookmarkStart w:id="0" w:name="_GoBack"/>
-            <w:bookmarkEnd w:id="0"/>
           </w:p>
         </w:tc>
         <w:tc>
@@ -385,16 +1359,17 @@
               <w:snapToGrid w:val="0"/>
               <w:rPr>
                 <w:rFonts w:ascii="ＭＳ 明朝" w:hAnsi="ＭＳ 明朝"/>
-                <w:sz w:val="20"/>
-              </w:rPr>
-            </w:pPr>
-            <w:r>
-              <w:rPr>
-                <w:rFonts w:ascii="ＭＳ 明朝" w:hAnsi="ＭＳ 明朝" w:hint="eastAsia"/>
-                <w:color w:val="767171" w:themeColor="background2" w:themeShade="80"/>
-                <w:sz w:val="20"/>
-              </w:rPr>
-              <w:t>2</w:t>
+                <w:color w:val="808080" w:themeColor="background1" w:themeShade="80"/>
+                <w:sz w:val="20"/>
+              </w:rPr>
+            </w:pPr>
+            <w:r>
+              <w:rPr>
+                <w:rFonts w:ascii="ＭＳ 明朝" w:hAnsi="ＭＳ 明朝"/>
+                <w:color w:val="808080" w:themeColor="background1" w:themeShade="80"/>
+                <w:sz w:val="20"/>
+              </w:rPr>
+              <w:t>8</w:t>
             </w:r>
           </w:p>
         </w:tc>
@@ -408,6 +1383,7 @@
               <w:snapToGrid w:val="0"/>
               <w:rPr>
                 <w:rFonts w:ascii="ＭＳ 明朝" w:hAnsi="ＭＳ 明朝"/>
+                <w:color w:val="000000" w:themeColor="text1"/>
                 <w:sz w:val="20"/>
               </w:rPr>
             </w:pPr>
@@ -503,17 +1479,17 @@
               <w:snapToGrid w:val="0"/>
               <w:rPr>
                 <w:rFonts w:ascii="ＭＳ 明朝" w:hAnsi="ＭＳ 明朝"/>
-                <w:color w:val="767171" w:themeColor="background2" w:themeShade="80"/>
-                <w:sz w:val="20"/>
-              </w:rPr>
-            </w:pPr>
-            <w:r>
-              <w:rPr>
-                <w:rFonts w:ascii="ＭＳ 明朝" w:hAnsi="ＭＳ 明朝" w:hint="eastAsia"/>
-                <w:color w:val="767171" w:themeColor="background2" w:themeShade="80"/>
-                <w:sz w:val="20"/>
-              </w:rPr>
-              <w:t>3</w:t>
+                <w:color w:val="808080" w:themeColor="background1" w:themeShade="80"/>
+                <w:sz w:val="20"/>
+              </w:rPr>
+            </w:pPr>
+            <w:r>
+              <w:rPr>
+                <w:rFonts w:ascii="ＭＳ 明朝" w:hAnsi="ＭＳ 明朝"/>
+                <w:color w:val="808080" w:themeColor="background1" w:themeShade="80"/>
+                <w:sz w:val="20"/>
+              </w:rPr>
+              <w:t>9</w:t>
             </w:r>
           </w:p>
         </w:tc>
@@ -527,6 +1503,7 @@
               <w:snapToGrid w:val="0"/>
               <w:rPr>
                 <w:rFonts w:ascii="ＭＳ 明朝" w:hAnsi="ＭＳ 明朝"/>
+                <w:color w:val="000000" w:themeColor="text1"/>
                 <w:sz w:val="20"/>
               </w:rPr>
             </w:pPr>
@@ -548,7 +1525,7 @@
             <w:pPr>
               <w:snapToGrid w:val="0"/>
               <w:rPr>
-                <w:rFonts w:ascii="ＭＳ 明朝" w:hAnsi="ＭＳ 明朝" w:hint="eastAsia"/>
+                <w:rFonts w:ascii="ＭＳ 明朝" w:hAnsi="ＭＳ 明朝"/>
                 <w:sz w:val="20"/>
               </w:rPr>
             </w:pPr>
@@ -568,12 +1545,48 @@
                 <w:sz w:val="20"/>
               </w:rPr>
             </w:pPr>
-            <w:r>
-              <w:rPr>
-                <w:rFonts w:ascii="ＭＳ 明朝" w:hAnsi="ＭＳ 明朝" w:hint="eastAsia"/>
-                <w:sz w:val="20"/>
-              </w:rPr>
-              <w:t>http://localhost:8080/charge/delete/{id}の形でリンクが表示される。</w:t>
+            <w:hyperlink r:id="rId13" w:history="1">
+              <w:r>
+                <w:rPr>
+                  <w:rStyle w:val="a7"/>
+                  <w:rFonts w:ascii="ＭＳ 明朝" w:hAnsi="ＭＳ 明朝" w:hint="eastAsia"/>
+                  <w:sz w:val="20"/>
+                </w:rPr>
+                <w:t>http://localhost:8080/</w:t>
+              </w:r>
+              <w:r>
+                <w:rPr>
+                  <w:rStyle w:val="a7"/>
+                  <w:rFonts w:ascii="ＭＳ 明朝" w:hAnsi="ＭＳ 明朝"/>
+                  <w:sz w:val="20"/>
+                </w:rPr>
+                <w:t>charge</w:t>
+              </w:r>
+              <w:r>
+                <w:rPr>
+                  <w:rStyle w:val="a7"/>
+                  <w:rFonts w:ascii="ＭＳ 明朝" w:hAnsi="ＭＳ 明朝" w:hint="eastAsia"/>
+                  <w:sz w:val="20"/>
+                </w:rPr>
+                <w:t>/delete/{id}</w:t>
+              </w:r>
+            </w:hyperlink>
+          </w:p>
+          <w:p>
+            <w:pPr>
+              <w:snapToGrid w:val="0"/>
+              <w:rPr>
+                <w:rFonts w:ascii="ＭＳ 明朝" w:hAnsi="ＭＳ 明朝"/>
+                <w:color w:val="000000" w:themeColor="text1"/>
+                <w:sz w:val="20"/>
+              </w:rPr>
+            </w:pPr>
+            <w:r>
+              <w:rPr>
+                <w:rFonts w:ascii="ＭＳ 明朝" w:hAnsi="ＭＳ 明朝" w:hint="eastAsia"/>
+                <w:sz w:val="20"/>
+              </w:rPr>
+              <w:t>の形でリンクが表示される。</w:t>
             </w:r>
           </w:p>
         </w:tc>
@@ -638,17 +1651,18 @@
               <w:snapToGrid w:val="0"/>
               <w:rPr>
                 <w:rFonts w:ascii="ＭＳ 明朝" w:hAnsi="ＭＳ 明朝"/>
-                <w:color w:val="767171" w:themeColor="background2" w:themeShade="80"/>
-                <w:sz w:val="20"/>
-              </w:rPr>
-            </w:pPr>
-            <w:r>
-              <w:rPr>
-                <w:rFonts w:ascii="ＭＳ 明朝" w:hAnsi="ＭＳ 明朝" w:hint="eastAsia"/>
-                <w:color w:val="767171" w:themeColor="background2" w:themeShade="80"/>
-                <w:sz w:val="20"/>
-              </w:rPr>
-              <w:t>4</w:t>
+                <w:color w:val="808080" w:themeColor="background1" w:themeShade="80"/>
+                <w:sz w:val="20"/>
+              </w:rPr>
+            </w:pPr>
+            <w:r>
+              <w:rPr>
+                <w:rFonts w:ascii="ＭＳ 明朝" w:hAnsi="ＭＳ 明朝"/>
+                <w:color w:val="808080" w:themeColor="background1" w:themeShade="80"/>
+                <w:sz w:val="20"/>
+              </w:rPr>
+              <w:lastRenderedPageBreak/>
+              <w:t>10</w:t>
             </w:r>
           </w:p>
         </w:tc>
@@ -692,7 +1706,7 @@
                 <w:rFonts w:ascii="ＭＳ 明朝" w:hAnsi="ＭＳ 明朝" w:hint="eastAsia"/>
                 <w:sz w:val="20"/>
               </w:rPr>
-              <w:t>・フラッシュスコープにて取得したIDを表示し削除に関する確認メッセージを表示。</w:t>
+              <w:t>フラッシュスコープにて取得したIDを表示し削除に関する確認メッセージを表示。</w:t>
             </w:r>
           </w:p>
         </w:tc>
@@ -757,17 +1771,17 @@
               <w:snapToGrid w:val="0"/>
               <w:rPr>
                 <w:rFonts w:ascii="ＭＳ 明朝" w:hAnsi="ＭＳ 明朝"/>
-                <w:color w:val="767171" w:themeColor="background2" w:themeShade="80"/>
-                <w:sz w:val="20"/>
-              </w:rPr>
-            </w:pPr>
-            <w:r>
-              <w:rPr>
-                <w:rFonts w:ascii="ＭＳ 明朝" w:hAnsi="ＭＳ 明朝" w:hint="eastAsia"/>
-                <w:color w:val="767171" w:themeColor="background2" w:themeShade="80"/>
-                <w:sz w:val="20"/>
-              </w:rPr>
-              <w:t>5</w:t>
+                <w:color w:val="808080" w:themeColor="background1" w:themeShade="80"/>
+                <w:sz w:val="20"/>
+              </w:rPr>
+            </w:pPr>
+            <w:r>
+              <w:rPr>
+                <w:rFonts w:ascii="ＭＳ 明朝" w:hAnsi="ＭＳ 明朝"/>
+                <w:color w:val="808080" w:themeColor="background1" w:themeShade="80"/>
+                <w:sz w:val="20"/>
+              </w:rPr>
+              <w:t>11</w:t>
             </w:r>
           </w:p>
         </w:tc>
@@ -808,7 +1822,7 @@
               <w:snapToGrid w:val="0"/>
               <w:ind w:leftChars="0"/>
               <w:rPr>
-                <w:rFonts w:ascii="ＭＳ 明朝" w:hAnsi="ＭＳ 明朝" w:hint="eastAsia"/>
+                <w:rFonts w:ascii="ＭＳ 明朝" w:hAnsi="ＭＳ 明朝"/>
                 <w:sz w:val="20"/>
               </w:rPr>
             </w:pPr>
@@ -824,14 +1838,21 @@
                 <w:rFonts w:ascii="ＭＳ 明朝" w:hAnsi="ＭＳ 明朝" w:hint="eastAsia"/>
                 <w:sz w:val="20"/>
               </w:rPr>
-              <w:t>成功すると、料金検索画面に戻り</w:t>
-            </w:r>
-            <w:r>
-              <w:rPr>
-                <w:rFonts w:ascii="ＭＳ 明朝" w:hAnsi="ＭＳ 明朝" w:hint="eastAsia"/>
-                <w:sz w:val="20"/>
-              </w:rPr>
-              <w:t>「削除されました。」の</w:t>
+              <w:t>成功すると、</w:t>
+            </w:r>
+            <w:r>
+              <w:rPr>
+                <w:rFonts w:ascii="ＭＳ 明朝" w:hAnsi="ＭＳ 明朝" w:hint="eastAsia"/>
+                <w:sz w:val="20"/>
+              </w:rPr>
+              <w:t>料金</w:t>
+            </w:r>
+            <w:r>
+              <w:rPr>
+                <w:rFonts w:ascii="ＭＳ 明朝" w:hAnsi="ＭＳ 明朝" w:hint="eastAsia"/>
+                <w:sz w:val="20"/>
+              </w:rPr>
+              <w:t>検索画面に戻り「削除されました。」の</w:t>
             </w:r>
             <w:r>
               <w:rPr>
@@ -881,7 +1902,28 @@
                 <w:rFonts w:ascii="ＭＳ 明朝" w:hAnsi="ＭＳ 明朝" w:hint="eastAsia"/>
                 <w:sz w:val="20"/>
               </w:rPr>
-              <w:t>H2-consoleからレコードが消えている。</w:t>
+              <w:t>対象のレコードを持っていた</w:t>
+            </w:r>
+            <w:r>
+              <w:rPr>
+                <w:rFonts w:ascii="ＭＳ 明朝" w:hAnsi="ＭＳ 明朝"/>
+                <w:sz w:val="20"/>
+              </w:rPr>
+              <w:t>T_CHARGE</w:t>
+            </w:r>
+            <w:r>
+              <w:rPr>
+                <w:rFonts w:ascii="ＭＳ 明朝" w:hAnsi="ＭＳ 明朝" w:hint="eastAsia"/>
+                <w:sz w:val="20"/>
+              </w:rPr>
+              <w:t>テーブルからレコードが消える</w:t>
+            </w:r>
+            <w:r>
+              <w:rPr>
+                <w:rFonts w:ascii="ＭＳ 明朝" w:hAnsi="ＭＳ 明朝" w:hint="eastAsia"/>
+                <w:sz w:val="20"/>
+              </w:rPr>
+              <w:t>。</w:t>
             </w:r>
           </w:p>
         </w:tc>
@@ -953,12 +1995,12 @@
             </w:pPr>
             <w:r>
               <w:rPr>
-                <w:rFonts w:ascii="ＭＳ 明朝" w:hAnsi="ＭＳ 明朝" w:hint="eastAsia"/>
+                <w:rFonts w:ascii="ＭＳ 明朝" w:hAnsi="ＭＳ 明朝"/>
                 <w:b/>
                 <w:color w:val="000000" w:themeColor="text1"/>
                 <w:sz w:val="20"/>
               </w:rPr>
-              <w:t>6</w:t>
+              <w:t>12</w:t>
             </w:r>
           </w:p>
         </w:tc>
@@ -984,7 +2026,7 @@
                 <w:sz w:val="20"/>
                 <w:u w:val="single"/>
               </w:rPr>
-              <w:t>料金新規作成ページ</w:t>
+              <w:t>料金新規登録ページの開いた時の削除ボタンの位置</w:t>
             </w:r>
           </w:p>
         </w:tc>
@@ -995,3277 +2037,28 @@
           </w:tcPr>
           <w:p>
             <w:pPr>
-              <w:pStyle w:val="a6"/>
-              <w:numPr>
-                <w:ilvl w:val="0"/>
-                <w:numId w:val="19"/>
-              </w:numPr>
-              <w:snapToGrid w:val="0"/>
-              <w:ind w:leftChars="0"/>
-              <w:rPr>
-                <w:rFonts w:ascii="ＭＳ 明朝" w:hAnsi="ＭＳ 明朝"/>
+              <w:snapToGrid w:val="0"/>
+              <w:rPr>
+                <w:rFonts w:ascii="ＭＳ 明朝" w:hAnsi="ＭＳ 明朝"/>
+                <w:sz w:val="20"/>
+              </w:rPr>
+            </w:pPr>
+            <w:r>
+              <w:rPr>
+                <w:rFonts w:ascii="ＭＳ 明朝" w:hAnsi="ＭＳ 明朝" w:hint="eastAsia"/>
                 <w:color w:val="000000" w:themeColor="text1"/>
                 <w:sz w:val="20"/>
               </w:rPr>
-            </w:pPr>
+              <w:t>新規</w:t>
+            </w:r>
             <w:r>
               <w:rPr>
                 <w:rFonts w:ascii="ＭＳ 明朝" w:hAnsi="ＭＳ 明朝" w:hint="eastAsia"/>
                 <w:color w:val="000000" w:themeColor="text1"/>
                 <w:sz w:val="20"/>
               </w:rPr>
-              <w:t>ページのタイトルに料金編集の文字が表示され、</w:t>
-            </w:r>
-            <w:r>
-              <w:rPr>
-                <w:rFonts w:ascii="ＭＳ 明朝" w:hAnsi="ＭＳ 明朝" w:hint="eastAsia"/>
-                <w:color w:val="000000" w:themeColor="text1"/>
-                <w:sz w:val="20"/>
-              </w:rPr>
-              <w:t>各入力項目の見出しと未入力状態の入力項目が表示される。</w:t>
-            </w:r>
-          </w:p>
-          <w:p>
-            <w:pPr>
-              <w:pStyle w:val="a6"/>
-              <w:numPr>
-                <w:ilvl w:val="0"/>
-                <w:numId w:val="19"/>
-              </w:numPr>
-              <w:snapToGrid w:val="0"/>
-              <w:ind w:leftChars="0"/>
-              <w:rPr>
-                <w:rFonts w:ascii="ＭＳ 明朝" w:hAnsi="ＭＳ 明朝" w:hint="eastAsia"/>
-                <w:color w:val="000000" w:themeColor="text1"/>
-                <w:sz w:val="20"/>
-              </w:rPr>
-            </w:pPr>
-            <w:hyperlink r:id="rId11" w:history="1">
-              <w:r>
-                <w:rPr>
-                  <w:rStyle w:val="a7"/>
-                  <w:rFonts w:ascii="ＭＳ 明朝" w:hAnsi="ＭＳ 明朝"/>
-                  <w:sz w:val="20"/>
-                </w:rPr>
-                <w:t>http://localhost:8080/charge/add</w:t>
-              </w:r>
-            </w:hyperlink>
-            <w:r>
-              <w:rPr>
-                <w:rFonts w:ascii="ＭＳ 明朝" w:hAnsi="ＭＳ 明朝" w:hint="eastAsia"/>
-                <w:color w:val="000000" w:themeColor="text1"/>
-                <w:sz w:val="20"/>
-              </w:rPr>
-              <w:t>の</w:t>
-            </w:r>
-            <w:r>
-              <w:rPr>
-                <w:rFonts w:ascii="ＭＳ 明朝" w:hAnsi="ＭＳ 明朝" w:hint="eastAsia"/>
-                <w:sz w:val="20"/>
-              </w:rPr>
-              <w:t>リンクが検索バーのURL</w:t>
-            </w:r>
-            <w:r>
-              <w:rPr>
-                <w:rFonts w:ascii="ＭＳ 明朝" w:hAnsi="ＭＳ 明朝" w:hint="eastAsia"/>
-                <w:sz w:val="20"/>
-              </w:rPr>
-              <w:t>に</w:t>
-            </w:r>
-            <w:r>
-              <w:rPr>
-                <w:rFonts w:ascii="ＭＳ 明朝" w:hAnsi="ＭＳ 明朝" w:hint="eastAsia"/>
-                <w:sz w:val="20"/>
-              </w:rPr>
-              <w:t>表示される。</w:t>
-            </w:r>
-          </w:p>
-        </w:tc>
-        <w:tc>
-          <w:tcPr>
-            <w:tcW w:w="1050" w:type="dxa"/>
-            <w:vAlign w:val="center"/>
-          </w:tcPr>
-          <w:p>
-            <w:pPr>
-              <w:snapToGrid w:val="0"/>
-              <w:jc w:val="center"/>
-              <w:rPr>
-                <w:sz w:val="20"/>
-              </w:rPr>
-            </w:pPr>
-          </w:p>
-        </w:tc>
-        <w:tc>
-          <w:tcPr>
-            <w:tcW w:w="945" w:type="dxa"/>
-            <w:vAlign w:val="center"/>
-          </w:tcPr>
-          <w:p>
-            <w:pPr>
-              <w:snapToGrid w:val="0"/>
-              <w:jc w:val="center"/>
-              <w:rPr>
-                <w:sz w:val="20"/>
-              </w:rPr>
-            </w:pPr>
-          </w:p>
-        </w:tc>
-        <w:tc>
-          <w:tcPr>
-            <w:tcW w:w="2310" w:type="dxa"/>
-            <w:vAlign w:val="center"/>
-          </w:tcPr>
-          <w:p>
-            <w:pPr>
-              <w:snapToGrid w:val="0"/>
-              <w:rPr>
-                <w:rFonts w:ascii="ＭＳ 明朝" w:hAnsi="ＭＳ 明朝"/>
-                <w:sz w:val="20"/>
-              </w:rPr>
-            </w:pPr>
-          </w:p>
-        </w:tc>
-      </w:tr>
-      <w:tr>
-        <w:trPr>
-          <w:trHeight w:val="567"/>
-          <w:jc w:val="center"/>
-        </w:trPr>
-        <w:tc>
-          <w:tcPr>
-            <w:tcW w:w="1050" w:type="dxa"/>
-            <w:vAlign w:val="center"/>
-          </w:tcPr>
-          <w:p>
-            <w:pPr>
-              <w:snapToGrid w:val="0"/>
-              <w:rPr>
-                <w:rFonts w:ascii="ＭＳ 明朝" w:hAnsi="ＭＳ 明朝"/>
-                <w:color w:val="000000" w:themeColor="text1"/>
-                <w:sz w:val="20"/>
-              </w:rPr>
-            </w:pPr>
-            <w:r>
-              <w:rPr>
-                <w:rFonts w:ascii="ＭＳ 明朝" w:hAnsi="ＭＳ 明朝"/>
-                <w:color w:val="000000" w:themeColor="text1"/>
-                <w:sz w:val="20"/>
-              </w:rPr>
-              <w:t>7</w:t>
-            </w:r>
-          </w:p>
-        </w:tc>
-        <w:tc>
-          <w:tcPr>
-            <w:tcW w:w="5355" w:type="dxa"/>
-            <w:vAlign w:val="center"/>
-          </w:tcPr>
-          <w:p>
-            <w:pPr>
-              <w:snapToGrid w:val="0"/>
-              <w:rPr>
-                <w:rFonts w:ascii="ＭＳ 明朝" w:hAnsi="ＭＳ 明朝"/>
-                <w:color w:val="000000" w:themeColor="text1"/>
-                <w:sz w:val="20"/>
-              </w:rPr>
-            </w:pPr>
-            <w:r>
-              <w:rPr>
-                <w:rFonts w:ascii="ＭＳ 明朝" w:hAnsi="ＭＳ 明朝" w:hint="eastAsia"/>
-                <w:color w:val="000000" w:themeColor="text1"/>
-                <w:sz w:val="20"/>
-              </w:rPr>
-              <w:t>料金新規登録</w:t>
-            </w:r>
-            <w:r>
-              <w:rPr>
-                <w:rFonts w:ascii="ＭＳ 明朝" w:hAnsi="ＭＳ 明朝" w:hint="eastAsia"/>
-                <w:color w:val="000000" w:themeColor="text1"/>
-                <w:sz w:val="20"/>
-              </w:rPr>
-              <w:t>ページの開いた時の削除ボタンの位置</w:t>
-            </w:r>
-          </w:p>
-        </w:tc>
-        <w:tc>
-          <w:tcPr>
-            <w:tcW w:w="4935" w:type="dxa"/>
-            <w:vAlign w:val="center"/>
-          </w:tcPr>
-          <w:p>
-            <w:pPr>
-              <w:snapToGrid w:val="0"/>
-              <w:rPr>
-                <w:rFonts w:ascii="ＭＳ 明朝" w:hAnsi="ＭＳ 明朝"/>
-                <w:color w:val="000000" w:themeColor="text1"/>
-                <w:sz w:val="20"/>
-              </w:rPr>
-            </w:pPr>
-            <w:r>
-              <w:rPr>
-                <w:rFonts w:ascii="ＭＳ 明朝" w:hAnsi="ＭＳ 明朝" w:hint="eastAsia"/>
-                <w:color w:val="000000" w:themeColor="text1"/>
-                <w:sz w:val="20"/>
-              </w:rPr>
-              <w:t>新規登録ページの決定ボタンやキャンセルリンクのある列の右端には、削除ボタンが表示されない。</w:t>
-            </w:r>
-          </w:p>
-        </w:tc>
-        <w:tc>
-          <w:tcPr>
-            <w:tcW w:w="1050" w:type="dxa"/>
-            <w:vAlign w:val="center"/>
-          </w:tcPr>
-          <w:p>
-            <w:pPr>
-              <w:snapToGrid w:val="0"/>
-              <w:jc w:val="center"/>
-              <w:rPr>
-                <w:sz w:val="20"/>
-              </w:rPr>
-            </w:pPr>
-          </w:p>
-        </w:tc>
-        <w:tc>
-          <w:tcPr>
-            <w:tcW w:w="945" w:type="dxa"/>
-            <w:vAlign w:val="center"/>
-          </w:tcPr>
-          <w:p>
-            <w:pPr>
-              <w:snapToGrid w:val="0"/>
-              <w:jc w:val="center"/>
-              <w:rPr>
-                <w:sz w:val="20"/>
-              </w:rPr>
-            </w:pPr>
-          </w:p>
-        </w:tc>
-        <w:tc>
-          <w:tcPr>
-            <w:tcW w:w="2310" w:type="dxa"/>
-            <w:vAlign w:val="center"/>
-          </w:tcPr>
-          <w:p>
-            <w:pPr>
-              <w:snapToGrid w:val="0"/>
-              <w:rPr>
-                <w:rFonts w:ascii="ＭＳ 明朝" w:hAnsi="ＭＳ 明朝"/>
-                <w:sz w:val="20"/>
-              </w:rPr>
-            </w:pPr>
-          </w:p>
-        </w:tc>
-      </w:tr>
-      <w:tr>
-        <w:trPr>
-          <w:trHeight w:val="567"/>
-          <w:jc w:val="center"/>
-        </w:trPr>
-        <w:tc>
-          <w:tcPr>
-            <w:tcW w:w="1050" w:type="dxa"/>
-            <w:vAlign w:val="center"/>
-          </w:tcPr>
-          <w:p>
-            <w:pPr>
-              <w:snapToGrid w:val="0"/>
-              <w:rPr>
-                <w:rFonts w:ascii="ＭＳ 明朝" w:hAnsi="ＭＳ 明朝"/>
-                <w:color w:val="000000" w:themeColor="text1"/>
-                <w:sz w:val="20"/>
-              </w:rPr>
-            </w:pPr>
-            <w:r>
-              <w:rPr>
-                <w:rFonts w:ascii="ＭＳ 明朝" w:hAnsi="ＭＳ 明朝"/>
-                <w:color w:val="000000" w:themeColor="text1"/>
-                <w:sz w:val="20"/>
-              </w:rPr>
-              <w:t>8</w:t>
-            </w:r>
-          </w:p>
-        </w:tc>
-        <w:tc>
-          <w:tcPr>
-            <w:tcW w:w="5355" w:type="dxa"/>
-            <w:vAlign w:val="center"/>
-          </w:tcPr>
-          <w:p>
-            <w:pPr>
-              <w:snapToGrid w:val="0"/>
-              <w:rPr>
-                <w:rFonts w:ascii="ＭＳ 明朝" w:hAnsi="ＭＳ 明朝"/>
-                <w:color w:val="000000" w:themeColor="text1"/>
-                <w:sz w:val="20"/>
-              </w:rPr>
-            </w:pPr>
-            <w:r>
-              <w:rPr>
-                <w:rFonts w:ascii="ＭＳ 明朝" w:hAnsi="ＭＳ 明朝" w:hint="eastAsia"/>
-                <w:sz w:val="20"/>
-              </w:rPr>
-              <w:t>編集ページには存在した削除ボタンの位置を、クリックした</w:t>
-            </w:r>
-            <w:r>
-              <w:rPr>
-                <w:rFonts w:ascii="ＭＳ 明朝" w:hAnsi="ＭＳ 明朝" w:hint="eastAsia"/>
-                <w:sz w:val="20"/>
-              </w:rPr>
-              <w:t>押した時の動作</w:t>
-            </w:r>
-          </w:p>
-        </w:tc>
-        <w:tc>
-          <w:tcPr>
-            <w:tcW w:w="4935" w:type="dxa"/>
-            <w:vAlign w:val="center"/>
-          </w:tcPr>
-          <w:p>
-            <w:pPr>
-              <w:snapToGrid w:val="0"/>
-              <w:rPr>
-                <w:rFonts w:ascii="ＭＳ 明朝" w:hAnsi="ＭＳ 明朝" w:hint="eastAsia"/>
-                <w:sz w:val="20"/>
-              </w:rPr>
-            </w:pPr>
-            <w:r>
-              <w:rPr>
-                <w:rFonts w:ascii="ＭＳ 明朝" w:hAnsi="ＭＳ 明朝" w:hint="eastAsia"/>
-                <w:sz w:val="20"/>
-              </w:rPr>
-              <w:t>ボタン</w:t>
-            </w:r>
-            <w:r>
-              <w:rPr>
-                <w:rFonts w:ascii="ＭＳ 明朝" w:hAnsi="ＭＳ 明朝" w:hint="eastAsia"/>
-                <w:sz w:val="20"/>
-              </w:rPr>
-              <w:t>があった所</w:t>
-            </w:r>
-            <w:r>
-              <w:rPr>
-                <w:rFonts w:ascii="ＭＳ 明朝" w:hAnsi="ＭＳ 明朝" w:hint="eastAsia"/>
-                <w:sz w:val="20"/>
-              </w:rPr>
-              <w:t>にカーソルを合わせた際、画面の左下に</w:t>
-            </w:r>
-            <w:hyperlink r:id="rId12" w:history="1">
-              <w:r>
-                <w:rPr>
-                  <w:rStyle w:val="a7"/>
-                  <w:rFonts w:ascii="ＭＳ 明朝" w:hAnsi="ＭＳ 明朝" w:hint="eastAsia"/>
-                  <w:sz w:val="20"/>
-                </w:rPr>
-                <w:t>http://localhost:8080/charge/delete/{id}</w:t>
-              </w:r>
-            </w:hyperlink>
-            <w:r>
-              <w:rPr>
-                <w:rFonts w:ascii="ＭＳ 明朝" w:hAnsi="ＭＳ 明朝" w:hint="eastAsia"/>
-                <w:sz w:val="20"/>
-              </w:rPr>
-              <w:t>の形で</w:t>
-            </w:r>
-            <w:r>
-              <w:rPr>
-                <w:rFonts w:ascii="ＭＳ 明朝" w:hAnsi="ＭＳ 明朝" w:hint="eastAsia"/>
-                <w:sz w:val="20"/>
-              </w:rPr>
-              <w:t>表示されていた</w:t>
-            </w:r>
-            <w:r>
-              <w:rPr>
-                <w:rFonts w:ascii="ＭＳ 明朝" w:hAnsi="ＭＳ 明朝" w:hint="eastAsia"/>
-                <w:sz w:val="20"/>
-              </w:rPr>
-              <w:t>リンクは表示されず、</w:t>
-            </w:r>
-            <w:r>
-              <w:rPr>
-                <w:rFonts w:ascii="ＭＳ 明朝" w:hAnsi="ＭＳ 明朝" w:hint="eastAsia"/>
-                <w:sz w:val="20"/>
-              </w:rPr>
-              <w:t>周辺をクリックしても</w:t>
-            </w:r>
-            <w:r>
-              <w:rPr>
-                <w:rFonts w:ascii="ＭＳ 明朝" w:hAnsi="ＭＳ 明朝" w:hint="eastAsia"/>
-                <w:color w:val="000000" w:themeColor="text1"/>
-                <w:sz w:val="20"/>
-              </w:rPr>
-              <w:t>削除処理も</w:t>
-            </w:r>
-            <w:r>
-              <w:rPr>
-                <w:rFonts w:ascii="ＭＳ 明朝" w:hAnsi="ＭＳ 明朝" w:hint="eastAsia"/>
-                <w:color w:val="000000" w:themeColor="text1"/>
-                <w:sz w:val="20"/>
-              </w:rPr>
-              <w:t>されない</w:t>
-            </w:r>
-            <w:r>
-              <w:rPr>
-                <w:rFonts w:ascii="ＭＳ 明朝" w:hAnsi="ＭＳ 明朝" w:hint="eastAsia"/>
-                <w:sz w:val="20"/>
-              </w:rPr>
-              <w:t>。</w:t>
-            </w:r>
-          </w:p>
-        </w:tc>
-        <w:tc>
-          <w:tcPr>
-            <w:tcW w:w="1050" w:type="dxa"/>
-            <w:vAlign w:val="center"/>
-          </w:tcPr>
-          <w:p>
-            <w:pPr>
-              <w:snapToGrid w:val="0"/>
-              <w:jc w:val="center"/>
-              <w:rPr>
-                <w:sz w:val="20"/>
-              </w:rPr>
-            </w:pPr>
-          </w:p>
-        </w:tc>
-        <w:tc>
-          <w:tcPr>
-            <w:tcW w:w="945" w:type="dxa"/>
-            <w:vAlign w:val="center"/>
-          </w:tcPr>
-          <w:p>
-            <w:pPr>
-              <w:snapToGrid w:val="0"/>
-              <w:jc w:val="center"/>
-              <w:rPr>
-                <w:sz w:val="20"/>
-              </w:rPr>
-            </w:pPr>
-          </w:p>
-        </w:tc>
-        <w:tc>
-          <w:tcPr>
-            <w:tcW w:w="2310" w:type="dxa"/>
-            <w:vAlign w:val="center"/>
-          </w:tcPr>
-          <w:p>
-            <w:pPr>
-              <w:snapToGrid w:val="0"/>
-              <w:rPr>
-                <w:rFonts w:ascii="ＭＳ 明朝" w:hAnsi="ＭＳ 明朝"/>
-                <w:sz w:val="20"/>
-              </w:rPr>
-            </w:pPr>
-          </w:p>
-        </w:tc>
-      </w:tr>
-      <w:tr>
-        <w:trPr>
-          <w:trHeight w:val="567"/>
-          <w:jc w:val="center"/>
-        </w:trPr>
-        <w:tc>
-          <w:tcPr>
-            <w:tcW w:w="1050" w:type="dxa"/>
-            <w:vAlign w:val="center"/>
-          </w:tcPr>
-          <w:p>
-            <w:pPr>
-              <w:snapToGrid w:val="0"/>
-              <w:rPr>
-                <w:rFonts w:ascii="ＭＳ 明朝" w:hAnsi="ＭＳ 明朝"/>
-                <w:color w:val="000000" w:themeColor="text1"/>
-                <w:sz w:val="20"/>
-              </w:rPr>
-            </w:pPr>
-            <w:r>
-              <w:rPr>
-                <w:rFonts w:ascii="ＭＳ 明朝" w:hAnsi="ＭＳ 明朝"/>
-                <w:color w:val="000000" w:themeColor="text1"/>
-                <w:sz w:val="20"/>
-              </w:rPr>
-              <w:t>9</w:t>
-            </w:r>
-          </w:p>
-        </w:tc>
-        <w:tc>
-          <w:tcPr>
-            <w:tcW w:w="5355" w:type="dxa"/>
-            <w:vAlign w:val="center"/>
-          </w:tcPr>
-          <w:p>
-            <w:pPr>
-              <w:snapToGrid w:val="0"/>
-              <w:rPr>
-                <w:rFonts w:ascii="ＭＳ 明朝" w:hAnsi="ＭＳ 明朝"/>
-                <w:color w:val="000000" w:themeColor="text1"/>
-                <w:sz w:val="20"/>
-              </w:rPr>
-            </w:pPr>
-          </w:p>
-        </w:tc>
-        <w:tc>
-          <w:tcPr>
-            <w:tcW w:w="4935" w:type="dxa"/>
-            <w:vAlign w:val="center"/>
-          </w:tcPr>
-          <w:p>
-            <w:pPr>
-              <w:snapToGrid w:val="0"/>
-              <w:rPr>
-                <w:rFonts w:ascii="ＭＳ 明朝" w:hAnsi="ＭＳ 明朝"/>
-                <w:color w:val="000000" w:themeColor="text1"/>
-                <w:sz w:val="20"/>
-              </w:rPr>
-            </w:pPr>
-          </w:p>
-        </w:tc>
-        <w:tc>
-          <w:tcPr>
-            <w:tcW w:w="1050" w:type="dxa"/>
-            <w:vAlign w:val="center"/>
-          </w:tcPr>
-          <w:p>
-            <w:pPr>
-              <w:snapToGrid w:val="0"/>
-              <w:jc w:val="center"/>
-              <w:rPr>
-                <w:sz w:val="20"/>
-              </w:rPr>
-            </w:pPr>
-          </w:p>
-        </w:tc>
-        <w:tc>
-          <w:tcPr>
-            <w:tcW w:w="945" w:type="dxa"/>
-            <w:vAlign w:val="center"/>
-          </w:tcPr>
-          <w:p>
-            <w:pPr>
-              <w:snapToGrid w:val="0"/>
-              <w:jc w:val="center"/>
-              <w:rPr>
-                <w:sz w:val="20"/>
-              </w:rPr>
-            </w:pPr>
-          </w:p>
-        </w:tc>
-        <w:tc>
-          <w:tcPr>
-            <w:tcW w:w="2310" w:type="dxa"/>
-            <w:vAlign w:val="center"/>
-          </w:tcPr>
-          <w:p>
-            <w:pPr>
-              <w:snapToGrid w:val="0"/>
-              <w:rPr>
-                <w:rFonts w:ascii="ＭＳ 明朝" w:hAnsi="ＭＳ 明朝"/>
-                <w:sz w:val="20"/>
-              </w:rPr>
-            </w:pPr>
-          </w:p>
-        </w:tc>
-      </w:tr>
-      <w:tr>
-        <w:trPr>
-          <w:trHeight w:val="567"/>
-          <w:jc w:val="center"/>
-        </w:trPr>
-        <w:tc>
-          <w:tcPr>
-            <w:tcW w:w="1050" w:type="dxa"/>
-            <w:vAlign w:val="center"/>
-          </w:tcPr>
-          <w:p>
-            <w:pPr>
-              <w:snapToGrid w:val="0"/>
-              <w:rPr>
-                <w:rFonts w:ascii="ＭＳ 明朝" w:hAnsi="ＭＳ 明朝"/>
-                <w:sz w:val="20"/>
-              </w:rPr>
-            </w:pPr>
-            <w:r>
-              <w:rPr>
-                <w:rFonts w:ascii="ＭＳ 明朝" w:hAnsi="ＭＳ 明朝"/>
-                <w:sz w:val="20"/>
-              </w:rPr>
-              <w:lastRenderedPageBreak/>
-              <w:t>10</w:t>
-            </w:r>
-          </w:p>
-        </w:tc>
-        <w:tc>
-          <w:tcPr>
-            <w:tcW w:w="5355" w:type="dxa"/>
-            <w:vAlign w:val="center"/>
-          </w:tcPr>
-          <w:p>
-            <w:pPr>
-              <w:snapToGrid w:val="0"/>
-              <w:rPr>
-                <w:rFonts w:ascii="ＭＳ 明朝" w:hAnsi="ＭＳ 明朝"/>
-                <w:sz w:val="20"/>
-              </w:rPr>
-            </w:pPr>
-          </w:p>
-        </w:tc>
-        <w:tc>
-          <w:tcPr>
-            <w:tcW w:w="4935" w:type="dxa"/>
-            <w:vAlign w:val="center"/>
-          </w:tcPr>
-          <w:p>
-            <w:pPr>
-              <w:snapToGrid w:val="0"/>
-              <w:rPr>
-                <w:rFonts w:ascii="ＭＳ 明朝" w:hAnsi="ＭＳ 明朝"/>
-                <w:sz w:val="20"/>
-              </w:rPr>
-            </w:pPr>
-          </w:p>
-        </w:tc>
-        <w:tc>
-          <w:tcPr>
-            <w:tcW w:w="1050" w:type="dxa"/>
-            <w:vAlign w:val="center"/>
-          </w:tcPr>
-          <w:p>
-            <w:pPr>
-              <w:snapToGrid w:val="0"/>
-              <w:jc w:val="center"/>
-              <w:rPr>
-                <w:sz w:val="20"/>
-              </w:rPr>
-            </w:pPr>
-          </w:p>
-        </w:tc>
-        <w:tc>
-          <w:tcPr>
-            <w:tcW w:w="945" w:type="dxa"/>
-            <w:vAlign w:val="center"/>
-          </w:tcPr>
-          <w:p>
-            <w:pPr>
-              <w:snapToGrid w:val="0"/>
-              <w:jc w:val="center"/>
-              <w:rPr>
-                <w:sz w:val="20"/>
-              </w:rPr>
-            </w:pPr>
-          </w:p>
-        </w:tc>
-        <w:tc>
-          <w:tcPr>
-            <w:tcW w:w="2310" w:type="dxa"/>
-            <w:vAlign w:val="center"/>
-          </w:tcPr>
-          <w:p>
-            <w:pPr>
-              <w:snapToGrid w:val="0"/>
-              <w:rPr>
-                <w:rFonts w:ascii="ＭＳ 明朝" w:hAnsi="ＭＳ 明朝"/>
-                <w:sz w:val="20"/>
-              </w:rPr>
-            </w:pPr>
-          </w:p>
-        </w:tc>
-      </w:tr>
-      <w:tr>
-        <w:trPr>
-          <w:trHeight w:val="567"/>
-          <w:jc w:val="center"/>
-        </w:trPr>
-        <w:tc>
-          <w:tcPr>
-            <w:tcW w:w="1050" w:type="dxa"/>
-            <w:vAlign w:val="center"/>
-          </w:tcPr>
-          <w:p>
-            <w:pPr>
-              <w:snapToGrid w:val="0"/>
-              <w:rPr>
-                <w:rFonts w:ascii="ＭＳ 明朝" w:hAnsi="ＭＳ 明朝"/>
-                <w:color w:val="767171" w:themeColor="background2" w:themeShade="80"/>
-                <w:sz w:val="20"/>
-              </w:rPr>
-            </w:pPr>
-            <w:r>
-              <w:rPr>
-                <w:rFonts w:ascii="ＭＳ 明朝" w:hAnsi="ＭＳ 明朝"/>
-                <w:color w:val="767171" w:themeColor="background2" w:themeShade="80"/>
-                <w:sz w:val="20"/>
-              </w:rPr>
-              <w:t>11</w:t>
-            </w:r>
-          </w:p>
-        </w:tc>
-        <w:tc>
-          <w:tcPr>
-            <w:tcW w:w="5355" w:type="dxa"/>
-            <w:vAlign w:val="center"/>
-          </w:tcPr>
-          <w:p>
-            <w:pPr>
-              <w:snapToGrid w:val="0"/>
-              <w:rPr>
-                <w:rFonts w:ascii="ＭＳ 明朝" w:hAnsi="ＭＳ 明朝"/>
-                <w:sz w:val="20"/>
-              </w:rPr>
-            </w:pPr>
-          </w:p>
-        </w:tc>
-        <w:tc>
-          <w:tcPr>
-            <w:tcW w:w="4935" w:type="dxa"/>
-            <w:vAlign w:val="center"/>
-          </w:tcPr>
-          <w:p>
-            <w:pPr>
-              <w:snapToGrid w:val="0"/>
-              <w:rPr>
-                <w:rFonts w:ascii="ＭＳ 明朝" w:hAnsi="ＭＳ 明朝"/>
-                <w:sz w:val="20"/>
-              </w:rPr>
-            </w:pPr>
-          </w:p>
-        </w:tc>
-        <w:tc>
-          <w:tcPr>
-            <w:tcW w:w="1050" w:type="dxa"/>
-            <w:vAlign w:val="center"/>
-          </w:tcPr>
-          <w:p>
-            <w:pPr>
-              <w:snapToGrid w:val="0"/>
-              <w:jc w:val="center"/>
-              <w:rPr>
-                <w:sz w:val="20"/>
-              </w:rPr>
-            </w:pPr>
-          </w:p>
-        </w:tc>
-        <w:tc>
-          <w:tcPr>
-            <w:tcW w:w="945" w:type="dxa"/>
-            <w:vAlign w:val="center"/>
-          </w:tcPr>
-          <w:p>
-            <w:pPr>
-              <w:snapToGrid w:val="0"/>
-              <w:jc w:val="center"/>
-              <w:rPr>
-                <w:sz w:val="20"/>
-              </w:rPr>
-            </w:pPr>
-          </w:p>
-        </w:tc>
-        <w:tc>
-          <w:tcPr>
-            <w:tcW w:w="2310" w:type="dxa"/>
-            <w:vAlign w:val="center"/>
-          </w:tcPr>
-          <w:p>
-            <w:pPr>
-              <w:snapToGrid w:val="0"/>
-              <w:rPr>
-                <w:rFonts w:ascii="ＭＳ 明朝" w:hAnsi="ＭＳ 明朝"/>
-                <w:sz w:val="20"/>
-              </w:rPr>
-            </w:pPr>
-          </w:p>
-        </w:tc>
-      </w:tr>
-      <w:tr>
-        <w:trPr>
-          <w:trHeight w:val="567"/>
-          <w:jc w:val="center"/>
-        </w:trPr>
-        <w:tc>
-          <w:tcPr>
-            <w:tcW w:w="1050" w:type="dxa"/>
-            <w:vAlign w:val="center"/>
-          </w:tcPr>
-          <w:p>
-            <w:pPr>
-              <w:snapToGrid w:val="0"/>
-              <w:rPr>
-                <w:rFonts w:ascii="ＭＳ 明朝" w:hAnsi="ＭＳ 明朝"/>
-                <w:color w:val="767171" w:themeColor="background2" w:themeShade="80"/>
-                <w:sz w:val="20"/>
-              </w:rPr>
-            </w:pPr>
-            <w:r>
-              <w:rPr>
-                <w:rFonts w:ascii="ＭＳ 明朝" w:hAnsi="ＭＳ 明朝"/>
-                <w:color w:val="767171" w:themeColor="background2" w:themeShade="80"/>
-                <w:sz w:val="20"/>
-              </w:rPr>
-              <w:t>12</w:t>
-            </w:r>
-          </w:p>
-        </w:tc>
-        <w:tc>
-          <w:tcPr>
-            <w:tcW w:w="5355" w:type="dxa"/>
-            <w:vAlign w:val="center"/>
-          </w:tcPr>
-          <w:p>
-            <w:pPr>
-              <w:snapToGrid w:val="0"/>
-              <w:rPr>
-                <w:rFonts w:ascii="ＭＳ 明朝" w:hAnsi="ＭＳ 明朝"/>
-                <w:sz w:val="20"/>
-              </w:rPr>
-            </w:pPr>
-          </w:p>
-        </w:tc>
-        <w:tc>
-          <w:tcPr>
-            <w:tcW w:w="4935" w:type="dxa"/>
-            <w:vAlign w:val="center"/>
-          </w:tcPr>
-          <w:p>
-            <w:pPr>
-              <w:snapToGrid w:val="0"/>
-              <w:rPr>
-                <w:rFonts w:ascii="ＭＳ 明朝" w:hAnsi="ＭＳ 明朝"/>
-                <w:sz w:val="20"/>
-              </w:rPr>
-            </w:pPr>
-          </w:p>
-        </w:tc>
-        <w:tc>
-          <w:tcPr>
-            <w:tcW w:w="1050" w:type="dxa"/>
-            <w:vAlign w:val="center"/>
-          </w:tcPr>
-          <w:p>
-            <w:pPr>
-              <w:snapToGrid w:val="0"/>
-              <w:jc w:val="center"/>
-              <w:rPr>
-                <w:sz w:val="20"/>
-              </w:rPr>
-            </w:pPr>
-          </w:p>
-        </w:tc>
-        <w:tc>
-          <w:tcPr>
-            <w:tcW w:w="945" w:type="dxa"/>
-            <w:vAlign w:val="center"/>
-          </w:tcPr>
-          <w:p>
-            <w:pPr>
-              <w:snapToGrid w:val="0"/>
-              <w:jc w:val="center"/>
-              <w:rPr>
-                <w:sz w:val="20"/>
-              </w:rPr>
-            </w:pPr>
-          </w:p>
-        </w:tc>
-        <w:tc>
-          <w:tcPr>
-            <w:tcW w:w="2310" w:type="dxa"/>
-            <w:vAlign w:val="center"/>
-          </w:tcPr>
-          <w:p>
-            <w:pPr>
-              <w:snapToGrid w:val="0"/>
-              <w:rPr>
-                <w:rFonts w:ascii="ＭＳ 明朝" w:hAnsi="ＭＳ 明朝"/>
-                <w:sz w:val="20"/>
-              </w:rPr>
-            </w:pPr>
-          </w:p>
-        </w:tc>
-      </w:tr>
-      <w:tr>
-        <w:trPr>
-          <w:trHeight w:val="567"/>
-          <w:jc w:val="center"/>
-        </w:trPr>
-        <w:tc>
-          <w:tcPr>
-            <w:tcW w:w="1050" w:type="dxa"/>
-            <w:vAlign w:val="center"/>
-          </w:tcPr>
-          <w:p>
-            <w:pPr>
-              <w:snapToGrid w:val="0"/>
-              <w:rPr>
-                <w:rFonts w:ascii="ＭＳ 明朝" w:hAnsi="ＭＳ 明朝"/>
-                <w:color w:val="767171" w:themeColor="background2" w:themeShade="80"/>
-                <w:sz w:val="20"/>
-              </w:rPr>
-            </w:pPr>
-            <w:r>
-              <w:rPr>
-                <w:rFonts w:ascii="ＭＳ 明朝" w:hAnsi="ＭＳ 明朝"/>
-                <w:color w:val="767171" w:themeColor="background2" w:themeShade="80"/>
-                <w:sz w:val="20"/>
-              </w:rPr>
-              <w:t>13</w:t>
-            </w:r>
-          </w:p>
-        </w:tc>
-        <w:tc>
-          <w:tcPr>
-            <w:tcW w:w="5355" w:type="dxa"/>
-            <w:vAlign w:val="center"/>
-          </w:tcPr>
-          <w:p>
-            <w:pPr>
-              <w:snapToGrid w:val="0"/>
-              <w:rPr>
-                <w:rFonts w:ascii="ＭＳ 明朝" w:hAnsi="ＭＳ 明朝"/>
-                <w:sz w:val="20"/>
-              </w:rPr>
-            </w:pPr>
-          </w:p>
-        </w:tc>
-        <w:tc>
-          <w:tcPr>
-            <w:tcW w:w="4935" w:type="dxa"/>
-            <w:vAlign w:val="center"/>
-          </w:tcPr>
-          <w:p>
-            <w:pPr>
-              <w:snapToGrid w:val="0"/>
-              <w:rPr>
-                <w:rFonts w:ascii="ＭＳ 明朝" w:hAnsi="ＭＳ 明朝"/>
-                <w:sz w:val="20"/>
-              </w:rPr>
-            </w:pPr>
-          </w:p>
-        </w:tc>
-        <w:tc>
-          <w:tcPr>
-            <w:tcW w:w="1050" w:type="dxa"/>
-            <w:vAlign w:val="center"/>
-          </w:tcPr>
-          <w:p>
-            <w:pPr>
-              <w:snapToGrid w:val="0"/>
-              <w:jc w:val="center"/>
-              <w:rPr>
-                <w:sz w:val="20"/>
-              </w:rPr>
-            </w:pPr>
-          </w:p>
-        </w:tc>
-        <w:tc>
-          <w:tcPr>
-            <w:tcW w:w="945" w:type="dxa"/>
-            <w:vAlign w:val="center"/>
-          </w:tcPr>
-          <w:p>
-            <w:pPr>
-              <w:snapToGrid w:val="0"/>
-              <w:jc w:val="center"/>
-              <w:rPr>
-                <w:sz w:val="20"/>
-              </w:rPr>
-            </w:pPr>
-          </w:p>
-        </w:tc>
-        <w:tc>
-          <w:tcPr>
-            <w:tcW w:w="2310" w:type="dxa"/>
-            <w:vAlign w:val="center"/>
-          </w:tcPr>
-          <w:p>
-            <w:pPr>
-              <w:snapToGrid w:val="0"/>
-              <w:rPr>
-                <w:rFonts w:ascii="ＭＳ 明朝" w:hAnsi="ＭＳ 明朝"/>
-                <w:sz w:val="20"/>
-              </w:rPr>
-            </w:pPr>
-          </w:p>
-        </w:tc>
-      </w:tr>
-      <w:tr>
-        <w:trPr>
-          <w:trHeight w:val="567"/>
-          <w:jc w:val="center"/>
-        </w:trPr>
-        <w:tc>
-          <w:tcPr>
-            <w:tcW w:w="1050" w:type="dxa"/>
-            <w:vAlign w:val="center"/>
-          </w:tcPr>
-          <w:p>
-            <w:pPr>
-              <w:snapToGrid w:val="0"/>
-              <w:rPr>
-                <w:rFonts w:ascii="ＭＳ 明朝" w:hAnsi="ＭＳ 明朝"/>
-                <w:color w:val="767171" w:themeColor="background2" w:themeShade="80"/>
-                <w:sz w:val="20"/>
-              </w:rPr>
-            </w:pPr>
-            <w:r>
-              <w:rPr>
-                <w:rFonts w:ascii="ＭＳ 明朝" w:hAnsi="ＭＳ 明朝"/>
-                <w:color w:val="767171" w:themeColor="background2" w:themeShade="80"/>
-                <w:sz w:val="20"/>
-              </w:rPr>
-              <w:t>14</w:t>
-            </w:r>
-          </w:p>
-        </w:tc>
-        <w:tc>
-          <w:tcPr>
-            <w:tcW w:w="5355" w:type="dxa"/>
-            <w:vAlign w:val="center"/>
-          </w:tcPr>
-          <w:p>
-            <w:pPr>
-              <w:snapToGrid w:val="0"/>
-              <w:rPr>
-                <w:rFonts w:ascii="ＭＳ 明朝" w:hAnsi="ＭＳ 明朝"/>
-                <w:sz w:val="20"/>
-              </w:rPr>
-            </w:pPr>
-          </w:p>
-        </w:tc>
-        <w:tc>
-          <w:tcPr>
-            <w:tcW w:w="4935" w:type="dxa"/>
-            <w:vAlign w:val="center"/>
-          </w:tcPr>
-          <w:p>
-            <w:pPr>
-              <w:snapToGrid w:val="0"/>
-              <w:rPr>
-                <w:rFonts w:ascii="ＭＳ 明朝" w:hAnsi="ＭＳ 明朝"/>
-                <w:sz w:val="20"/>
-              </w:rPr>
-            </w:pPr>
-          </w:p>
-        </w:tc>
-        <w:tc>
-          <w:tcPr>
-            <w:tcW w:w="1050" w:type="dxa"/>
-            <w:vAlign w:val="center"/>
-          </w:tcPr>
-          <w:p>
-            <w:pPr>
-              <w:snapToGrid w:val="0"/>
-              <w:jc w:val="center"/>
-              <w:rPr>
-                <w:sz w:val="20"/>
-              </w:rPr>
-            </w:pPr>
-          </w:p>
-        </w:tc>
-        <w:tc>
-          <w:tcPr>
-            <w:tcW w:w="945" w:type="dxa"/>
-            <w:vAlign w:val="center"/>
-          </w:tcPr>
-          <w:p>
-            <w:pPr>
-              <w:snapToGrid w:val="0"/>
-              <w:jc w:val="center"/>
-              <w:rPr>
-                <w:sz w:val="20"/>
-              </w:rPr>
-            </w:pPr>
-          </w:p>
-        </w:tc>
-        <w:tc>
-          <w:tcPr>
-            <w:tcW w:w="2310" w:type="dxa"/>
-            <w:vAlign w:val="center"/>
-          </w:tcPr>
-          <w:p>
-            <w:pPr>
-              <w:snapToGrid w:val="0"/>
-              <w:rPr>
-                <w:rFonts w:ascii="ＭＳ 明朝" w:hAnsi="ＭＳ 明朝"/>
-                <w:sz w:val="20"/>
-              </w:rPr>
-            </w:pPr>
-          </w:p>
-        </w:tc>
-      </w:tr>
-      <w:tr>
-        <w:trPr>
-          <w:trHeight w:val="567"/>
-          <w:jc w:val="center"/>
-        </w:trPr>
-        <w:tc>
-          <w:tcPr>
-            <w:tcW w:w="1050" w:type="dxa"/>
-            <w:vAlign w:val="center"/>
-          </w:tcPr>
-          <w:p>
-            <w:pPr>
-              <w:snapToGrid w:val="0"/>
-              <w:rPr>
-                <w:rFonts w:ascii="ＭＳ 明朝" w:hAnsi="ＭＳ 明朝"/>
-                <w:color w:val="767171" w:themeColor="background2" w:themeShade="80"/>
-                <w:sz w:val="20"/>
-              </w:rPr>
-            </w:pPr>
-            <w:r>
-              <w:rPr>
-                <w:rFonts w:ascii="ＭＳ 明朝" w:hAnsi="ＭＳ 明朝" w:hint="eastAsia"/>
-                <w:color w:val="767171" w:themeColor="background2" w:themeShade="80"/>
-                <w:sz w:val="20"/>
-              </w:rPr>
-              <w:t>1</w:t>
-            </w:r>
-            <w:r>
-              <w:rPr>
-                <w:rFonts w:ascii="ＭＳ 明朝" w:hAnsi="ＭＳ 明朝"/>
-                <w:color w:val="767171" w:themeColor="background2" w:themeShade="80"/>
-                <w:sz w:val="20"/>
-              </w:rPr>
-              <w:t>5</w:t>
-            </w:r>
-          </w:p>
-        </w:tc>
-        <w:tc>
-          <w:tcPr>
-            <w:tcW w:w="5355" w:type="dxa"/>
-            <w:vAlign w:val="center"/>
-          </w:tcPr>
-          <w:p>
-            <w:pPr>
-              <w:snapToGrid w:val="0"/>
-              <w:rPr>
-                <w:rFonts w:ascii="ＭＳ 明朝" w:hAnsi="ＭＳ 明朝"/>
-                <w:color w:val="767171" w:themeColor="background2" w:themeShade="80"/>
-                <w:sz w:val="20"/>
-              </w:rPr>
-            </w:pPr>
-          </w:p>
-        </w:tc>
-        <w:tc>
-          <w:tcPr>
-            <w:tcW w:w="4935" w:type="dxa"/>
-            <w:vAlign w:val="center"/>
-          </w:tcPr>
-          <w:p>
-            <w:pPr>
-              <w:snapToGrid w:val="0"/>
-              <w:rPr>
-                <w:rFonts w:ascii="ＭＳ 明朝" w:hAnsi="ＭＳ 明朝"/>
-                <w:sz w:val="20"/>
-              </w:rPr>
-            </w:pPr>
-          </w:p>
-        </w:tc>
-        <w:tc>
-          <w:tcPr>
-            <w:tcW w:w="1050" w:type="dxa"/>
-            <w:vAlign w:val="center"/>
-          </w:tcPr>
-          <w:p>
-            <w:pPr>
-              <w:snapToGrid w:val="0"/>
-              <w:jc w:val="center"/>
-              <w:rPr>
-                <w:sz w:val="20"/>
-              </w:rPr>
-            </w:pPr>
-          </w:p>
-        </w:tc>
-        <w:tc>
-          <w:tcPr>
-            <w:tcW w:w="945" w:type="dxa"/>
-            <w:vAlign w:val="center"/>
-          </w:tcPr>
-          <w:p>
-            <w:pPr>
-              <w:snapToGrid w:val="0"/>
-              <w:jc w:val="center"/>
-              <w:rPr>
-                <w:sz w:val="20"/>
-              </w:rPr>
-            </w:pPr>
-          </w:p>
-        </w:tc>
-        <w:tc>
-          <w:tcPr>
-            <w:tcW w:w="2310" w:type="dxa"/>
-            <w:vAlign w:val="center"/>
-          </w:tcPr>
-          <w:p>
-            <w:pPr>
-              <w:snapToGrid w:val="0"/>
-              <w:rPr>
-                <w:rFonts w:ascii="ＭＳ 明朝" w:hAnsi="ＭＳ 明朝"/>
-                <w:sz w:val="20"/>
-              </w:rPr>
-            </w:pPr>
-          </w:p>
-        </w:tc>
-      </w:tr>
-      <w:tr>
-        <w:trPr>
-          <w:trHeight w:val="567"/>
-          <w:jc w:val="center"/>
-        </w:trPr>
-        <w:tc>
-          <w:tcPr>
-            <w:tcW w:w="1050" w:type="dxa"/>
-            <w:vAlign w:val="center"/>
-          </w:tcPr>
-          <w:p>
-            <w:pPr>
-              <w:snapToGrid w:val="0"/>
-              <w:rPr>
-                <w:rFonts w:ascii="ＭＳ 明朝" w:hAnsi="ＭＳ 明朝"/>
-                <w:sz w:val="20"/>
-              </w:rPr>
-            </w:pPr>
-            <w:r>
-              <w:rPr>
-                <w:rFonts w:ascii="ＭＳ 明朝" w:hAnsi="ＭＳ 明朝"/>
-                <w:sz w:val="20"/>
-              </w:rPr>
-              <w:t>1</w:t>
-            </w:r>
-            <w:r>
-              <w:rPr>
-                <w:rFonts w:ascii="ＭＳ 明朝" w:hAnsi="ＭＳ 明朝"/>
-                <w:sz w:val="20"/>
-              </w:rPr>
-              <w:t>6</w:t>
-            </w:r>
-          </w:p>
-        </w:tc>
-        <w:tc>
-          <w:tcPr>
-            <w:tcW w:w="5355" w:type="dxa"/>
-            <w:vAlign w:val="center"/>
-          </w:tcPr>
-          <w:p>
-            <w:pPr>
-              <w:snapToGrid w:val="0"/>
-              <w:rPr>
-                <w:rFonts w:ascii="ＭＳ 明朝" w:hAnsi="ＭＳ 明朝"/>
-                <w:sz w:val="20"/>
-              </w:rPr>
-            </w:pPr>
-          </w:p>
-        </w:tc>
-        <w:tc>
-          <w:tcPr>
-            <w:tcW w:w="4935" w:type="dxa"/>
-            <w:vAlign w:val="center"/>
-          </w:tcPr>
-          <w:p>
-            <w:pPr>
-              <w:snapToGrid w:val="0"/>
-              <w:rPr>
-                <w:rFonts w:ascii="ＭＳ 明朝" w:hAnsi="ＭＳ 明朝"/>
-                <w:sz w:val="20"/>
-              </w:rPr>
-            </w:pPr>
-          </w:p>
-        </w:tc>
-        <w:tc>
-          <w:tcPr>
-            <w:tcW w:w="1050" w:type="dxa"/>
-            <w:vAlign w:val="center"/>
-          </w:tcPr>
-          <w:p>
-            <w:pPr>
-              <w:snapToGrid w:val="0"/>
-              <w:jc w:val="center"/>
-              <w:rPr>
-                <w:sz w:val="20"/>
-              </w:rPr>
-            </w:pPr>
-          </w:p>
-        </w:tc>
-        <w:tc>
-          <w:tcPr>
-            <w:tcW w:w="945" w:type="dxa"/>
-            <w:vAlign w:val="center"/>
-          </w:tcPr>
-          <w:p>
-            <w:pPr>
-              <w:snapToGrid w:val="0"/>
-              <w:jc w:val="center"/>
-              <w:rPr>
-                <w:sz w:val="20"/>
-              </w:rPr>
-            </w:pPr>
-          </w:p>
-        </w:tc>
-        <w:tc>
-          <w:tcPr>
-            <w:tcW w:w="2310" w:type="dxa"/>
-            <w:vAlign w:val="center"/>
-          </w:tcPr>
-          <w:p>
-            <w:pPr>
-              <w:snapToGrid w:val="0"/>
-              <w:rPr>
-                <w:rFonts w:ascii="ＭＳ 明朝" w:hAnsi="ＭＳ 明朝"/>
-                <w:sz w:val="20"/>
-              </w:rPr>
-            </w:pPr>
-          </w:p>
-        </w:tc>
-      </w:tr>
-      <w:tr>
-        <w:trPr>
-          <w:trHeight w:val="567"/>
-          <w:jc w:val="center"/>
-        </w:trPr>
-        <w:tc>
-          <w:tcPr>
-            <w:tcW w:w="1050" w:type="dxa"/>
-            <w:vAlign w:val="center"/>
-          </w:tcPr>
-          <w:p>
-            <w:pPr>
-              <w:snapToGrid w:val="0"/>
-              <w:rPr>
-                <w:rFonts w:ascii="ＭＳ 明朝" w:hAnsi="ＭＳ 明朝"/>
-                <w:color w:val="767171" w:themeColor="background2" w:themeShade="80"/>
-                <w:sz w:val="20"/>
-              </w:rPr>
-            </w:pPr>
-            <w:r>
-              <w:rPr>
-                <w:rFonts w:ascii="ＭＳ 明朝" w:hAnsi="ＭＳ 明朝"/>
-                <w:color w:val="767171" w:themeColor="background2" w:themeShade="80"/>
-                <w:sz w:val="20"/>
-              </w:rPr>
-              <w:t>17</w:t>
-            </w:r>
-          </w:p>
-        </w:tc>
-        <w:tc>
-          <w:tcPr>
-            <w:tcW w:w="5355" w:type="dxa"/>
-            <w:vAlign w:val="center"/>
-          </w:tcPr>
-          <w:p>
-            <w:pPr>
-              <w:snapToGrid w:val="0"/>
-              <w:rPr>
-                <w:rFonts w:ascii="ＭＳ 明朝" w:hAnsi="ＭＳ 明朝"/>
-                <w:sz w:val="20"/>
-              </w:rPr>
-            </w:pPr>
-          </w:p>
-        </w:tc>
-        <w:tc>
-          <w:tcPr>
-            <w:tcW w:w="4935" w:type="dxa"/>
-            <w:vAlign w:val="center"/>
-          </w:tcPr>
-          <w:p>
-            <w:pPr>
-              <w:snapToGrid w:val="0"/>
-              <w:rPr>
-                <w:rFonts w:ascii="ＭＳ 明朝" w:hAnsi="ＭＳ 明朝"/>
-                <w:sz w:val="20"/>
-              </w:rPr>
-            </w:pPr>
-          </w:p>
-        </w:tc>
-        <w:tc>
-          <w:tcPr>
-            <w:tcW w:w="1050" w:type="dxa"/>
-            <w:vAlign w:val="center"/>
-          </w:tcPr>
-          <w:p>
-            <w:pPr>
-              <w:snapToGrid w:val="0"/>
-              <w:jc w:val="center"/>
-              <w:rPr>
-                <w:sz w:val="20"/>
-              </w:rPr>
-            </w:pPr>
-          </w:p>
-        </w:tc>
-        <w:tc>
-          <w:tcPr>
-            <w:tcW w:w="945" w:type="dxa"/>
-            <w:vAlign w:val="center"/>
-          </w:tcPr>
-          <w:p>
-            <w:pPr>
-              <w:snapToGrid w:val="0"/>
-              <w:jc w:val="center"/>
-              <w:rPr>
-                <w:sz w:val="20"/>
-              </w:rPr>
-            </w:pPr>
-          </w:p>
-        </w:tc>
-        <w:tc>
-          <w:tcPr>
-            <w:tcW w:w="2310" w:type="dxa"/>
-            <w:vAlign w:val="center"/>
-          </w:tcPr>
-          <w:p>
-            <w:pPr>
-              <w:snapToGrid w:val="0"/>
-              <w:rPr>
-                <w:rFonts w:ascii="ＭＳ 明朝" w:hAnsi="ＭＳ 明朝"/>
-                <w:sz w:val="20"/>
-              </w:rPr>
-            </w:pPr>
-          </w:p>
-        </w:tc>
-      </w:tr>
-      <w:tr>
-        <w:trPr>
-          <w:trHeight w:val="567"/>
-          <w:jc w:val="center"/>
-        </w:trPr>
-        <w:tc>
-          <w:tcPr>
-            <w:tcW w:w="1050" w:type="dxa"/>
-            <w:vAlign w:val="center"/>
-          </w:tcPr>
-          <w:p>
-            <w:pPr>
-              <w:snapToGrid w:val="0"/>
-              <w:rPr>
-                <w:rFonts w:ascii="ＭＳ 明朝" w:hAnsi="ＭＳ 明朝"/>
-                <w:color w:val="767171" w:themeColor="background2" w:themeShade="80"/>
-                <w:sz w:val="20"/>
-              </w:rPr>
-            </w:pPr>
-            <w:r>
-              <w:rPr>
-                <w:rFonts w:ascii="ＭＳ 明朝" w:hAnsi="ＭＳ 明朝"/>
-                <w:color w:val="767171" w:themeColor="background2" w:themeShade="80"/>
-                <w:sz w:val="20"/>
-              </w:rPr>
-              <w:t>18</w:t>
-            </w:r>
-          </w:p>
-        </w:tc>
-        <w:tc>
-          <w:tcPr>
-            <w:tcW w:w="5355" w:type="dxa"/>
-            <w:vAlign w:val="center"/>
-          </w:tcPr>
-          <w:p>
-            <w:pPr>
-              <w:snapToGrid w:val="0"/>
-              <w:rPr>
-                <w:rFonts w:ascii="ＭＳ 明朝" w:hAnsi="ＭＳ 明朝"/>
-                <w:sz w:val="20"/>
-              </w:rPr>
-            </w:pPr>
-          </w:p>
-        </w:tc>
-        <w:tc>
-          <w:tcPr>
-            <w:tcW w:w="4935" w:type="dxa"/>
-            <w:vAlign w:val="center"/>
-          </w:tcPr>
-          <w:p>
-            <w:pPr>
-              <w:snapToGrid w:val="0"/>
-              <w:rPr>
-                <w:rFonts w:ascii="ＭＳ 明朝" w:hAnsi="ＭＳ 明朝"/>
-                <w:sz w:val="20"/>
-              </w:rPr>
-            </w:pPr>
-          </w:p>
-        </w:tc>
-        <w:tc>
-          <w:tcPr>
-            <w:tcW w:w="1050" w:type="dxa"/>
-            <w:vAlign w:val="center"/>
-          </w:tcPr>
-          <w:p>
-            <w:pPr>
-              <w:snapToGrid w:val="0"/>
-              <w:jc w:val="center"/>
-              <w:rPr>
-                <w:sz w:val="20"/>
-              </w:rPr>
-            </w:pPr>
-          </w:p>
-        </w:tc>
-        <w:tc>
-          <w:tcPr>
-            <w:tcW w:w="945" w:type="dxa"/>
-            <w:vAlign w:val="center"/>
-          </w:tcPr>
-          <w:p>
-            <w:pPr>
-              <w:snapToGrid w:val="0"/>
-              <w:jc w:val="center"/>
-              <w:rPr>
-                <w:sz w:val="20"/>
-              </w:rPr>
-            </w:pPr>
-          </w:p>
-        </w:tc>
-        <w:tc>
-          <w:tcPr>
-            <w:tcW w:w="2310" w:type="dxa"/>
-            <w:vAlign w:val="center"/>
-          </w:tcPr>
-          <w:p>
-            <w:pPr>
-              <w:snapToGrid w:val="0"/>
-              <w:rPr>
-                <w:rFonts w:ascii="ＭＳ 明朝" w:hAnsi="ＭＳ 明朝"/>
-                <w:sz w:val="20"/>
-              </w:rPr>
-            </w:pPr>
-          </w:p>
-        </w:tc>
-      </w:tr>
-      <w:tr>
-        <w:trPr>
-          <w:trHeight w:val="567"/>
-          <w:jc w:val="center"/>
-        </w:trPr>
-        <w:tc>
-          <w:tcPr>
-            <w:tcW w:w="1050" w:type="dxa"/>
-            <w:vAlign w:val="center"/>
-          </w:tcPr>
-          <w:p>
-            <w:pPr>
-              <w:snapToGrid w:val="0"/>
-              <w:rPr>
-                <w:rFonts w:ascii="ＭＳ 明朝" w:hAnsi="ＭＳ 明朝"/>
-                <w:color w:val="767171" w:themeColor="background2" w:themeShade="80"/>
-                <w:sz w:val="20"/>
-              </w:rPr>
-            </w:pPr>
-            <w:r>
-              <w:rPr>
-                <w:rFonts w:ascii="ＭＳ 明朝" w:hAnsi="ＭＳ 明朝" w:hint="eastAsia"/>
-                <w:color w:val="767171" w:themeColor="background2" w:themeShade="80"/>
-                <w:sz w:val="20"/>
-              </w:rPr>
-              <w:t>1</w:t>
-            </w:r>
-            <w:r>
-              <w:rPr>
-                <w:rFonts w:ascii="ＭＳ 明朝" w:hAnsi="ＭＳ 明朝"/>
-                <w:color w:val="767171" w:themeColor="background2" w:themeShade="80"/>
-                <w:sz w:val="20"/>
-              </w:rPr>
-              <w:t>9</w:t>
-            </w:r>
-          </w:p>
-        </w:tc>
-        <w:tc>
-          <w:tcPr>
-            <w:tcW w:w="5355" w:type="dxa"/>
-            <w:vAlign w:val="center"/>
-          </w:tcPr>
-          <w:p>
-            <w:pPr>
-              <w:snapToGrid w:val="0"/>
-              <w:rPr>
-                <w:rFonts w:ascii="ＭＳ 明朝" w:hAnsi="ＭＳ 明朝"/>
-                <w:sz w:val="20"/>
-              </w:rPr>
-            </w:pPr>
-          </w:p>
-        </w:tc>
-        <w:tc>
-          <w:tcPr>
-            <w:tcW w:w="4935" w:type="dxa"/>
-            <w:vAlign w:val="center"/>
-          </w:tcPr>
-          <w:p>
-            <w:pPr>
-              <w:snapToGrid w:val="0"/>
-              <w:rPr>
-                <w:rFonts w:ascii="ＭＳ 明朝" w:hAnsi="ＭＳ 明朝"/>
-                <w:sz w:val="20"/>
-              </w:rPr>
-            </w:pPr>
-          </w:p>
-        </w:tc>
-        <w:tc>
-          <w:tcPr>
-            <w:tcW w:w="1050" w:type="dxa"/>
-            <w:vAlign w:val="center"/>
-          </w:tcPr>
-          <w:p>
-            <w:pPr>
-              <w:snapToGrid w:val="0"/>
-              <w:jc w:val="center"/>
-              <w:rPr>
-                <w:sz w:val="20"/>
-              </w:rPr>
-            </w:pPr>
-          </w:p>
-        </w:tc>
-        <w:tc>
-          <w:tcPr>
-            <w:tcW w:w="945" w:type="dxa"/>
-            <w:vAlign w:val="center"/>
-          </w:tcPr>
-          <w:p>
-            <w:pPr>
-              <w:snapToGrid w:val="0"/>
-              <w:jc w:val="center"/>
-              <w:rPr>
-                <w:sz w:val="20"/>
-              </w:rPr>
-            </w:pPr>
-          </w:p>
-        </w:tc>
-        <w:tc>
-          <w:tcPr>
-            <w:tcW w:w="2310" w:type="dxa"/>
-            <w:vAlign w:val="center"/>
-          </w:tcPr>
-          <w:p>
-            <w:pPr>
-              <w:snapToGrid w:val="0"/>
-              <w:rPr>
-                <w:rFonts w:ascii="ＭＳ 明朝" w:hAnsi="ＭＳ 明朝"/>
-                <w:sz w:val="20"/>
-              </w:rPr>
-            </w:pPr>
-          </w:p>
-        </w:tc>
-      </w:tr>
-      <w:tr>
-        <w:trPr>
-          <w:trHeight w:val="567"/>
-          <w:jc w:val="center"/>
-        </w:trPr>
-        <w:tc>
-          <w:tcPr>
-            <w:tcW w:w="1050" w:type="dxa"/>
-            <w:vAlign w:val="center"/>
-          </w:tcPr>
-          <w:p>
-            <w:pPr>
-              <w:snapToGrid w:val="0"/>
-              <w:rPr>
-                <w:rFonts w:ascii="ＭＳ 明朝" w:hAnsi="ＭＳ 明朝"/>
-                <w:sz w:val="20"/>
-              </w:rPr>
-            </w:pPr>
-            <w:r>
-              <w:rPr>
-                <w:rFonts w:ascii="ＭＳ 明朝" w:hAnsi="ＭＳ 明朝"/>
-                <w:sz w:val="20"/>
-              </w:rPr>
-              <w:t>20</w:t>
-            </w:r>
-          </w:p>
-        </w:tc>
-        <w:tc>
-          <w:tcPr>
-            <w:tcW w:w="5355" w:type="dxa"/>
-            <w:vAlign w:val="center"/>
-          </w:tcPr>
-          <w:p>
-            <w:pPr>
-              <w:snapToGrid w:val="0"/>
-              <w:rPr>
-                <w:rFonts w:ascii="ＭＳ 明朝" w:hAnsi="ＭＳ 明朝"/>
-                <w:sz w:val="20"/>
-              </w:rPr>
-            </w:pPr>
-          </w:p>
-        </w:tc>
-        <w:tc>
-          <w:tcPr>
-            <w:tcW w:w="4935" w:type="dxa"/>
-            <w:vAlign w:val="center"/>
-          </w:tcPr>
-          <w:p>
-            <w:pPr>
-              <w:snapToGrid w:val="0"/>
-              <w:rPr>
-                <w:rFonts w:ascii="ＭＳ 明朝" w:hAnsi="ＭＳ 明朝"/>
-                <w:sz w:val="20"/>
-              </w:rPr>
-            </w:pPr>
-          </w:p>
-        </w:tc>
-        <w:tc>
-          <w:tcPr>
-            <w:tcW w:w="1050" w:type="dxa"/>
-            <w:vAlign w:val="center"/>
-          </w:tcPr>
-          <w:p>
-            <w:pPr>
-              <w:snapToGrid w:val="0"/>
-              <w:jc w:val="center"/>
-              <w:rPr>
-                <w:sz w:val="20"/>
-              </w:rPr>
-            </w:pPr>
-          </w:p>
-        </w:tc>
-        <w:tc>
-          <w:tcPr>
-            <w:tcW w:w="945" w:type="dxa"/>
-            <w:vAlign w:val="center"/>
-          </w:tcPr>
-          <w:p>
-            <w:pPr>
-              <w:snapToGrid w:val="0"/>
-              <w:jc w:val="center"/>
-              <w:rPr>
-                <w:sz w:val="20"/>
-              </w:rPr>
-            </w:pPr>
-          </w:p>
-        </w:tc>
-        <w:tc>
-          <w:tcPr>
-            <w:tcW w:w="2310" w:type="dxa"/>
-            <w:vAlign w:val="center"/>
-          </w:tcPr>
-          <w:p>
-            <w:pPr>
-              <w:snapToGrid w:val="0"/>
-              <w:rPr>
-                <w:rFonts w:ascii="ＭＳ 明朝" w:hAnsi="ＭＳ 明朝"/>
-                <w:sz w:val="20"/>
-              </w:rPr>
-            </w:pPr>
-          </w:p>
-        </w:tc>
-      </w:tr>
-      <w:tr>
-        <w:trPr>
-          <w:trHeight w:val="567"/>
-          <w:jc w:val="center"/>
-        </w:trPr>
-        <w:tc>
-          <w:tcPr>
-            <w:tcW w:w="1050" w:type="dxa"/>
-            <w:vAlign w:val="center"/>
-          </w:tcPr>
-          <w:p>
-            <w:pPr>
-              <w:snapToGrid w:val="0"/>
-              <w:rPr>
-                <w:rFonts w:ascii="ＭＳ 明朝" w:hAnsi="ＭＳ 明朝"/>
-                <w:color w:val="767171" w:themeColor="background2" w:themeShade="80"/>
-                <w:sz w:val="20"/>
-              </w:rPr>
-            </w:pPr>
-            <w:r>
-              <w:rPr>
-                <w:rFonts w:ascii="ＭＳ 明朝" w:hAnsi="ＭＳ 明朝"/>
-                <w:color w:val="767171" w:themeColor="background2" w:themeShade="80"/>
-                <w:sz w:val="20"/>
-              </w:rPr>
-              <w:t>2</w:t>
-            </w:r>
-            <w:r>
-              <w:rPr>
-                <w:rFonts w:ascii="ＭＳ 明朝" w:hAnsi="ＭＳ 明朝"/>
-                <w:color w:val="767171" w:themeColor="background2" w:themeShade="80"/>
-                <w:sz w:val="20"/>
-              </w:rPr>
-              <w:t>1</w:t>
-            </w:r>
-          </w:p>
-        </w:tc>
-        <w:tc>
-          <w:tcPr>
-            <w:tcW w:w="5355" w:type="dxa"/>
-            <w:vAlign w:val="center"/>
-          </w:tcPr>
-          <w:p>
-            <w:pPr>
-              <w:snapToGrid w:val="0"/>
-              <w:rPr>
-                <w:rFonts w:ascii="ＭＳ 明朝" w:hAnsi="ＭＳ 明朝"/>
-                <w:sz w:val="20"/>
-              </w:rPr>
-            </w:pPr>
-          </w:p>
-        </w:tc>
-        <w:tc>
-          <w:tcPr>
-            <w:tcW w:w="4935" w:type="dxa"/>
-            <w:vAlign w:val="center"/>
-          </w:tcPr>
-          <w:p>
-            <w:pPr>
-              <w:snapToGrid w:val="0"/>
-              <w:rPr>
-                <w:rFonts w:ascii="ＭＳ 明朝" w:hAnsi="ＭＳ 明朝"/>
-                <w:sz w:val="20"/>
-              </w:rPr>
-            </w:pPr>
-          </w:p>
-        </w:tc>
-        <w:tc>
-          <w:tcPr>
-            <w:tcW w:w="1050" w:type="dxa"/>
-            <w:vAlign w:val="center"/>
-          </w:tcPr>
-          <w:p>
-            <w:pPr>
-              <w:snapToGrid w:val="0"/>
-              <w:jc w:val="center"/>
-              <w:rPr>
-                <w:sz w:val="20"/>
-              </w:rPr>
-            </w:pPr>
-          </w:p>
-        </w:tc>
-        <w:tc>
-          <w:tcPr>
-            <w:tcW w:w="945" w:type="dxa"/>
-            <w:vAlign w:val="center"/>
-          </w:tcPr>
-          <w:p>
-            <w:pPr>
-              <w:snapToGrid w:val="0"/>
-              <w:jc w:val="center"/>
-              <w:rPr>
-                <w:sz w:val="20"/>
-              </w:rPr>
-            </w:pPr>
-          </w:p>
-        </w:tc>
-        <w:tc>
-          <w:tcPr>
-            <w:tcW w:w="2310" w:type="dxa"/>
-            <w:vAlign w:val="center"/>
-          </w:tcPr>
-          <w:p>
-            <w:pPr>
-              <w:snapToGrid w:val="0"/>
-              <w:rPr>
-                <w:rFonts w:ascii="ＭＳ 明朝" w:hAnsi="ＭＳ 明朝"/>
-                <w:sz w:val="20"/>
-              </w:rPr>
-            </w:pPr>
-          </w:p>
-        </w:tc>
-      </w:tr>
-      <w:tr>
-        <w:trPr>
-          <w:trHeight w:val="567"/>
-          <w:jc w:val="center"/>
-        </w:trPr>
-        <w:tc>
-          <w:tcPr>
-            <w:tcW w:w="1050" w:type="dxa"/>
-            <w:vAlign w:val="center"/>
-          </w:tcPr>
-          <w:p>
-            <w:pPr>
-              <w:snapToGrid w:val="0"/>
-              <w:rPr>
-                <w:rFonts w:ascii="ＭＳ 明朝" w:hAnsi="ＭＳ 明朝"/>
-                <w:color w:val="767171" w:themeColor="background2" w:themeShade="80"/>
-                <w:sz w:val="20"/>
-              </w:rPr>
-            </w:pPr>
-            <w:r>
-              <w:rPr>
-                <w:rFonts w:ascii="ＭＳ 明朝" w:hAnsi="ＭＳ 明朝"/>
-                <w:color w:val="767171" w:themeColor="background2" w:themeShade="80"/>
-                <w:sz w:val="20"/>
-              </w:rPr>
-              <w:t>2</w:t>
-            </w:r>
-            <w:r>
-              <w:rPr>
-                <w:rFonts w:ascii="ＭＳ 明朝" w:hAnsi="ＭＳ 明朝"/>
-                <w:color w:val="767171" w:themeColor="background2" w:themeShade="80"/>
-                <w:sz w:val="20"/>
-              </w:rPr>
-              <w:t>2</w:t>
-            </w:r>
-          </w:p>
-        </w:tc>
-        <w:tc>
-          <w:tcPr>
-            <w:tcW w:w="5355" w:type="dxa"/>
-            <w:vAlign w:val="center"/>
-          </w:tcPr>
-          <w:p>
-            <w:pPr>
-              <w:snapToGrid w:val="0"/>
-              <w:rPr>
-                <w:rFonts w:ascii="ＭＳ 明朝" w:hAnsi="ＭＳ 明朝"/>
-                <w:sz w:val="20"/>
-              </w:rPr>
-            </w:pPr>
-          </w:p>
-        </w:tc>
-        <w:tc>
-          <w:tcPr>
-            <w:tcW w:w="4935" w:type="dxa"/>
-            <w:vAlign w:val="center"/>
-          </w:tcPr>
-          <w:p>
-            <w:pPr>
-              <w:snapToGrid w:val="0"/>
-              <w:rPr>
-                <w:rFonts w:ascii="ＭＳ 明朝" w:hAnsi="ＭＳ 明朝"/>
-                <w:sz w:val="20"/>
-              </w:rPr>
-            </w:pPr>
-          </w:p>
-        </w:tc>
-        <w:tc>
-          <w:tcPr>
-            <w:tcW w:w="1050" w:type="dxa"/>
-            <w:vAlign w:val="center"/>
-          </w:tcPr>
-          <w:p>
-            <w:pPr>
-              <w:snapToGrid w:val="0"/>
-              <w:jc w:val="center"/>
-              <w:rPr>
-                <w:sz w:val="20"/>
-              </w:rPr>
-            </w:pPr>
-          </w:p>
-        </w:tc>
-        <w:tc>
-          <w:tcPr>
-            <w:tcW w:w="945" w:type="dxa"/>
-            <w:vAlign w:val="center"/>
-          </w:tcPr>
-          <w:p>
-            <w:pPr>
-              <w:snapToGrid w:val="0"/>
-              <w:jc w:val="center"/>
-              <w:rPr>
-                <w:sz w:val="20"/>
-              </w:rPr>
-            </w:pPr>
-          </w:p>
-        </w:tc>
-        <w:tc>
-          <w:tcPr>
-            <w:tcW w:w="2310" w:type="dxa"/>
-            <w:vAlign w:val="center"/>
-          </w:tcPr>
-          <w:p>
-            <w:pPr>
-              <w:snapToGrid w:val="0"/>
-              <w:rPr>
-                <w:rFonts w:ascii="ＭＳ 明朝" w:hAnsi="ＭＳ 明朝"/>
-                <w:sz w:val="20"/>
-              </w:rPr>
-            </w:pPr>
-          </w:p>
-        </w:tc>
-      </w:tr>
-      <w:tr>
-        <w:trPr>
-          <w:trHeight w:val="567"/>
-          <w:jc w:val="center"/>
-        </w:trPr>
-        <w:tc>
-          <w:tcPr>
-            <w:tcW w:w="1050" w:type="dxa"/>
-            <w:vAlign w:val="center"/>
-          </w:tcPr>
-          <w:p>
-            <w:pPr>
-              <w:snapToGrid w:val="0"/>
-              <w:rPr>
-                <w:rFonts w:ascii="ＭＳ 明朝" w:hAnsi="ＭＳ 明朝"/>
-                <w:color w:val="767171" w:themeColor="background2" w:themeShade="80"/>
-                <w:sz w:val="20"/>
-              </w:rPr>
-            </w:pPr>
-            <w:r>
-              <w:rPr>
-                <w:rFonts w:ascii="ＭＳ 明朝" w:hAnsi="ＭＳ 明朝" w:hint="eastAsia"/>
-                <w:color w:val="767171" w:themeColor="background2" w:themeShade="80"/>
-                <w:sz w:val="20"/>
-              </w:rPr>
-              <w:t>2</w:t>
-            </w:r>
-            <w:r>
-              <w:rPr>
-                <w:rFonts w:ascii="ＭＳ 明朝" w:hAnsi="ＭＳ 明朝"/>
-                <w:color w:val="767171" w:themeColor="background2" w:themeShade="80"/>
-                <w:sz w:val="20"/>
-              </w:rPr>
-              <w:t>3</w:t>
-            </w:r>
-          </w:p>
-        </w:tc>
-        <w:tc>
-          <w:tcPr>
-            <w:tcW w:w="5355" w:type="dxa"/>
-            <w:vAlign w:val="center"/>
-          </w:tcPr>
-          <w:p>
-            <w:pPr>
-              <w:snapToGrid w:val="0"/>
-              <w:rPr>
-                <w:rFonts w:ascii="ＭＳ 明朝" w:hAnsi="ＭＳ 明朝"/>
-                <w:sz w:val="20"/>
-              </w:rPr>
-            </w:pPr>
-          </w:p>
-        </w:tc>
-        <w:tc>
-          <w:tcPr>
-            <w:tcW w:w="4935" w:type="dxa"/>
-            <w:vAlign w:val="center"/>
-          </w:tcPr>
-          <w:p>
-            <w:pPr>
-              <w:snapToGrid w:val="0"/>
-              <w:rPr>
-                <w:rFonts w:ascii="ＭＳ 明朝" w:hAnsi="ＭＳ 明朝"/>
-                <w:sz w:val="20"/>
-              </w:rPr>
-            </w:pPr>
-          </w:p>
-        </w:tc>
-        <w:tc>
-          <w:tcPr>
-            <w:tcW w:w="1050" w:type="dxa"/>
-            <w:vAlign w:val="center"/>
-          </w:tcPr>
-          <w:p>
-            <w:pPr>
-              <w:snapToGrid w:val="0"/>
-              <w:jc w:val="center"/>
-              <w:rPr>
-                <w:sz w:val="20"/>
-              </w:rPr>
-            </w:pPr>
-          </w:p>
-        </w:tc>
-        <w:tc>
-          <w:tcPr>
-            <w:tcW w:w="945" w:type="dxa"/>
-            <w:vAlign w:val="center"/>
-          </w:tcPr>
-          <w:p>
-            <w:pPr>
-              <w:snapToGrid w:val="0"/>
-              <w:jc w:val="center"/>
-              <w:rPr>
-                <w:sz w:val="20"/>
-              </w:rPr>
-            </w:pPr>
-          </w:p>
-        </w:tc>
-        <w:tc>
-          <w:tcPr>
-            <w:tcW w:w="2310" w:type="dxa"/>
-            <w:vAlign w:val="center"/>
-          </w:tcPr>
-          <w:p>
-            <w:pPr>
-              <w:snapToGrid w:val="0"/>
-              <w:rPr>
-                <w:rFonts w:ascii="ＭＳ 明朝" w:hAnsi="ＭＳ 明朝"/>
-                <w:sz w:val="20"/>
-              </w:rPr>
-            </w:pPr>
-          </w:p>
-        </w:tc>
-      </w:tr>
-      <w:tr>
-        <w:trPr>
-          <w:trHeight w:val="567"/>
-          <w:jc w:val="center"/>
-        </w:trPr>
-        <w:tc>
-          <w:tcPr>
-            <w:tcW w:w="1050" w:type="dxa"/>
-            <w:vAlign w:val="center"/>
-          </w:tcPr>
-          <w:p>
-            <w:pPr>
-              <w:snapToGrid w:val="0"/>
-              <w:rPr>
-                <w:rFonts w:ascii="ＭＳ 明朝" w:hAnsi="ＭＳ 明朝"/>
-                <w:color w:val="767171" w:themeColor="background2" w:themeShade="80"/>
-                <w:sz w:val="20"/>
-              </w:rPr>
-            </w:pPr>
-            <w:r>
-              <w:rPr>
-                <w:rFonts w:ascii="ＭＳ 明朝" w:hAnsi="ＭＳ 明朝" w:hint="eastAsia"/>
-                <w:color w:val="767171" w:themeColor="background2" w:themeShade="80"/>
-                <w:sz w:val="20"/>
-              </w:rPr>
-              <w:t>2</w:t>
-            </w:r>
-            <w:r>
-              <w:rPr>
-                <w:rFonts w:ascii="ＭＳ 明朝" w:hAnsi="ＭＳ 明朝"/>
-                <w:color w:val="767171" w:themeColor="background2" w:themeShade="80"/>
-                <w:sz w:val="20"/>
-              </w:rPr>
-              <w:t>4</w:t>
-            </w:r>
-          </w:p>
-        </w:tc>
-        <w:tc>
-          <w:tcPr>
-            <w:tcW w:w="5355" w:type="dxa"/>
-            <w:vAlign w:val="center"/>
-          </w:tcPr>
-          <w:p>
-            <w:pPr>
-              <w:snapToGrid w:val="0"/>
-              <w:rPr>
-                <w:rFonts w:ascii="ＭＳ 明朝" w:hAnsi="ＭＳ 明朝"/>
-                <w:sz w:val="20"/>
-              </w:rPr>
-            </w:pPr>
-          </w:p>
-        </w:tc>
-        <w:tc>
-          <w:tcPr>
-            <w:tcW w:w="4935" w:type="dxa"/>
-            <w:vAlign w:val="center"/>
-          </w:tcPr>
-          <w:p>
-            <w:pPr>
-              <w:snapToGrid w:val="0"/>
-              <w:rPr>
-                <w:rFonts w:ascii="ＭＳ 明朝" w:hAnsi="ＭＳ 明朝"/>
-                <w:sz w:val="20"/>
-              </w:rPr>
-            </w:pPr>
-          </w:p>
-        </w:tc>
-        <w:tc>
-          <w:tcPr>
-            <w:tcW w:w="1050" w:type="dxa"/>
-            <w:vAlign w:val="center"/>
-          </w:tcPr>
-          <w:p>
-            <w:pPr>
-              <w:snapToGrid w:val="0"/>
-              <w:jc w:val="center"/>
-              <w:rPr>
-                <w:sz w:val="20"/>
-              </w:rPr>
-            </w:pPr>
-          </w:p>
-        </w:tc>
-        <w:tc>
-          <w:tcPr>
-            <w:tcW w:w="945" w:type="dxa"/>
-            <w:vAlign w:val="center"/>
-          </w:tcPr>
-          <w:p>
-            <w:pPr>
-              <w:snapToGrid w:val="0"/>
-              <w:jc w:val="center"/>
-              <w:rPr>
-                <w:sz w:val="20"/>
-              </w:rPr>
-            </w:pPr>
-          </w:p>
-        </w:tc>
-        <w:tc>
-          <w:tcPr>
-            <w:tcW w:w="2310" w:type="dxa"/>
-            <w:vAlign w:val="center"/>
-          </w:tcPr>
-          <w:p>
-            <w:pPr>
-              <w:snapToGrid w:val="0"/>
-              <w:rPr>
-                <w:rFonts w:ascii="ＭＳ 明朝" w:hAnsi="ＭＳ 明朝"/>
-                <w:sz w:val="20"/>
-              </w:rPr>
-            </w:pPr>
-          </w:p>
-        </w:tc>
-      </w:tr>
-      <w:tr>
-        <w:trPr>
-          <w:trHeight w:val="567"/>
-          <w:jc w:val="center"/>
-        </w:trPr>
-        <w:tc>
-          <w:tcPr>
-            <w:tcW w:w="1050" w:type="dxa"/>
-            <w:vAlign w:val="center"/>
-          </w:tcPr>
-          <w:p>
-            <w:pPr>
-              <w:snapToGrid w:val="0"/>
-              <w:rPr>
-                <w:rFonts w:ascii="ＭＳ 明朝" w:hAnsi="ＭＳ 明朝"/>
-                <w:color w:val="0D0D0D" w:themeColor="text1" w:themeTint="F2"/>
-                <w:sz w:val="20"/>
-              </w:rPr>
-            </w:pPr>
-            <w:r>
-              <w:rPr>
-                <w:rFonts w:ascii="ＭＳ 明朝" w:hAnsi="ＭＳ 明朝"/>
-                <w:color w:val="0D0D0D" w:themeColor="text1" w:themeTint="F2"/>
-                <w:sz w:val="20"/>
-              </w:rPr>
-              <w:t>2</w:t>
-            </w:r>
-            <w:r>
-              <w:rPr>
-                <w:rFonts w:ascii="ＭＳ 明朝" w:hAnsi="ＭＳ 明朝"/>
-                <w:color w:val="0D0D0D" w:themeColor="text1" w:themeTint="F2"/>
-                <w:sz w:val="20"/>
-              </w:rPr>
-              <w:t>5</w:t>
-            </w:r>
-          </w:p>
-        </w:tc>
-        <w:tc>
-          <w:tcPr>
-            <w:tcW w:w="5355" w:type="dxa"/>
-            <w:vAlign w:val="center"/>
-          </w:tcPr>
-          <w:p>
-            <w:pPr>
-              <w:snapToGrid w:val="0"/>
-              <w:rPr>
-                <w:rFonts w:ascii="ＭＳ 明朝" w:hAnsi="ＭＳ 明朝"/>
-                <w:sz w:val="20"/>
-              </w:rPr>
-            </w:pPr>
-          </w:p>
-        </w:tc>
-        <w:tc>
-          <w:tcPr>
-            <w:tcW w:w="4935" w:type="dxa"/>
-            <w:vAlign w:val="center"/>
-          </w:tcPr>
-          <w:p>
-            <w:pPr>
-              <w:snapToGrid w:val="0"/>
-              <w:rPr>
-                <w:rFonts w:ascii="ＭＳ 明朝" w:hAnsi="ＭＳ 明朝"/>
-                <w:sz w:val="20"/>
-              </w:rPr>
-            </w:pPr>
-          </w:p>
-        </w:tc>
-        <w:tc>
-          <w:tcPr>
-            <w:tcW w:w="1050" w:type="dxa"/>
-            <w:vAlign w:val="center"/>
-          </w:tcPr>
-          <w:p>
-            <w:pPr>
-              <w:snapToGrid w:val="0"/>
-              <w:jc w:val="center"/>
-              <w:rPr>
-                <w:sz w:val="20"/>
-              </w:rPr>
-            </w:pPr>
-          </w:p>
-        </w:tc>
-        <w:tc>
-          <w:tcPr>
-            <w:tcW w:w="945" w:type="dxa"/>
-            <w:vAlign w:val="center"/>
-          </w:tcPr>
-          <w:p>
-            <w:pPr>
-              <w:snapToGrid w:val="0"/>
-              <w:jc w:val="center"/>
-              <w:rPr>
-                <w:sz w:val="20"/>
-              </w:rPr>
-            </w:pPr>
-          </w:p>
-        </w:tc>
-        <w:tc>
-          <w:tcPr>
-            <w:tcW w:w="2310" w:type="dxa"/>
-            <w:vAlign w:val="center"/>
-          </w:tcPr>
-          <w:p>
-            <w:pPr>
-              <w:snapToGrid w:val="0"/>
-              <w:rPr>
-                <w:rFonts w:ascii="ＭＳ 明朝" w:hAnsi="ＭＳ 明朝"/>
-                <w:sz w:val="20"/>
-              </w:rPr>
-            </w:pPr>
-          </w:p>
-        </w:tc>
-      </w:tr>
-      <w:tr>
-        <w:trPr>
-          <w:trHeight w:val="567"/>
-          <w:jc w:val="center"/>
-        </w:trPr>
-        <w:tc>
-          <w:tcPr>
-            <w:tcW w:w="1050" w:type="dxa"/>
-            <w:vAlign w:val="center"/>
-          </w:tcPr>
-          <w:p>
-            <w:pPr>
-              <w:snapToGrid w:val="0"/>
-              <w:rPr>
-                <w:rFonts w:ascii="ＭＳ 明朝" w:hAnsi="ＭＳ 明朝"/>
-                <w:color w:val="767171" w:themeColor="background2" w:themeShade="80"/>
-                <w:sz w:val="20"/>
-              </w:rPr>
-            </w:pPr>
-            <w:r>
-              <w:rPr>
-                <w:rFonts w:ascii="ＭＳ 明朝" w:hAnsi="ＭＳ 明朝"/>
-                <w:color w:val="767171" w:themeColor="background2" w:themeShade="80"/>
-                <w:sz w:val="20"/>
-              </w:rPr>
-              <w:lastRenderedPageBreak/>
-              <w:t>2</w:t>
-            </w:r>
-            <w:r>
-              <w:rPr>
-                <w:rFonts w:ascii="ＭＳ 明朝" w:hAnsi="ＭＳ 明朝"/>
-                <w:color w:val="767171" w:themeColor="background2" w:themeShade="80"/>
-                <w:sz w:val="20"/>
-              </w:rPr>
-              <w:t>6</w:t>
-            </w:r>
-          </w:p>
-        </w:tc>
-        <w:tc>
-          <w:tcPr>
-            <w:tcW w:w="5355" w:type="dxa"/>
-            <w:vAlign w:val="center"/>
-          </w:tcPr>
-          <w:p>
-            <w:pPr>
-              <w:snapToGrid w:val="0"/>
-              <w:rPr>
-                <w:rFonts w:ascii="ＭＳ 明朝" w:hAnsi="ＭＳ 明朝"/>
-                <w:sz w:val="20"/>
-              </w:rPr>
-            </w:pPr>
-          </w:p>
-        </w:tc>
-        <w:tc>
-          <w:tcPr>
-            <w:tcW w:w="4935" w:type="dxa"/>
-            <w:vAlign w:val="center"/>
-          </w:tcPr>
-          <w:p>
-            <w:pPr>
-              <w:snapToGrid w:val="0"/>
-              <w:rPr>
-                <w:rFonts w:ascii="ＭＳ 明朝" w:hAnsi="ＭＳ 明朝"/>
-                <w:sz w:val="20"/>
-              </w:rPr>
-            </w:pPr>
-          </w:p>
-        </w:tc>
-        <w:tc>
-          <w:tcPr>
-            <w:tcW w:w="1050" w:type="dxa"/>
-            <w:vAlign w:val="center"/>
-          </w:tcPr>
-          <w:p>
-            <w:pPr>
-              <w:snapToGrid w:val="0"/>
-              <w:jc w:val="center"/>
-              <w:rPr>
-                <w:sz w:val="20"/>
-              </w:rPr>
-            </w:pPr>
-          </w:p>
-        </w:tc>
-        <w:tc>
-          <w:tcPr>
-            <w:tcW w:w="945" w:type="dxa"/>
-            <w:vAlign w:val="center"/>
-          </w:tcPr>
-          <w:p>
-            <w:pPr>
-              <w:snapToGrid w:val="0"/>
-              <w:jc w:val="center"/>
-              <w:rPr>
-                <w:sz w:val="20"/>
-              </w:rPr>
-            </w:pPr>
-          </w:p>
-        </w:tc>
-        <w:tc>
-          <w:tcPr>
-            <w:tcW w:w="2310" w:type="dxa"/>
-            <w:vAlign w:val="center"/>
-          </w:tcPr>
-          <w:p>
-            <w:pPr>
-              <w:snapToGrid w:val="0"/>
-              <w:rPr>
-                <w:rFonts w:ascii="ＭＳ 明朝" w:hAnsi="ＭＳ 明朝"/>
-                <w:sz w:val="20"/>
-              </w:rPr>
-            </w:pPr>
-          </w:p>
-        </w:tc>
-      </w:tr>
-      <w:tr>
-        <w:trPr>
-          <w:trHeight w:val="567"/>
-          <w:jc w:val="center"/>
-        </w:trPr>
-        <w:tc>
-          <w:tcPr>
-            <w:tcW w:w="1050" w:type="dxa"/>
-            <w:vAlign w:val="center"/>
-          </w:tcPr>
-          <w:p>
-            <w:pPr>
-              <w:snapToGrid w:val="0"/>
-              <w:rPr>
-                <w:rFonts w:ascii="ＭＳ 明朝" w:hAnsi="ＭＳ 明朝"/>
-                <w:color w:val="767171" w:themeColor="background2" w:themeShade="80"/>
-                <w:sz w:val="20"/>
-              </w:rPr>
-            </w:pPr>
-            <w:r>
-              <w:rPr>
-                <w:rFonts w:ascii="ＭＳ 明朝" w:hAnsi="ＭＳ 明朝"/>
-                <w:color w:val="767171" w:themeColor="background2" w:themeShade="80"/>
-                <w:sz w:val="20"/>
-              </w:rPr>
-              <w:t>2</w:t>
-            </w:r>
-            <w:r>
-              <w:rPr>
-                <w:rFonts w:ascii="ＭＳ 明朝" w:hAnsi="ＭＳ 明朝"/>
-                <w:color w:val="767171" w:themeColor="background2" w:themeShade="80"/>
-                <w:sz w:val="20"/>
-              </w:rPr>
-              <w:t>7</w:t>
-            </w:r>
-          </w:p>
-        </w:tc>
-        <w:tc>
-          <w:tcPr>
-            <w:tcW w:w="5355" w:type="dxa"/>
-            <w:vAlign w:val="center"/>
-          </w:tcPr>
-          <w:p>
-            <w:pPr>
-              <w:snapToGrid w:val="0"/>
-              <w:rPr>
-                <w:rFonts w:ascii="ＭＳ 明朝" w:hAnsi="ＭＳ 明朝"/>
-                <w:sz w:val="20"/>
-              </w:rPr>
-            </w:pPr>
-          </w:p>
-        </w:tc>
-        <w:tc>
-          <w:tcPr>
-            <w:tcW w:w="4935" w:type="dxa"/>
-            <w:vAlign w:val="center"/>
-          </w:tcPr>
-          <w:p>
-            <w:pPr>
-              <w:snapToGrid w:val="0"/>
-              <w:rPr>
-                <w:rFonts w:ascii="ＭＳ 明朝" w:hAnsi="ＭＳ 明朝"/>
-                <w:sz w:val="20"/>
-              </w:rPr>
-            </w:pPr>
-          </w:p>
-        </w:tc>
-        <w:tc>
-          <w:tcPr>
-            <w:tcW w:w="1050" w:type="dxa"/>
-            <w:vAlign w:val="center"/>
-          </w:tcPr>
-          <w:p>
-            <w:pPr>
-              <w:snapToGrid w:val="0"/>
-              <w:jc w:val="center"/>
-              <w:rPr>
-                <w:sz w:val="20"/>
-              </w:rPr>
-            </w:pPr>
-          </w:p>
-        </w:tc>
-        <w:tc>
-          <w:tcPr>
-            <w:tcW w:w="945" w:type="dxa"/>
-            <w:vAlign w:val="center"/>
-          </w:tcPr>
-          <w:p>
-            <w:pPr>
-              <w:snapToGrid w:val="0"/>
-              <w:jc w:val="center"/>
-              <w:rPr>
-                <w:sz w:val="20"/>
-              </w:rPr>
-            </w:pPr>
-          </w:p>
-        </w:tc>
-        <w:tc>
-          <w:tcPr>
-            <w:tcW w:w="2310" w:type="dxa"/>
-            <w:vAlign w:val="center"/>
-          </w:tcPr>
-          <w:p>
-            <w:pPr>
-              <w:snapToGrid w:val="0"/>
-              <w:rPr>
-                <w:rFonts w:ascii="ＭＳ 明朝" w:hAnsi="ＭＳ 明朝"/>
-                <w:sz w:val="20"/>
-              </w:rPr>
-            </w:pPr>
-          </w:p>
-        </w:tc>
-      </w:tr>
-      <w:tr>
-        <w:trPr>
-          <w:trHeight w:val="567"/>
-          <w:jc w:val="center"/>
-        </w:trPr>
-        <w:tc>
-          <w:tcPr>
-            <w:tcW w:w="1050" w:type="dxa"/>
-            <w:vAlign w:val="center"/>
-          </w:tcPr>
-          <w:p>
-            <w:pPr>
-              <w:snapToGrid w:val="0"/>
-              <w:rPr>
-                <w:rFonts w:ascii="ＭＳ 明朝" w:hAnsi="ＭＳ 明朝"/>
-                <w:color w:val="767171" w:themeColor="background2" w:themeShade="80"/>
-                <w:sz w:val="20"/>
-              </w:rPr>
-            </w:pPr>
-            <w:r>
-              <w:rPr>
-                <w:rFonts w:ascii="ＭＳ 明朝" w:hAnsi="ＭＳ 明朝"/>
-                <w:color w:val="767171" w:themeColor="background2" w:themeShade="80"/>
-                <w:sz w:val="20"/>
-              </w:rPr>
-              <w:t>2</w:t>
-            </w:r>
-            <w:r>
-              <w:rPr>
-                <w:rFonts w:ascii="ＭＳ 明朝" w:hAnsi="ＭＳ 明朝"/>
-                <w:color w:val="767171" w:themeColor="background2" w:themeShade="80"/>
-                <w:sz w:val="20"/>
-              </w:rPr>
-              <w:t>8</w:t>
-            </w:r>
-          </w:p>
-        </w:tc>
-        <w:tc>
-          <w:tcPr>
-            <w:tcW w:w="5355" w:type="dxa"/>
-            <w:vAlign w:val="center"/>
-          </w:tcPr>
-          <w:p>
-            <w:pPr>
-              <w:snapToGrid w:val="0"/>
-              <w:rPr>
-                <w:rFonts w:ascii="ＭＳ 明朝" w:hAnsi="ＭＳ 明朝"/>
-                <w:sz w:val="20"/>
-              </w:rPr>
-            </w:pPr>
-          </w:p>
-        </w:tc>
-        <w:tc>
-          <w:tcPr>
-            <w:tcW w:w="4935" w:type="dxa"/>
-            <w:vAlign w:val="center"/>
-          </w:tcPr>
-          <w:p>
-            <w:pPr>
-              <w:snapToGrid w:val="0"/>
-              <w:rPr>
-                <w:rFonts w:ascii="ＭＳ 明朝" w:hAnsi="ＭＳ 明朝"/>
-                <w:sz w:val="20"/>
-              </w:rPr>
-            </w:pPr>
-          </w:p>
-        </w:tc>
-        <w:tc>
-          <w:tcPr>
-            <w:tcW w:w="1050" w:type="dxa"/>
-            <w:vAlign w:val="center"/>
-          </w:tcPr>
-          <w:p>
-            <w:pPr>
-              <w:snapToGrid w:val="0"/>
-              <w:jc w:val="center"/>
-              <w:rPr>
-                <w:sz w:val="20"/>
-              </w:rPr>
-            </w:pPr>
-          </w:p>
-        </w:tc>
-        <w:tc>
-          <w:tcPr>
-            <w:tcW w:w="945" w:type="dxa"/>
-            <w:vAlign w:val="center"/>
-          </w:tcPr>
-          <w:p>
-            <w:pPr>
-              <w:snapToGrid w:val="0"/>
-              <w:jc w:val="center"/>
-              <w:rPr>
-                <w:sz w:val="20"/>
-              </w:rPr>
-            </w:pPr>
-          </w:p>
-        </w:tc>
-        <w:tc>
-          <w:tcPr>
-            <w:tcW w:w="2310" w:type="dxa"/>
-            <w:vAlign w:val="center"/>
-          </w:tcPr>
-          <w:p>
-            <w:pPr>
-              <w:snapToGrid w:val="0"/>
-              <w:rPr>
-                <w:rFonts w:ascii="ＭＳ 明朝" w:hAnsi="ＭＳ 明朝"/>
-                <w:sz w:val="20"/>
-              </w:rPr>
-            </w:pPr>
-          </w:p>
-        </w:tc>
-      </w:tr>
-      <w:tr>
-        <w:trPr>
-          <w:trHeight w:val="567"/>
-          <w:jc w:val="center"/>
-        </w:trPr>
-        <w:tc>
-          <w:tcPr>
-            <w:tcW w:w="1050" w:type="dxa"/>
-            <w:vAlign w:val="center"/>
-          </w:tcPr>
-          <w:p>
-            <w:pPr>
-              <w:snapToGrid w:val="0"/>
-              <w:rPr>
-                <w:rFonts w:ascii="ＭＳ 明朝" w:hAnsi="ＭＳ 明朝"/>
-                <w:color w:val="767171" w:themeColor="background2" w:themeShade="80"/>
-                <w:sz w:val="20"/>
-              </w:rPr>
-            </w:pPr>
-            <w:r>
-              <w:rPr>
-                <w:rFonts w:ascii="ＭＳ 明朝" w:hAnsi="ＭＳ 明朝" w:hint="eastAsia"/>
-                <w:color w:val="767171" w:themeColor="background2" w:themeShade="80"/>
-                <w:sz w:val="20"/>
-              </w:rPr>
-              <w:t>2</w:t>
-            </w:r>
-            <w:r>
-              <w:rPr>
-                <w:rFonts w:ascii="ＭＳ 明朝" w:hAnsi="ＭＳ 明朝"/>
-                <w:color w:val="767171" w:themeColor="background2" w:themeShade="80"/>
-                <w:sz w:val="20"/>
-              </w:rPr>
-              <w:t>9</w:t>
-            </w:r>
-          </w:p>
-        </w:tc>
-        <w:tc>
-          <w:tcPr>
-            <w:tcW w:w="5355" w:type="dxa"/>
-            <w:vAlign w:val="center"/>
-          </w:tcPr>
-          <w:p>
-            <w:pPr>
-              <w:snapToGrid w:val="0"/>
-              <w:rPr>
-                <w:rFonts w:ascii="ＭＳ 明朝" w:hAnsi="ＭＳ 明朝"/>
-                <w:sz w:val="20"/>
-              </w:rPr>
-            </w:pPr>
-          </w:p>
-        </w:tc>
-        <w:tc>
-          <w:tcPr>
-            <w:tcW w:w="4935" w:type="dxa"/>
-            <w:vAlign w:val="center"/>
-          </w:tcPr>
-          <w:p>
-            <w:pPr>
-              <w:snapToGrid w:val="0"/>
-              <w:rPr>
-                <w:rFonts w:ascii="ＭＳ 明朝" w:hAnsi="ＭＳ 明朝"/>
-                <w:sz w:val="20"/>
-              </w:rPr>
-            </w:pPr>
-          </w:p>
-        </w:tc>
-        <w:tc>
-          <w:tcPr>
-            <w:tcW w:w="1050" w:type="dxa"/>
-            <w:vAlign w:val="center"/>
-          </w:tcPr>
-          <w:p>
-            <w:pPr>
-              <w:snapToGrid w:val="0"/>
-              <w:jc w:val="center"/>
-              <w:rPr>
-                <w:sz w:val="20"/>
-              </w:rPr>
-            </w:pPr>
-          </w:p>
-        </w:tc>
-        <w:tc>
-          <w:tcPr>
-            <w:tcW w:w="945" w:type="dxa"/>
-            <w:vAlign w:val="center"/>
-          </w:tcPr>
-          <w:p>
-            <w:pPr>
-              <w:snapToGrid w:val="0"/>
-              <w:jc w:val="center"/>
-              <w:rPr>
-                <w:sz w:val="20"/>
-              </w:rPr>
-            </w:pPr>
-          </w:p>
-        </w:tc>
-        <w:tc>
-          <w:tcPr>
-            <w:tcW w:w="2310" w:type="dxa"/>
-            <w:vAlign w:val="center"/>
-          </w:tcPr>
-          <w:p>
-            <w:pPr>
-              <w:snapToGrid w:val="0"/>
-              <w:rPr>
-                <w:rFonts w:ascii="ＭＳ 明朝" w:hAnsi="ＭＳ 明朝"/>
-                <w:sz w:val="20"/>
-              </w:rPr>
-            </w:pPr>
-          </w:p>
-        </w:tc>
-      </w:tr>
-      <w:tr>
-        <w:trPr>
-          <w:trHeight w:val="567"/>
-          <w:jc w:val="center"/>
-        </w:trPr>
-        <w:tc>
-          <w:tcPr>
-            <w:tcW w:w="1050" w:type="dxa"/>
-            <w:vAlign w:val="center"/>
-          </w:tcPr>
-          <w:p>
-            <w:pPr>
-              <w:snapToGrid w:val="0"/>
-              <w:rPr>
-                <w:rFonts w:ascii="ＭＳ 明朝" w:hAnsi="ＭＳ 明朝"/>
-                <w:sz w:val="20"/>
-              </w:rPr>
-            </w:pPr>
-            <w:r>
-              <w:rPr>
-                <w:rFonts w:ascii="ＭＳ 明朝" w:hAnsi="ＭＳ 明朝"/>
-                <w:sz w:val="20"/>
-              </w:rPr>
-              <w:t>30</w:t>
-            </w:r>
-          </w:p>
-        </w:tc>
-        <w:tc>
-          <w:tcPr>
-            <w:tcW w:w="5355" w:type="dxa"/>
-            <w:vAlign w:val="center"/>
-          </w:tcPr>
-          <w:p>
-            <w:pPr>
-              <w:snapToGrid w:val="0"/>
-              <w:rPr>
-                <w:rFonts w:ascii="ＭＳ 明朝" w:hAnsi="ＭＳ 明朝"/>
-                <w:sz w:val="20"/>
-              </w:rPr>
-            </w:pPr>
-          </w:p>
-        </w:tc>
-        <w:tc>
-          <w:tcPr>
-            <w:tcW w:w="4935" w:type="dxa"/>
-            <w:vAlign w:val="center"/>
-          </w:tcPr>
-          <w:p>
-            <w:pPr>
-              <w:snapToGrid w:val="0"/>
-              <w:rPr>
-                <w:rFonts w:ascii="ＭＳ 明朝" w:hAnsi="ＭＳ 明朝"/>
-                <w:sz w:val="20"/>
-              </w:rPr>
-            </w:pPr>
-          </w:p>
-        </w:tc>
-        <w:tc>
-          <w:tcPr>
-            <w:tcW w:w="1050" w:type="dxa"/>
-            <w:vAlign w:val="center"/>
-          </w:tcPr>
-          <w:p>
-            <w:pPr>
-              <w:snapToGrid w:val="0"/>
-              <w:jc w:val="center"/>
-              <w:rPr>
-                <w:sz w:val="20"/>
-              </w:rPr>
-            </w:pPr>
-          </w:p>
-        </w:tc>
-        <w:tc>
-          <w:tcPr>
-            <w:tcW w:w="945" w:type="dxa"/>
-            <w:vAlign w:val="center"/>
-          </w:tcPr>
-          <w:p>
-            <w:pPr>
-              <w:snapToGrid w:val="0"/>
-              <w:jc w:val="center"/>
-              <w:rPr>
-                <w:sz w:val="20"/>
-              </w:rPr>
-            </w:pPr>
-          </w:p>
-        </w:tc>
-        <w:tc>
-          <w:tcPr>
-            <w:tcW w:w="2310" w:type="dxa"/>
-            <w:vAlign w:val="center"/>
-          </w:tcPr>
-          <w:p>
-            <w:pPr>
-              <w:snapToGrid w:val="0"/>
-              <w:rPr>
-                <w:rFonts w:ascii="ＭＳ 明朝" w:hAnsi="ＭＳ 明朝"/>
-                <w:sz w:val="20"/>
-              </w:rPr>
-            </w:pPr>
-          </w:p>
-        </w:tc>
-      </w:tr>
-      <w:tr>
-        <w:trPr>
-          <w:trHeight w:val="567"/>
-          <w:jc w:val="center"/>
-        </w:trPr>
-        <w:tc>
-          <w:tcPr>
-            <w:tcW w:w="1050" w:type="dxa"/>
-            <w:vAlign w:val="center"/>
-          </w:tcPr>
-          <w:p>
-            <w:pPr>
-              <w:snapToGrid w:val="0"/>
-              <w:rPr>
-                <w:rFonts w:ascii="ＭＳ 明朝" w:hAnsi="ＭＳ 明朝"/>
-                <w:color w:val="767171" w:themeColor="background2" w:themeShade="80"/>
-                <w:sz w:val="20"/>
-              </w:rPr>
-            </w:pPr>
-            <w:r>
-              <w:rPr>
-                <w:rFonts w:ascii="ＭＳ 明朝" w:hAnsi="ＭＳ 明朝"/>
-                <w:color w:val="767171" w:themeColor="background2" w:themeShade="80"/>
-                <w:sz w:val="20"/>
-              </w:rPr>
-              <w:t>3</w:t>
-            </w:r>
-            <w:r>
-              <w:rPr>
-                <w:rFonts w:ascii="ＭＳ 明朝" w:hAnsi="ＭＳ 明朝"/>
-                <w:color w:val="767171" w:themeColor="background2" w:themeShade="80"/>
-                <w:sz w:val="20"/>
-              </w:rPr>
-              <w:t>1</w:t>
-            </w:r>
-          </w:p>
-        </w:tc>
-        <w:tc>
-          <w:tcPr>
-            <w:tcW w:w="5355" w:type="dxa"/>
-            <w:vAlign w:val="center"/>
-          </w:tcPr>
-          <w:p>
-            <w:pPr>
-              <w:snapToGrid w:val="0"/>
-              <w:rPr>
-                <w:rFonts w:ascii="ＭＳ 明朝" w:hAnsi="ＭＳ 明朝"/>
-                <w:sz w:val="20"/>
-              </w:rPr>
-            </w:pPr>
-          </w:p>
-        </w:tc>
-        <w:tc>
-          <w:tcPr>
-            <w:tcW w:w="4935" w:type="dxa"/>
-            <w:vAlign w:val="center"/>
-          </w:tcPr>
-          <w:p>
-            <w:pPr>
-              <w:snapToGrid w:val="0"/>
-              <w:rPr>
-                <w:rFonts w:ascii="ＭＳ 明朝" w:hAnsi="ＭＳ 明朝"/>
-                <w:sz w:val="20"/>
-              </w:rPr>
-            </w:pPr>
-          </w:p>
-        </w:tc>
-        <w:tc>
-          <w:tcPr>
-            <w:tcW w:w="1050" w:type="dxa"/>
-            <w:vAlign w:val="center"/>
-          </w:tcPr>
-          <w:p>
-            <w:pPr>
-              <w:snapToGrid w:val="0"/>
-              <w:jc w:val="center"/>
-              <w:rPr>
-                <w:sz w:val="20"/>
-              </w:rPr>
-            </w:pPr>
-          </w:p>
-        </w:tc>
-        <w:tc>
-          <w:tcPr>
-            <w:tcW w:w="945" w:type="dxa"/>
-            <w:vAlign w:val="center"/>
-          </w:tcPr>
-          <w:p>
-            <w:pPr>
-              <w:snapToGrid w:val="0"/>
-              <w:jc w:val="center"/>
-              <w:rPr>
-                <w:sz w:val="20"/>
-              </w:rPr>
-            </w:pPr>
-          </w:p>
-        </w:tc>
-        <w:tc>
-          <w:tcPr>
-            <w:tcW w:w="2310" w:type="dxa"/>
-            <w:vAlign w:val="center"/>
-          </w:tcPr>
-          <w:p>
-            <w:pPr>
-              <w:snapToGrid w:val="0"/>
-              <w:rPr>
-                <w:rFonts w:ascii="ＭＳ 明朝" w:hAnsi="ＭＳ 明朝"/>
-                <w:sz w:val="20"/>
-              </w:rPr>
-            </w:pPr>
-          </w:p>
-        </w:tc>
-      </w:tr>
-      <w:tr>
-        <w:trPr>
-          <w:trHeight w:val="567"/>
-          <w:jc w:val="center"/>
-        </w:trPr>
-        <w:tc>
-          <w:tcPr>
-            <w:tcW w:w="1050" w:type="dxa"/>
-            <w:vAlign w:val="center"/>
-          </w:tcPr>
-          <w:p>
-            <w:pPr>
-              <w:snapToGrid w:val="0"/>
-              <w:rPr>
-                <w:rFonts w:ascii="ＭＳ 明朝" w:hAnsi="ＭＳ 明朝"/>
-                <w:color w:val="767171" w:themeColor="background2" w:themeShade="80"/>
-                <w:sz w:val="20"/>
-              </w:rPr>
-            </w:pPr>
-            <w:r>
-              <w:rPr>
-                <w:rFonts w:ascii="ＭＳ 明朝" w:hAnsi="ＭＳ 明朝"/>
-                <w:color w:val="767171" w:themeColor="background2" w:themeShade="80"/>
-                <w:sz w:val="20"/>
-              </w:rPr>
-              <w:t>3</w:t>
-            </w:r>
-            <w:r>
-              <w:rPr>
-                <w:rFonts w:ascii="ＭＳ 明朝" w:hAnsi="ＭＳ 明朝"/>
-                <w:color w:val="767171" w:themeColor="background2" w:themeShade="80"/>
-                <w:sz w:val="20"/>
-              </w:rPr>
-              <w:t>2</w:t>
-            </w:r>
-          </w:p>
-        </w:tc>
-        <w:tc>
-          <w:tcPr>
-            <w:tcW w:w="5355" w:type="dxa"/>
-            <w:vAlign w:val="center"/>
-          </w:tcPr>
-          <w:p>
-            <w:pPr>
-              <w:snapToGrid w:val="0"/>
-              <w:rPr>
-                <w:rFonts w:ascii="ＭＳ 明朝" w:hAnsi="ＭＳ 明朝"/>
-                <w:sz w:val="20"/>
-              </w:rPr>
-            </w:pPr>
-          </w:p>
-        </w:tc>
-        <w:tc>
-          <w:tcPr>
-            <w:tcW w:w="4935" w:type="dxa"/>
-            <w:vAlign w:val="center"/>
-          </w:tcPr>
-          <w:p>
-            <w:pPr>
-              <w:snapToGrid w:val="0"/>
-              <w:rPr>
-                <w:rFonts w:ascii="ＭＳ 明朝" w:hAnsi="ＭＳ 明朝"/>
-                <w:sz w:val="20"/>
-              </w:rPr>
-            </w:pPr>
-          </w:p>
-        </w:tc>
-        <w:tc>
-          <w:tcPr>
-            <w:tcW w:w="1050" w:type="dxa"/>
-            <w:vAlign w:val="center"/>
-          </w:tcPr>
-          <w:p>
-            <w:pPr>
-              <w:snapToGrid w:val="0"/>
-              <w:jc w:val="center"/>
-              <w:rPr>
-                <w:sz w:val="20"/>
-              </w:rPr>
-            </w:pPr>
-          </w:p>
-        </w:tc>
-        <w:tc>
-          <w:tcPr>
-            <w:tcW w:w="945" w:type="dxa"/>
-            <w:vAlign w:val="center"/>
-          </w:tcPr>
-          <w:p>
-            <w:pPr>
-              <w:snapToGrid w:val="0"/>
-              <w:jc w:val="center"/>
-              <w:rPr>
-                <w:sz w:val="20"/>
-              </w:rPr>
-            </w:pPr>
-          </w:p>
-        </w:tc>
-        <w:tc>
-          <w:tcPr>
-            <w:tcW w:w="2310" w:type="dxa"/>
-            <w:vAlign w:val="center"/>
-          </w:tcPr>
-          <w:p>
-            <w:pPr>
-              <w:snapToGrid w:val="0"/>
-              <w:rPr>
-                <w:rFonts w:ascii="ＭＳ 明朝" w:hAnsi="ＭＳ 明朝"/>
-                <w:sz w:val="20"/>
-              </w:rPr>
-            </w:pPr>
-          </w:p>
-        </w:tc>
-      </w:tr>
-      <w:tr>
-        <w:trPr>
-          <w:trHeight w:val="567"/>
-          <w:jc w:val="center"/>
-        </w:trPr>
-        <w:tc>
-          <w:tcPr>
-            <w:tcW w:w="1050" w:type="dxa"/>
-            <w:vAlign w:val="center"/>
-          </w:tcPr>
-          <w:p>
-            <w:pPr>
-              <w:snapToGrid w:val="0"/>
-              <w:rPr>
-                <w:rFonts w:ascii="ＭＳ 明朝" w:hAnsi="ＭＳ 明朝"/>
-                <w:color w:val="767171" w:themeColor="background2" w:themeShade="80"/>
-                <w:sz w:val="20"/>
-              </w:rPr>
-            </w:pPr>
-            <w:r>
-              <w:rPr>
-                <w:rFonts w:ascii="ＭＳ 明朝" w:hAnsi="ＭＳ 明朝"/>
-                <w:color w:val="767171" w:themeColor="background2" w:themeShade="80"/>
-                <w:sz w:val="20"/>
-              </w:rPr>
-              <w:t>3</w:t>
-            </w:r>
-            <w:r>
-              <w:rPr>
-                <w:rFonts w:ascii="ＭＳ 明朝" w:hAnsi="ＭＳ 明朝"/>
-                <w:color w:val="767171" w:themeColor="background2" w:themeShade="80"/>
-                <w:sz w:val="20"/>
-              </w:rPr>
-              <w:t>3</w:t>
-            </w:r>
-          </w:p>
-        </w:tc>
-        <w:tc>
-          <w:tcPr>
-            <w:tcW w:w="5355" w:type="dxa"/>
-            <w:vAlign w:val="center"/>
-          </w:tcPr>
-          <w:p>
-            <w:pPr>
-              <w:snapToGrid w:val="0"/>
-              <w:rPr>
-                <w:rFonts w:ascii="ＭＳ 明朝" w:hAnsi="ＭＳ 明朝"/>
-                <w:sz w:val="20"/>
-              </w:rPr>
-            </w:pPr>
-          </w:p>
-        </w:tc>
-        <w:tc>
-          <w:tcPr>
-            <w:tcW w:w="4935" w:type="dxa"/>
-            <w:vAlign w:val="center"/>
-          </w:tcPr>
-          <w:p>
-            <w:pPr>
-              <w:snapToGrid w:val="0"/>
-              <w:rPr>
-                <w:rFonts w:ascii="ＭＳ 明朝" w:hAnsi="ＭＳ 明朝"/>
-                <w:sz w:val="20"/>
-              </w:rPr>
-            </w:pPr>
-          </w:p>
-        </w:tc>
-        <w:tc>
-          <w:tcPr>
-            <w:tcW w:w="1050" w:type="dxa"/>
-            <w:vAlign w:val="center"/>
-          </w:tcPr>
-          <w:p>
-            <w:pPr>
-              <w:snapToGrid w:val="0"/>
-              <w:jc w:val="center"/>
-              <w:rPr>
-                <w:sz w:val="20"/>
-              </w:rPr>
-            </w:pPr>
-          </w:p>
-        </w:tc>
-        <w:tc>
-          <w:tcPr>
-            <w:tcW w:w="945" w:type="dxa"/>
-            <w:vAlign w:val="center"/>
-          </w:tcPr>
-          <w:p>
-            <w:pPr>
-              <w:snapToGrid w:val="0"/>
-              <w:jc w:val="center"/>
-              <w:rPr>
-                <w:sz w:val="20"/>
-              </w:rPr>
-            </w:pPr>
-          </w:p>
-        </w:tc>
-        <w:tc>
-          <w:tcPr>
-            <w:tcW w:w="2310" w:type="dxa"/>
-            <w:vAlign w:val="center"/>
-          </w:tcPr>
-          <w:p>
-            <w:pPr>
-              <w:snapToGrid w:val="0"/>
-              <w:rPr>
-                <w:rFonts w:ascii="ＭＳ 明朝" w:hAnsi="ＭＳ 明朝"/>
-                <w:sz w:val="20"/>
-              </w:rPr>
-            </w:pPr>
-          </w:p>
-        </w:tc>
-      </w:tr>
-      <w:tr>
-        <w:trPr>
-          <w:trHeight w:val="567"/>
-          <w:jc w:val="center"/>
-        </w:trPr>
-        <w:tc>
-          <w:tcPr>
-            <w:tcW w:w="1050" w:type="dxa"/>
-            <w:vAlign w:val="center"/>
-          </w:tcPr>
-          <w:p>
-            <w:pPr>
-              <w:snapToGrid w:val="0"/>
-              <w:rPr>
-                <w:rFonts w:ascii="ＭＳ 明朝" w:hAnsi="ＭＳ 明朝"/>
-                <w:color w:val="767171" w:themeColor="background2" w:themeShade="80"/>
-                <w:sz w:val="20"/>
-              </w:rPr>
-            </w:pPr>
-            <w:r>
-              <w:rPr>
-                <w:rFonts w:ascii="ＭＳ 明朝" w:hAnsi="ＭＳ 明朝" w:hint="eastAsia"/>
-                <w:color w:val="767171" w:themeColor="background2" w:themeShade="80"/>
-                <w:sz w:val="20"/>
-              </w:rPr>
-              <w:t>3</w:t>
-            </w:r>
-            <w:r>
-              <w:rPr>
-                <w:rFonts w:ascii="ＭＳ 明朝" w:hAnsi="ＭＳ 明朝"/>
-                <w:color w:val="767171" w:themeColor="background2" w:themeShade="80"/>
-                <w:sz w:val="20"/>
-              </w:rPr>
-              <w:t>4</w:t>
-            </w:r>
-          </w:p>
-        </w:tc>
-        <w:tc>
-          <w:tcPr>
-            <w:tcW w:w="5355" w:type="dxa"/>
-            <w:vAlign w:val="center"/>
-          </w:tcPr>
-          <w:p>
-            <w:pPr>
-              <w:snapToGrid w:val="0"/>
-              <w:rPr>
-                <w:rFonts w:ascii="ＭＳ 明朝" w:hAnsi="ＭＳ 明朝"/>
-                <w:sz w:val="20"/>
-              </w:rPr>
-            </w:pPr>
-          </w:p>
-        </w:tc>
-        <w:tc>
-          <w:tcPr>
-            <w:tcW w:w="4935" w:type="dxa"/>
-            <w:vAlign w:val="center"/>
-          </w:tcPr>
-          <w:p>
-            <w:pPr>
-              <w:snapToGrid w:val="0"/>
-              <w:rPr>
-                <w:rFonts w:ascii="ＭＳ 明朝" w:hAnsi="ＭＳ 明朝"/>
-                <w:sz w:val="20"/>
-              </w:rPr>
-            </w:pPr>
+              <w:t>登録ページの決定ボタンやキャンセルリンクのある列の右端には、削除ボタンが表示されない。</w:t>
+            </w:r>
           </w:p>
         </w:tc>
         <w:tc>
@@ -4324,8 +2117,8 @@
       </w:pPr>
     </w:p>
     <w:sectPr>
-      <w:headerReference w:type="default" r:id="rId13"/>
-      <w:footerReference w:type="even" r:id="rId14"/>
+      <w:headerReference w:type="default" r:id="rId14"/>
+      <w:footerReference w:type="even" r:id="rId15"/>
       <w:type w:val="continuous"/>
       <w:pgSz w:w="16838" w:h="11906" w:orient="landscape" w:code="9"/>
       <w:pgMar w:top="1134" w:right="567" w:bottom="397" w:left="567" w:header="794" w:footer="397" w:gutter="794"/>
@@ -5003,7 +2796,7 @@
               <w:noProof/>
               <w:sz w:val="20"/>
             </w:rPr>
-            <w:t>3</w:t>
+            <w:t>2</w:t>
           </w:r>
           <w:r>
             <w:rPr>
@@ -5980,6 +3773,95 @@
     </w:lvl>
   </w:abstractNum>
   <w:abstractNum w:abstractNumId="12" w15:restartNumberingAfterBreak="0">
+    <w:nsid w:val="32A22BD6"/>
+    <w:multiLevelType w:val="hybridMultilevel"/>
+    <w:tmpl w:val="DBE6A10C"/>
+    <w:lvl w:ilvl="0" w:tplc="EBEC3D60">
+      <w:start w:val="1"/>
+      <w:numFmt w:val="decimalEnclosedCircle"/>
+      <w:lvlText w:val="%1"/>
+      <w:lvlJc w:val="left"/>
+      <w:pPr>
+        <w:ind w:left="720" w:hanging="360"/>
+      </w:pPr>
+      <w:rPr>
+        <w:rFonts w:hint="default"/>
+      </w:rPr>
+    </w:lvl>
+    <w:lvl w:ilvl="1" w:tplc="04090017" w:tentative="1">
+      <w:start w:val="1"/>
+      <w:numFmt w:val="aiueoFullWidth"/>
+      <w:lvlText w:val="(%2)"/>
+      <w:lvlJc w:val="left"/>
+      <w:pPr>
+        <w:ind w:left="1200" w:hanging="420"/>
+      </w:pPr>
+    </w:lvl>
+    <w:lvl w:ilvl="2" w:tplc="04090011" w:tentative="1">
+      <w:start w:val="1"/>
+      <w:numFmt w:val="decimalEnclosedCircle"/>
+      <w:lvlText w:val="%3"/>
+      <w:lvlJc w:val="left"/>
+      <w:pPr>
+        <w:ind w:left="1620" w:hanging="420"/>
+      </w:pPr>
+    </w:lvl>
+    <w:lvl w:ilvl="3" w:tplc="0409000F" w:tentative="1">
+      <w:start w:val="1"/>
+      <w:numFmt w:val="decimal"/>
+      <w:lvlText w:val="%4."/>
+      <w:lvlJc w:val="left"/>
+      <w:pPr>
+        <w:ind w:left="2040" w:hanging="420"/>
+      </w:pPr>
+    </w:lvl>
+    <w:lvl w:ilvl="4" w:tplc="04090017" w:tentative="1">
+      <w:start w:val="1"/>
+      <w:numFmt w:val="aiueoFullWidth"/>
+      <w:lvlText w:val="(%5)"/>
+      <w:lvlJc w:val="left"/>
+      <w:pPr>
+        <w:ind w:left="2460" w:hanging="420"/>
+      </w:pPr>
+    </w:lvl>
+    <w:lvl w:ilvl="5" w:tplc="04090011" w:tentative="1">
+      <w:start w:val="1"/>
+      <w:numFmt w:val="decimalEnclosedCircle"/>
+      <w:lvlText w:val="%6"/>
+      <w:lvlJc w:val="left"/>
+      <w:pPr>
+        <w:ind w:left="2880" w:hanging="420"/>
+      </w:pPr>
+    </w:lvl>
+    <w:lvl w:ilvl="6" w:tplc="0409000F" w:tentative="1">
+      <w:start w:val="1"/>
+      <w:numFmt w:val="decimal"/>
+      <w:lvlText w:val="%7."/>
+      <w:lvlJc w:val="left"/>
+      <w:pPr>
+        <w:ind w:left="3300" w:hanging="420"/>
+      </w:pPr>
+    </w:lvl>
+    <w:lvl w:ilvl="7" w:tplc="04090017" w:tentative="1">
+      <w:start w:val="1"/>
+      <w:numFmt w:val="aiueoFullWidth"/>
+      <w:lvlText w:val="(%8)"/>
+      <w:lvlJc w:val="left"/>
+      <w:pPr>
+        <w:ind w:left="3720" w:hanging="420"/>
+      </w:pPr>
+    </w:lvl>
+    <w:lvl w:ilvl="8" w:tplc="04090011" w:tentative="1">
+      <w:start w:val="1"/>
+      <w:numFmt w:val="decimalEnclosedCircle"/>
+      <w:lvlText w:val="%9"/>
+      <w:lvlJc w:val="left"/>
+      <w:pPr>
+        <w:ind w:left="4140" w:hanging="420"/>
+      </w:pPr>
+    </w:lvl>
+  </w:abstractNum>
+  <w:abstractNum w:abstractNumId="13" w15:restartNumberingAfterBreak="0">
     <w:nsid w:val="35A96370"/>
     <w:multiLevelType w:val="hybridMultilevel"/>
     <w:tmpl w:val="555285CA"/>
@@ -6068,7 +3950,7 @@
       </w:pPr>
     </w:lvl>
   </w:abstractNum>
-  <w:abstractNum w:abstractNumId="13" w15:restartNumberingAfterBreak="0">
+  <w:abstractNum w:abstractNumId="14" w15:restartNumberingAfterBreak="0">
     <w:nsid w:val="41C612D2"/>
     <w:multiLevelType w:val="hybridMultilevel"/>
     <w:tmpl w:val="806A0160"/>
@@ -6157,7 +4039,7 @@
       </w:pPr>
     </w:lvl>
   </w:abstractNum>
-  <w:abstractNum w:abstractNumId="14" w15:restartNumberingAfterBreak="0">
+  <w:abstractNum w:abstractNumId="15" w15:restartNumberingAfterBreak="0">
     <w:nsid w:val="430D14BD"/>
     <w:multiLevelType w:val="singleLevel"/>
     <w:tmpl w:val="7414A2BE"/>
@@ -6177,7 +4059,7 @@
       </w:rPr>
     </w:lvl>
   </w:abstractNum>
-  <w:abstractNum w:abstractNumId="15" w15:restartNumberingAfterBreak="0">
+  <w:abstractNum w:abstractNumId="16" w15:restartNumberingAfterBreak="0">
     <w:nsid w:val="49A73EBB"/>
     <w:multiLevelType w:val="hybridMultilevel"/>
     <w:tmpl w:val="1C1A6FEA"/>
@@ -6266,7 +4148,7 @@
       </w:pPr>
     </w:lvl>
   </w:abstractNum>
-  <w:abstractNum w:abstractNumId="16" w15:restartNumberingAfterBreak="0">
+  <w:abstractNum w:abstractNumId="17" w15:restartNumberingAfterBreak="0">
     <w:nsid w:val="4D237A30"/>
     <w:multiLevelType w:val="hybridMultilevel"/>
     <w:tmpl w:val="EE18D6C0"/>
@@ -6355,7 +4237,7 @@
       </w:pPr>
     </w:lvl>
   </w:abstractNum>
-  <w:abstractNum w:abstractNumId="17" w15:restartNumberingAfterBreak="0">
+  <w:abstractNum w:abstractNumId="18" w15:restartNumberingAfterBreak="0">
     <w:nsid w:val="5BC02417"/>
     <w:multiLevelType w:val="hybridMultilevel"/>
     <w:tmpl w:val="9CCE2D54"/>
@@ -6444,7 +4326,7 @@
       </w:pPr>
     </w:lvl>
   </w:abstractNum>
-  <w:abstractNum w:abstractNumId="18" w15:restartNumberingAfterBreak="0">
+  <w:abstractNum w:abstractNumId="19" w15:restartNumberingAfterBreak="0">
     <w:nsid w:val="5CA20F5D"/>
     <w:multiLevelType w:val="hybridMultilevel"/>
     <w:tmpl w:val="A112CD9A"/>
@@ -6533,7 +4415,7 @@
       </w:pPr>
     </w:lvl>
   </w:abstractNum>
-  <w:abstractNum w:abstractNumId="19" w15:restartNumberingAfterBreak="0">
+  <w:abstractNum w:abstractNumId="20" w15:restartNumberingAfterBreak="0">
     <w:nsid w:val="5E360357"/>
     <w:multiLevelType w:val="hybridMultilevel"/>
     <w:tmpl w:val="34262100"/>
@@ -6622,7 +4504,7 @@
       </w:pPr>
     </w:lvl>
   </w:abstractNum>
-  <w:abstractNum w:abstractNumId="20" w15:restartNumberingAfterBreak="0">
+  <w:abstractNum w:abstractNumId="21" w15:restartNumberingAfterBreak="0">
     <w:nsid w:val="6A8F4B4D"/>
     <w:multiLevelType w:val="hybridMultilevel"/>
     <w:tmpl w:val="65165FAC"/>
@@ -6711,7 +4593,7 @@
       </w:pPr>
     </w:lvl>
   </w:abstractNum>
-  <w:abstractNum w:abstractNumId="21" w15:restartNumberingAfterBreak="0">
+  <w:abstractNum w:abstractNumId="22" w15:restartNumberingAfterBreak="0">
     <w:nsid w:val="6B805AE9"/>
     <w:multiLevelType w:val="singleLevel"/>
     <w:tmpl w:val="CF56CCB2"/>
@@ -6731,11 +4613,100 @@
       </w:rPr>
     </w:lvl>
   </w:abstractNum>
+  <w:abstractNum w:abstractNumId="23" w15:restartNumberingAfterBreak="0">
+    <w:nsid w:val="6C7D4850"/>
+    <w:multiLevelType w:val="hybridMultilevel"/>
+    <w:tmpl w:val="2AFEBD3E"/>
+    <w:lvl w:ilvl="0" w:tplc="5D10C0AC">
+      <w:start w:val="1"/>
+      <w:numFmt w:val="decimalEnclosedCircle"/>
+      <w:lvlText w:val="%1"/>
+      <w:lvlJc w:val="left"/>
+      <w:pPr>
+        <w:ind w:left="360" w:hanging="360"/>
+      </w:pPr>
+      <w:rPr>
+        <w:rFonts w:hint="default"/>
+      </w:rPr>
+    </w:lvl>
+    <w:lvl w:ilvl="1" w:tplc="04090017" w:tentative="1">
+      <w:start w:val="1"/>
+      <w:numFmt w:val="aiueoFullWidth"/>
+      <w:lvlText w:val="(%2)"/>
+      <w:lvlJc w:val="left"/>
+      <w:pPr>
+        <w:ind w:left="840" w:hanging="420"/>
+      </w:pPr>
+    </w:lvl>
+    <w:lvl w:ilvl="2" w:tplc="04090011" w:tentative="1">
+      <w:start w:val="1"/>
+      <w:numFmt w:val="decimalEnclosedCircle"/>
+      <w:lvlText w:val="%3"/>
+      <w:lvlJc w:val="left"/>
+      <w:pPr>
+        <w:ind w:left="1260" w:hanging="420"/>
+      </w:pPr>
+    </w:lvl>
+    <w:lvl w:ilvl="3" w:tplc="0409000F" w:tentative="1">
+      <w:start w:val="1"/>
+      <w:numFmt w:val="decimal"/>
+      <w:lvlText w:val="%4."/>
+      <w:lvlJc w:val="left"/>
+      <w:pPr>
+        <w:ind w:left="1680" w:hanging="420"/>
+      </w:pPr>
+    </w:lvl>
+    <w:lvl w:ilvl="4" w:tplc="04090017" w:tentative="1">
+      <w:start w:val="1"/>
+      <w:numFmt w:val="aiueoFullWidth"/>
+      <w:lvlText w:val="(%5)"/>
+      <w:lvlJc w:val="left"/>
+      <w:pPr>
+        <w:ind w:left="2100" w:hanging="420"/>
+      </w:pPr>
+    </w:lvl>
+    <w:lvl w:ilvl="5" w:tplc="04090011" w:tentative="1">
+      <w:start w:val="1"/>
+      <w:numFmt w:val="decimalEnclosedCircle"/>
+      <w:lvlText w:val="%6"/>
+      <w:lvlJc w:val="left"/>
+      <w:pPr>
+        <w:ind w:left="2520" w:hanging="420"/>
+      </w:pPr>
+    </w:lvl>
+    <w:lvl w:ilvl="6" w:tplc="0409000F" w:tentative="1">
+      <w:start w:val="1"/>
+      <w:numFmt w:val="decimal"/>
+      <w:lvlText w:val="%7."/>
+      <w:lvlJc w:val="left"/>
+      <w:pPr>
+        <w:ind w:left="2940" w:hanging="420"/>
+      </w:pPr>
+    </w:lvl>
+    <w:lvl w:ilvl="7" w:tplc="04090017" w:tentative="1">
+      <w:start w:val="1"/>
+      <w:numFmt w:val="aiueoFullWidth"/>
+      <w:lvlText w:val="(%8)"/>
+      <w:lvlJc w:val="left"/>
+      <w:pPr>
+        <w:ind w:left="3360" w:hanging="420"/>
+      </w:pPr>
+    </w:lvl>
+    <w:lvl w:ilvl="8" w:tplc="04090011" w:tentative="1">
+      <w:start w:val="1"/>
+      <w:numFmt w:val="decimalEnclosedCircle"/>
+      <w:lvlText w:val="%9"/>
+      <w:lvlJc w:val="left"/>
+      <w:pPr>
+        <w:ind w:left="3780" w:hanging="420"/>
+      </w:pPr>
+    </w:lvl>
+  </w:abstractNum>
   <w:num w:numId="1">
-    <w:abstractNumId w:val="14"/>
+    <w:abstractNumId w:val="15"/>
   </w:num>
   <w:num w:numId="2">
-    <w:abstractNumId w:val="21"/>
+    <w:abstractNumId w:val="22"/>
   </w:num>
   <w:num w:numId="3">
     <w:abstractNumId w:val="9"/>
@@ -6750,10 +4721,10 @@
     <w:abstractNumId w:val="10"/>
   </w:num>
   <w:num w:numId="7">
-    <w:abstractNumId w:val="16"/>
+    <w:abstractNumId w:val="17"/>
   </w:num>
   <w:num w:numId="8">
-    <w:abstractNumId w:val="20"/>
+    <w:abstractNumId w:val="21"/>
   </w:num>
   <w:num w:numId="9">
     <w:abstractNumId w:val="2"/>
@@ -6762,7 +4733,7 @@
     <w:abstractNumId w:val="3"/>
   </w:num>
   <w:num w:numId="11">
-    <w:abstractNumId w:val="19"/>
+    <w:abstractNumId w:val="20"/>
   </w:num>
   <w:num w:numId="12">
     <w:abstractNumId w:val="8"/>
@@ -6771,16 +4742,16 @@
     <w:abstractNumId w:val="6"/>
   </w:num>
   <w:num w:numId="14">
-    <w:abstractNumId w:val="13"/>
+    <w:abstractNumId w:val="14"/>
   </w:num>
   <w:num w:numId="15">
     <w:abstractNumId w:val="11"/>
   </w:num>
   <w:num w:numId="16">
-    <w:abstractNumId w:val="15"/>
+    <w:abstractNumId w:val="16"/>
   </w:num>
   <w:num w:numId="17">
-    <w:abstractNumId w:val="12"/>
+    <w:abstractNumId w:val="13"/>
   </w:num>
   <w:num w:numId="18">
     <w:abstractNumId w:val="7"/>
@@ -6789,13 +4760,19 @@
     <w:abstractNumId w:val="4"/>
   </w:num>
   <w:num w:numId="20">
-    <w:abstractNumId w:val="17"/>
+    <w:abstractNumId w:val="18"/>
   </w:num>
   <w:num w:numId="21">
-    <w:abstractNumId w:val="18"/>
+    <w:abstractNumId w:val="19"/>
   </w:num>
   <w:num w:numId="22">
     <w:abstractNumId w:val="0"/>
+  </w:num>
+  <w:num w:numId="23">
+    <w:abstractNumId w:val="12"/>
+  </w:num>
+  <w:num w:numId="24">
+    <w:abstractNumId w:val="23"/>
   </w:num>
 </w:numbering>
 </file>
@@ -7538,18 +5515,18 @@
 </file>
 
 <file path=customXml/item1.xml><?xml version="1.0" encoding="utf-8"?>
-<p:properties xmlns:p="http://schemas.microsoft.com/office/2006/metadata/properties" xmlns:xsi="http://www.w3.org/2001/XMLSchema-instance" xmlns:pc="http://schemas.microsoft.com/office/infopath/2007/PartnerControls">
-  <documentManagement/>
-</p:properties>
-</file>
-
-<file path=customXml/item2.xml><?xml version="1.0" encoding="utf-8"?>
 <?mso-contentType ?>
 <FormTemplates xmlns="http://schemas.microsoft.com/sharepoint/v3/contenttype/forms">
   <Display>DocumentLibraryForm</Display>
   <Edit>DocumentLibraryForm</Edit>
   <New>DocumentLibraryForm</New>
 </FormTemplates>
+</file>
+
+<file path=customXml/item2.xml><?xml version="1.0" encoding="utf-8"?>
+<p:properties xmlns:p="http://schemas.microsoft.com/office/2006/metadata/properties" xmlns:xsi="http://www.w3.org/2001/XMLSchema-instance" xmlns:pc="http://schemas.microsoft.com/office/infopath/2007/PartnerControls">
+  <documentManagement/>
+</p:properties>
 </file>
 
 <file path=customXml/item3.xml><?xml version="1.0" encoding="utf-8"?>
@@ -7711,18 +5688,18 @@
 </file>
 
 <file path=customXml/itemProps1.xml><?xml version="1.0" encoding="utf-8"?>
-<ds:datastoreItem xmlns:ds="http://schemas.openxmlformats.org/officeDocument/2006/customXml" ds:itemID="{312AB1C1-B9BC-4467-A090-7545D8865B00}">
+<ds:datastoreItem xmlns:ds="http://schemas.openxmlformats.org/officeDocument/2006/customXml" ds:itemID="{F4DA52B9-D4DF-4BEC-A5A3-5484E5EB747B}">
   <ds:schemaRefs>
-    <ds:schemaRef ds:uri="http://schemas.microsoft.com/office/2006/metadata/properties"/>
-    <ds:schemaRef ds:uri="http://schemas.microsoft.com/office/infopath/2007/PartnerControls"/>
+    <ds:schemaRef ds:uri="http://schemas.microsoft.com/sharepoint/v3/contenttype/forms"/>
   </ds:schemaRefs>
 </ds:datastoreItem>
 </file>
 
 <file path=customXml/itemProps2.xml><?xml version="1.0" encoding="utf-8"?>
-<ds:datastoreItem xmlns:ds="http://schemas.openxmlformats.org/officeDocument/2006/customXml" ds:itemID="{F4DA52B9-D4DF-4BEC-A5A3-5484E5EB747B}">
+<ds:datastoreItem xmlns:ds="http://schemas.openxmlformats.org/officeDocument/2006/customXml" ds:itemID="{312AB1C1-B9BC-4467-A090-7545D8865B00}">
   <ds:schemaRefs>
-    <ds:schemaRef ds:uri="http://schemas.microsoft.com/sharepoint/v3/contenttype/forms"/>
+    <ds:schemaRef ds:uri="http://schemas.microsoft.com/office/2006/metadata/properties"/>
+    <ds:schemaRef ds:uri="http://schemas.microsoft.com/office/infopath/2007/PartnerControls"/>
   </ds:schemaRefs>
 </ds:datastoreItem>
 </file>

--- a/report/No5_テストケース .docx
+++ b/report/No5_テストケース .docx
@@ -192,14 +192,14 @@
               <w:snapToGrid w:val="0"/>
               <w:rPr>
                 <w:rFonts w:ascii="ＭＳ 明朝" w:hAnsi="ＭＳ 明朝"/>
-                <w:b/>
-                <w:sz w:val="20"/>
-              </w:rPr>
-            </w:pPr>
-            <w:r>
-              <w:rPr>
-                <w:rFonts w:ascii="ＭＳ 明朝" w:hAnsi="ＭＳ 明朝" w:hint="eastAsia"/>
-                <w:b/>
+                <w:color w:val="000000" w:themeColor="text1"/>
+                <w:sz w:val="20"/>
+              </w:rPr>
+            </w:pPr>
+            <w:r>
+              <w:rPr>
+                <w:rFonts w:ascii="ＭＳ 明朝" w:hAnsi="ＭＳ 明朝" w:hint="eastAsia"/>
+                <w:color w:val="000000" w:themeColor="text1"/>
                 <w:sz w:val="20"/>
               </w:rPr>
               <w:t>1</w:t>
@@ -224,7 +224,6 @@
               <w:rPr>
                 <w:rFonts w:ascii="ＭＳ 明朝" w:hAnsi="ＭＳ 明朝" w:hint="eastAsia"/>
                 <w:sz w:val="20"/>
-                <w:u w:val="single"/>
               </w:rPr>
               <w:t>加入者</w:t>
             </w:r>
@@ -232,9 +231,8 @@
               <w:rPr>
                 <w:rFonts w:ascii="ＭＳ 明朝" w:hAnsi="ＭＳ 明朝" w:hint="eastAsia"/>
                 <w:sz w:val="20"/>
-                <w:u w:val="single"/>
-              </w:rPr>
-              <w:t>編集ページ</w:t>
+              </w:rPr>
+              <w:t>編集ページを開いた時の削除ボタンの位置</w:t>
             </w:r>
           </w:p>
         </w:tc>
@@ -245,13 +243,7 @@
           </w:tcPr>
           <w:p>
             <w:pPr>
-              <w:pStyle w:val="a6"/>
-              <w:numPr>
-                <w:ilvl w:val="0"/>
-                <w:numId w:val="20"/>
-              </w:numPr>
-              <w:snapToGrid w:val="0"/>
-              <w:ind w:leftChars="0"/>
+              <w:snapToGrid w:val="0"/>
               <w:rPr>
                 <w:rFonts w:ascii="ＭＳ 明朝" w:hAnsi="ＭＳ 明朝"/>
                 <w:sz w:val="20"/>
@@ -262,82 +254,14 @@
                 <w:rFonts w:ascii="ＭＳ 明朝" w:hAnsi="ＭＳ 明朝" w:hint="eastAsia"/>
                 <w:sz w:val="20"/>
               </w:rPr>
-              <w:t>ページのタイトルに加入者</w:t>
-            </w:r>
-            <w:bookmarkStart w:id="0" w:name="_GoBack"/>
-            <w:bookmarkEnd w:id="0"/>
-            <w:r>
-              <w:rPr>
-                <w:rFonts w:ascii="ＭＳ 明朝" w:hAnsi="ＭＳ 明朝" w:hint="eastAsia"/>
-                <w:sz w:val="20"/>
-              </w:rPr>
-              <w:t>編集の文字が表示され、</w:t>
-            </w:r>
-            <w:r>
-              <w:rPr>
-                <w:rFonts w:ascii="ＭＳ 明朝" w:hAnsi="ＭＳ 明朝" w:hint="eastAsia"/>
-                <w:sz w:val="20"/>
-              </w:rPr>
-              <w:t>各編集項目の見出しと登録時の内容が表示される。</w:t>
-            </w:r>
-          </w:p>
-          <w:p>
-            <w:pPr>
-              <w:pStyle w:val="a6"/>
-              <w:numPr>
-                <w:ilvl w:val="0"/>
-                <w:numId w:val="20"/>
-              </w:numPr>
-              <w:snapToGrid w:val="0"/>
-              <w:ind w:leftChars="0"/>
-              <w:rPr>
-                <w:rFonts w:ascii="ＭＳ 明朝" w:hAnsi="ＭＳ 明朝"/>
-                <w:sz w:val="20"/>
-              </w:rPr>
-            </w:pPr>
-            <w:hyperlink r:id="rId10" w:history="1">
-              <w:r>
-                <w:rPr>
-                  <w:rStyle w:val="a7"/>
-                  <w:rFonts w:ascii="ＭＳ 明朝" w:hAnsi="ＭＳ 明朝" w:hint="eastAsia"/>
-                  <w:sz w:val="20"/>
-                </w:rPr>
-                <w:t>http://localhost:8080/</w:t>
-              </w:r>
-              <w:r>
-                <w:rPr>
-                  <w:rStyle w:val="a7"/>
-                  <w:rFonts w:ascii="ＭＳ 明朝" w:hAnsi="ＭＳ 明朝"/>
-                  <w:sz w:val="20"/>
-                </w:rPr>
-                <w:t>member</w:t>
-              </w:r>
-              <w:r>
-                <w:rPr>
-                  <w:rStyle w:val="a7"/>
-                  <w:rFonts w:ascii="ＭＳ 明朝" w:hAnsi="ＭＳ 明朝" w:hint="eastAsia"/>
-                  <w:sz w:val="20"/>
-                </w:rPr>
-                <w:t>/edit/{id}</w:t>
-              </w:r>
-            </w:hyperlink>
-          </w:p>
-          <w:p>
-            <w:pPr>
-              <w:pStyle w:val="a6"/>
-              <w:snapToGrid w:val="0"/>
-              <w:ind w:leftChars="0" w:left="360"/>
-              <w:rPr>
-                <w:rFonts w:ascii="ＭＳ 明朝" w:hAnsi="ＭＳ 明朝"/>
-                <w:sz w:val="20"/>
-              </w:rPr>
-            </w:pPr>
-            <w:r>
-              <w:rPr>
-                <w:rFonts w:ascii="ＭＳ 明朝" w:hAnsi="ＭＳ 明朝" w:hint="eastAsia"/>
-                <w:sz w:val="20"/>
-              </w:rPr>
-              <w:t>の形でリンクが検索バーのURLに表示される。</w:t>
+              <w:t>加入者</w:t>
+            </w:r>
+            <w:r>
+              <w:rPr>
+                <w:rFonts w:ascii="ＭＳ 明朝" w:hAnsi="ＭＳ 明朝" w:hint="eastAsia"/>
+                <w:sz w:val="20"/>
+              </w:rPr>
+              <w:t>編集ページの決定ボタンやキャンセルリンクのある列の右端に赤いボタンで削除ボタンが表示される。</w:t>
             </w:r>
           </w:p>
         </w:tc>
@@ -402,13 +326,14 @@
               <w:snapToGrid w:val="0"/>
               <w:rPr>
                 <w:rFonts w:ascii="ＭＳ 明朝" w:hAnsi="ＭＳ 明朝"/>
-                <w:sz w:val="20"/>
-              </w:rPr>
-            </w:pPr>
-            <w:r>
-              <w:rPr>
-                <w:rFonts w:ascii="ＭＳ 明朝" w:hAnsi="ＭＳ 明朝" w:hint="eastAsia"/>
-                <w:color w:val="767171" w:themeColor="background2" w:themeShade="80"/>
+                <w:color w:val="000000" w:themeColor="text1"/>
+                <w:sz w:val="20"/>
+              </w:rPr>
+            </w:pPr>
+            <w:r>
+              <w:rPr>
+                <w:rFonts w:ascii="ＭＳ 明朝" w:hAnsi="ＭＳ 明朝" w:hint="eastAsia"/>
+                <w:color w:val="000000" w:themeColor="text1"/>
                 <w:sz w:val="20"/>
               </w:rPr>
               <w:t>2</w:t>
@@ -440,7 +365,21 @@
                 <w:rFonts w:ascii="ＭＳ 明朝" w:hAnsi="ＭＳ 明朝" w:hint="eastAsia"/>
                 <w:sz w:val="20"/>
               </w:rPr>
-              <w:t>編集ページを開いた時の削除ボタンの位置</w:t>
+              <w:t>編集ページ</w:t>
+            </w:r>
+            <w:r>
+              <w:rPr>
+                <w:rFonts w:ascii="ＭＳ 明朝" w:hAnsi="ＭＳ 明朝" w:hint="eastAsia"/>
+                <w:sz w:val="20"/>
+              </w:rPr>
+              <w:t>の</w:t>
+            </w:r>
+            <w:r>
+              <w:rPr>
+                <w:rFonts w:ascii="ＭＳ 明朝" w:hAnsi="ＭＳ 明朝" w:hint="eastAsia"/>
+                <w:sz w:val="20"/>
+              </w:rPr>
+              <w:t>ボタンにカーソルを合わせた時のリンク</w:t>
             </w:r>
           </w:p>
         </w:tc>
@@ -462,52 +401,9 @@
                 <w:rFonts w:ascii="ＭＳ 明朝" w:hAnsi="ＭＳ 明朝" w:hint="eastAsia"/>
                 <w:sz w:val="20"/>
               </w:rPr>
-              <w:t>加入者</w:t>
-            </w:r>
-            <w:r>
-              <w:rPr>
-                <w:rFonts w:ascii="ＭＳ 明朝" w:hAnsi="ＭＳ 明朝" w:hint="eastAsia"/>
-                <w:sz w:val="20"/>
-              </w:rPr>
-              <w:t>編集ページの決定ボタンやキャンセルリンクのある列の右端に赤いボタンで削除ボタンが表示される。</w:t>
-            </w:r>
-          </w:p>
-        </w:tc>
-        <w:tc>
-          <w:tcPr>
-            <w:tcW w:w="1050" w:type="dxa"/>
-            <w:vAlign w:val="center"/>
-          </w:tcPr>
-          <w:p>
-            <w:pPr>
-              <w:snapToGrid w:val="0"/>
-              <w:jc w:val="center"/>
-              <w:rPr>
-                <w:sz w:val="20"/>
-              </w:rPr>
-            </w:pPr>
-          </w:p>
-        </w:tc>
-        <w:tc>
-          <w:tcPr>
-            <w:tcW w:w="945" w:type="dxa"/>
-            <w:vAlign w:val="center"/>
-          </w:tcPr>
-          <w:p>
-            <w:pPr>
-              <w:snapToGrid w:val="0"/>
-              <w:jc w:val="center"/>
-              <w:rPr>
-                <w:sz w:val="20"/>
-              </w:rPr>
-            </w:pPr>
-          </w:p>
-        </w:tc>
-        <w:tc>
-          <w:tcPr>
-            <w:tcW w:w="2310" w:type="dxa"/>
-            <w:vAlign w:val="center"/>
-          </w:tcPr>
+              <w:t>ボタンにカーソルを合わせた際、画面の左下に</w:t>
+            </w:r>
+          </w:p>
           <w:p>
             <w:pPr>
               <w:snapToGrid w:val="0"/>
@@ -516,90 +412,7 @@
                 <w:sz w:val="20"/>
               </w:rPr>
             </w:pPr>
-          </w:p>
-        </w:tc>
-      </w:tr>
-      <w:tr>
-        <w:trPr>
-          <w:trHeight w:val="567"/>
-          <w:jc w:val="center"/>
-        </w:trPr>
-        <w:tc>
-          <w:tcPr>
-            <w:tcW w:w="1050" w:type="dxa"/>
-            <w:vAlign w:val="center"/>
-          </w:tcPr>
-          <w:p>
-            <w:pPr>
-              <w:snapToGrid w:val="0"/>
-              <w:rPr>
-                <w:rFonts w:ascii="ＭＳ 明朝" w:hAnsi="ＭＳ 明朝"/>
-                <w:color w:val="767171" w:themeColor="background2" w:themeShade="80"/>
-                <w:sz w:val="20"/>
-              </w:rPr>
-            </w:pPr>
-            <w:r>
-              <w:rPr>
-                <w:rFonts w:ascii="ＭＳ 明朝" w:hAnsi="ＭＳ 明朝" w:hint="eastAsia"/>
-                <w:color w:val="767171" w:themeColor="background2" w:themeShade="80"/>
-                <w:sz w:val="20"/>
-              </w:rPr>
-              <w:t>3</w:t>
-            </w:r>
-          </w:p>
-        </w:tc>
-        <w:tc>
-          <w:tcPr>
-            <w:tcW w:w="5355" w:type="dxa"/>
-            <w:vAlign w:val="center"/>
-          </w:tcPr>
-          <w:p>
-            <w:pPr>
-              <w:snapToGrid w:val="0"/>
-              <w:rPr>
-                <w:rFonts w:ascii="ＭＳ 明朝" w:hAnsi="ＭＳ 明朝"/>
-                <w:sz w:val="20"/>
-              </w:rPr>
-            </w:pPr>
-            <w:r>
-              <w:rPr>
-                <w:rFonts w:ascii="ＭＳ 明朝" w:hAnsi="ＭＳ 明朝" w:hint="eastAsia"/>
-                <w:sz w:val="20"/>
-              </w:rPr>
-              <w:t>ボタンにカーソルを合わせた時のリンク</w:t>
-            </w:r>
-          </w:p>
-        </w:tc>
-        <w:tc>
-          <w:tcPr>
-            <w:tcW w:w="4935" w:type="dxa"/>
-            <w:vAlign w:val="center"/>
-          </w:tcPr>
-          <w:p>
-            <w:pPr>
-              <w:snapToGrid w:val="0"/>
-              <w:rPr>
-                <w:rFonts w:ascii="ＭＳ 明朝" w:hAnsi="ＭＳ 明朝"/>
-                <w:sz w:val="20"/>
-              </w:rPr>
-            </w:pPr>
-            <w:r>
-              <w:rPr>
-                <w:rFonts w:ascii="ＭＳ 明朝" w:hAnsi="ＭＳ 明朝" w:hint="eastAsia"/>
-                <w:sz w:val="20"/>
-              </w:rPr>
-              <w:t>ボタンにカーソルを合わせた際、画面の左下に</w:t>
-            </w:r>
-          </w:p>
-          <w:p>
-            <w:pPr>
-              <w:snapToGrid w:val="0"/>
-              <w:rPr>
-                <w:rFonts w:ascii="ＭＳ 明朝" w:hAnsi="ＭＳ 明朝"/>
-                <w:sz w:val="20"/>
-              </w:rPr>
-            </w:pPr>
-            <w:hyperlink r:id="rId11" w:history="1">
+            <w:hyperlink r:id="rId10" w:history="1">
               <w:r>
                 <w:rPr>
                   <w:rStyle w:val="a7"/>
@@ -704,17 +517,17 @@
               <w:snapToGrid w:val="0"/>
               <w:rPr>
                 <w:rFonts w:ascii="ＭＳ 明朝" w:hAnsi="ＭＳ 明朝"/>
-                <w:color w:val="767171" w:themeColor="background2" w:themeShade="80"/>
-                <w:sz w:val="20"/>
-              </w:rPr>
-            </w:pPr>
-            <w:r>
-              <w:rPr>
-                <w:rFonts w:ascii="ＭＳ 明朝" w:hAnsi="ＭＳ 明朝" w:hint="eastAsia"/>
-                <w:color w:val="767171" w:themeColor="background2" w:themeShade="80"/>
-                <w:sz w:val="20"/>
-              </w:rPr>
-              <w:t>4</w:t>
+                <w:color w:val="000000" w:themeColor="text1"/>
+                <w:sz w:val="20"/>
+              </w:rPr>
+            </w:pPr>
+            <w:r>
+              <w:rPr>
+                <w:rFonts w:ascii="ＭＳ 明朝" w:hAnsi="ＭＳ 明朝" w:hint="eastAsia"/>
+                <w:color w:val="000000" w:themeColor="text1"/>
+                <w:sz w:val="20"/>
+              </w:rPr>
+              <w:t>3</w:t>
             </w:r>
           </w:p>
         </w:tc>
@@ -736,6 +549,27 @@
                 <w:rFonts w:ascii="ＭＳ 明朝" w:hAnsi="ＭＳ 明朝" w:hint="eastAsia"/>
                 <w:sz w:val="20"/>
               </w:rPr>
+              <w:t>加入者</w:t>
+            </w:r>
+            <w:r>
+              <w:rPr>
+                <w:rFonts w:ascii="ＭＳ 明朝" w:hAnsi="ＭＳ 明朝" w:hint="eastAsia"/>
+                <w:sz w:val="20"/>
+              </w:rPr>
+              <w:t>編集ページ</w:t>
+            </w:r>
+            <w:r>
+              <w:rPr>
+                <w:rFonts w:ascii="ＭＳ 明朝" w:hAnsi="ＭＳ 明朝" w:hint="eastAsia"/>
+                <w:sz w:val="20"/>
+              </w:rPr>
+              <w:t>の</w:t>
+            </w:r>
+            <w:r>
+              <w:rPr>
+                <w:rFonts w:ascii="ＭＳ 明朝" w:hAnsi="ＭＳ 明朝" w:hint="eastAsia"/>
+                <w:sz w:val="20"/>
+              </w:rPr>
               <w:t>削除ボタンを押した時の動作</w:t>
             </w:r>
           </w:p>
@@ -758,7 +592,7 @@
                 <w:rFonts w:ascii="ＭＳ 明朝" w:hAnsi="ＭＳ 明朝" w:hint="eastAsia"/>
                 <w:sz w:val="20"/>
               </w:rPr>
-              <w:t>フラッシュスコープにて取得したIDを表示し削除に関する確認メッセージを表示。</w:t>
+              <w:t>IDを表示し削除に関する確認メッセージを表示。</w:t>
             </w:r>
           </w:p>
         </w:tc>
@@ -823,17 +657,17 @@
               <w:snapToGrid w:val="0"/>
               <w:rPr>
                 <w:rFonts w:ascii="ＭＳ 明朝" w:hAnsi="ＭＳ 明朝"/>
-                <w:color w:val="767171" w:themeColor="background2" w:themeShade="80"/>
-                <w:sz w:val="20"/>
-              </w:rPr>
-            </w:pPr>
-            <w:r>
-              <w:rPr>
-                <w:rFonts w:ascii="ＭＳ 明朝" w:hAnsi="ＭＳ 明朝" w:hint="eastAsia"/>
-                <w:color w:val="767171" w:themeColor="background2" w:themeShade="80"/>
-                <w:sz w:val="20"/>
-              </w:rPr>
-              <w:t>5</w:t>
+                <w:color w:val="000000" w:themeColor="text1"/>
+                <w:sz w:val="20"/>
+              </w:rPr>
+            </w:pPr>
+            <w:r>
+              <w:rPr>
+                <w:rFonts w:ascii="ＭＳ 明朝" w:hAnsi="ＭＳ 明朝" w:hint="eastAsia"/>
+                <w:color w:val="000000" w:themeColor="text1"/>
+                <w:sz w:val="20"/>
+              </w:rPr>
+              <w:t>4</w:t>
             </w:r>
           </w:p>
         </w:tc>
@@ -850,6 +684,27 @@
                 <w:sz w:val="20"/>
               </w:rPr>
             </w:pPr>
+            <w:r>
+              <w:rPr>
+                <w:rFonts w:ascii="ＭＳ 明朝" w:hAnsi="ＭＳ 明朝" w:hint="eastAsia"/>
+                <w:sz w:val="20"/>
+              </w:rPr>
+              <w:t>加入者</w:t>
+            </w:r>
+            <w:r>
+              <w:rPr>
+                <w:rFonts w:ascii="ＭＳ 明朝" w:hAnsi="ＭＳ 明朝" w:hint="eastAsia"/>
+                <w:sz w:val="20"/>
+              </w:rPr>
+              <w:t>編集ページ</w:t>
+            </w:r>
+            <w:r>
+              <w:rPr>
+                <w:rFonts w:ascii="ＭＳ 明朝" w:hAnsi="ＭＳ 明朝" w:hint="eastAsia"/>
+                <w:sz w:val="20"/>
+              </w:rPr>
+              <w:t>の</w:t>
+            </w:r>
             <w:r>
               <w:rPr>
                 <w:rFonts w:ascii="ＭＳ 明朝" w:hAnsi="ＭＳ 明朝" w:hint="eastAsia"/>
@@ -890,21 +745,7 @@
                 <w:rFonts w:ascii="ＭＳ 明朝" w:hAnsi="ＭＳ 明朝" w:hint="eastAsia"/>
                 <w:sz w:val="20"/>
               </w:rPr>
-              <w:t>成功すると、加入者</w:t>
-            </w:r>
-            <w:r>
-              <w:rPr>
-                <w:rFonts w:ascii="ＭＳ 明朝" w:hAnsi="ＭＳ 明朝" w:hint="eastAsia"/>
-                <w:sz w:val="20"/>
-              </w:rPr>
-              <w:t>検索画面に戻り</w:t>
-            </w:r>
-            <w:r>
-              <w:rPr>
-                <w:rFonts w:ascii="ＭＳ 明朝" w:hAnsi="ＭＳ 明朝" w:hint="eastAsia"/>
-                <w:sz w:val="20"/>
-              </w:rPr>
-              <w:t>「削除されました。」の</w:t>
+              <w:t>成功すると、加入者検索画面に戻り「削除されました。」の</w:t>
             </w:r>
             <w:r>
               <w:rPr>
@@ -947,14 +788,7 @@
                 <w:rFonts w:ascii="ＭＳ 明朝" w:hAnsi="ＭＳ 明朝" w:hint="eastAsia"/>
                 <w:sz w:val="20"/>
               </w:rPr>
-              <w:t>レコードの削除処理が成功すると、</w:t>
-            </w:r>
-            <w:r>
-              <w:rPr>
-                <w:rFonts w:ascii="ＭＳ 明朝" w:hAnsi="ＭＳ 明朝" w:hint="eastAsia"/>
-                <w:sz w:val="20"/>
-              </w:rPr>
-              <w:t>対象のレコードを持っていた</w:t>
+              <w:t>レコードの削除処理が成功すると、対象のレコードを持っていた</w:t>
             </w:r>
             <w:r>
               <w:rPr>
@@ -968,14 +802,7 @@
                 <w:rFonts w:ascii="ＭＳ 明朝" w:hAnsi="ＭＳ 明朝" w:hint="eastAsia"/>
                 <w:sz w:val="20"/>
               </w:rPr>
-              <w:t>テーブルからレコードが消える</w:t>
-            </w:r>
-            <w:r>
-              <w:rPr>
-                <w:rFonts w:ascii="ＭＳ 明朝" w:hAnsi="ＭＳ 明朝" w:hint="eastAsia"/>
-                <w:sz w:val="20"/>
-              </w:rPr>
-              <w:t>。</w:t>
+              <w:t>テーブルからレコードが消える。</w:t>
             </w:r>
           </w:p>
         </w:tc>
@@ -1040,7 +867,6 @@
               <w:snapToGrid w:val="0"/>
               <w:rPr>
                 <w:rFonts w:ascii="ＭＳ 明朝" w:hAnsi="ＭＳ 明朝"/>
-                <w:b/>
                 <w:color w:val="000000" w:themeColor="text1"/>
                 <w:sz w:val="20"/>
               </w:rPr>
@@ -1048,11 +874,10 @@
             <w:r>
               <w:rPr>
                 <w:rFonts w:ascii="ＭＳ 明朝" w:hAnsi="ＭＳ 明朝" w:hint="eastAsia"/>
-                <w:b/>
                 <w:color w:val="000000" w:themeColor="text1"/>
                 <w:sz w:val="20"/>
               </w:rPr>
-              <w:t>6</w:t>
+              <w:t>5</w:t>
             </w:r>
           </w:p>
         </w:tc>
@@ -1066,28 +891,16 @@
               <w:snapToGrid w:val="0"/>
               <w:rPr>
                 <w:rFonts w:ascii="ＭＳ 明朝" w:hAnsi="ＭＳ 明朝"/>
+                <w:sz w:val="20"/>
+              </w:rPr>
+            </w:pPr>
+            <w:r>
+              <w:rPr>
+                <w:rFonts w:ascii="ＭＳ 明朝" w:hAnsi="ＭＳ 明朝" w:hint="eastAsia"/>
                 <w:color w:val="000000" w:themeColor="text1"/>
                 <w:sz w:val="20"/>
-                <w:u w:val="single"/>
-              </w:rPr>
-            </w:pPr>
-            <w:r>
-              <w:rPr>
-                <w:rFonts w:ascii="ＭＳ 明朝" w:hAnsi="ＭＳ 明朝" w:hint="eastAsia"/>
-                <w:color w:val="000000" w:themeColor="text1"/>
-                <w:sz w:val="20"/>
-                <w:u w:val="single"/>
-              </w:rPr>
-              <w:t>加入者追加</w:t>
-            </w:r>
-            <w:r>
-              <w:rPr>
-                <w:rFonts w:ascii="ＭＳ 明朝" w:hAnsi="ＭＳ 明朝" w:hint="eastAsia"/>
-                <w:color w:val="000000" w:themeColor="text1"/>
-                <w:sz w:val="20"/>
-                <w:u w:val="single"/>
-              </w:rPr>
-              <w:t>登録ページの開いた時の削除ボタンの位置</w:t>
+              </w:rPr>
+              <w:t>加入者追加登録ページの開いた時の削除ボタンの位置</w:t>
             </w:r>
           </w:p>
         </w:tc>
@@ -1101,7 +914,6 @@
               <w:snapToGrid w:val="0"/>
               <w:rPr>
                 <w:rFonts w:ascii="ＭＳ 明朝" w:hAnsi="ＭＳ 明朝" w:hint="eastAsia"/>
-                <w:color w:val="000000" w:themeColor="text1"/>
                 <w:sz w:val="20"/>
               </w:rPr>
             </w:pPr>
@@ -1184,25 +996,47 @@
               <w:snapToGrid w:val="0"/>
               <w:rPr>
                 <w:rFonts w:ascii="ＭＳ 明朝" w:hAnsi="ＭＳ 明朝"/>
-                <w:b/>
                 <w:color w:val="000000" w:themeColor="text1"/>
                 <w:sz w:val="20"/>
               </w:rPr>
             </w:pPr>
             <w:r>
               <w:rPr>
+                <w:rFonts w:ascii="ＭＳ 明朝" w:hAnsi="ＭＳ 明朝" w:hint="eastAsia"/>
+                <w:color w:val="000000" w:themeColor="text1"/>
+                <w:sz w:val="20"/>
+              </w:rPr>
+              <w:t>6</w:t>
+            </w:r>
+          </w:p>
+        </w:tc>
+        <w:tc>
+          <w:tcPr>
+            <w:tcW w:w="5355" w:type="dxa"/>
+            <w:vAlign w:val="center"/>
+          </w:tcPr>
+          <w:p>
+            <w:pPr>
+              <w:snapToGrid w:val="0"/>
+              <w:rPr>
                 <w:rFonts w:ascii="ＭＳ 明朝" w:hAnsi="ＭＳ 明朝"/>
-                <w:b/>
                 <w:color w:val="000000" w:themeColor="text1"/>
                 <w:sz w:val="20"/>
-              </w:rPr>
-              <w:t>7</w:t>
-            </w:r>
-          </w:p>
-        </w:tc>
-        <w:tc>
-          <w:tcPr>
-            <w:tcW w:w="5355" w:type="dxa"/>
+                <w:u w:val="single"/>
+              </w:rPr>
+            </w:pPr>
+            <w:r>
+              <w:rPr>
+                <w:rFonts w:ascii="ＭＳ 明朝" w:hAnsi="ＭＳ 明朝" w:hint="eastAsia"/>
+                <w:sz w:val="20"/>
+              </w:rPr>
+              <w:t>料金編集ページを開いた時の削除ボタンの位置</w:t>
+            </w:r>
+          </w:p>
+        </w:tc>
+        <w:tc>
+          <w:tcPr>
+            <w:tcW w:w="4935" w:type="dxa"/>
             <w:vAlign w:val="center"/>
           </w:tcPr>
           <w:p>
@@ -1210,91 +1044,16 @@
               <w:snapToGrid w:val="0"/>
               <w:rPr>
                 <w:rFonts w:ascii="ＭＳ 明朝" w:hAnsi="ＭＳ 明朝"/>
-                <w:sz w:val="20"/>
-                <w:u w:val="single"/>
-              </w:rPr>
-            </w:pPr>
-            <w:r>
-              <w:rPr>
-                <w:rFonts w:ascii="ＭＳ 明朝" w:hAnsi="ＭＳ 明朝" w:hint="eastAsia"/>
-                <w:sz w:val="20"/>
-                <w:u w:val="single"/>
-              </w:rPr>
-              <w:t>料金編集ページ</w:t>
-            </w:r>
-          </w:p>
-        </w:tc>
-        <w:tc>
-          <w:tcPr>
-            <w:tcW w:w="4935" w:type="dxa"/>
-            <w:vAlign w:val="center"/>
-          </w:tcPr>
-          <w:p>
-            <w:pPr>
-              <w:pStyle w:val="a6"/>
-              <w:numPr>
-                <w:ilvl w:val="0"/>
-                <w:numId w:val="24"/>
-              </w:numPr>
-              <w:snapToGrid w:val="0"/>
-              <w:ind w:leftChars="0"/>
-              <w:rPr>
-                <w:rFonts w:ascii="ＭＳ 明朝" w:hAnsi="ＭＳ 明朝"/>
-                <w:sz w:val="20"/>
-              </w:rPr>
-            </w:pPr>
-            <w:r>
-              <w:rPr>
-                <w:rFonts w:ascii="ＭＳ 明朝" w:hAnsi="ＭＳ 明朝" w:hint="eastAsia"/>
-                <w:sz w:val="20"/>
-              </w:rPr>
-              <w:t>ページのタイトルに料金編集の文字が表示され、各編集項目の見出しと登録時の内容が表示される。</w:t>
-            </w:r>
-          </w:p>
-          <w:p>
-            <w:pPr>
-              <w:pStyle w:val="a6"/>
-              <w:numPr>
-                <w:ilvl w:val="0"/>
-                <w:numId w:val="24"/>
-              </w:numPr>
-              <w:snapToGrid w:val="0"/>
-              <w:ind w:leftChars="0"/>
-              <w:rPr>
-                <w:rStyle w:val="a7"/>
-                <w:rFonts w:ascii="ＭＳ 明朝" w:hAnsi="ＭＳ 明朝"/>
-                <w:color w:val="auto"/>
-                <w:sz w:val="20"/>
-                <w:u w:val="none"/>
-              </w:rPr>
-            </w:pPr>
-            <w:hyperlink r:id="rId12" w:history="1">
-              <w:r>
-                <w:rPr>
-                  <w:rStyle w:val="a7"/>
-                  <w:rFonts w:ascii="ＭＳ 明朝" w:hAnsi="ＭＳ 明朝" w:hint="eastAsia"/>
-                  <w:sz w:val="20"/>
-                </w:rPr>
-                <w:t>http://localhost:8080/charge/edit/{id}</w:t>
-              </w:r>
-            </w:hyperlink>
-          </w:p>
-          <w:p>
-            <w:pPr>
-              <w:pStyle w:val="a6"/>
-              <w:snapToGrid w:val="0"/>
-              <w:ind w:leftChars="0" w:left="360"/>
-              <w:rPr>
-                <w:rFonts w:ascii="ＭＳ 明朝" w:hAnsi="ＭＳ 明朝"/>
-                <w:sz w:val="20"/>
-              </w:rPr>
-            </w:pPr>
-            <w:r>
-              <w:rPr>
-                <w:rFonts w:ascii="ＭＳ 明朝" w:hAnsi="ＭＳ 明朝" w:hint="eastAsia"/>
-                <w:sz w:val="20"/>
-              </w:rPr>
-              <w:t>の形でリンクが検索バーのURLに表示される。</w:t>
+                <w:color w:val="000000" w:themeColor="text1"/>
+                <w:sz w:val="20"/>
+              </w:rPr>
+            </w:pPr>
+            <w:r>
+              <w:rPr>
+                <w:rFonts w:ascii="ＭＳ 明朝" w:hAnsi="ＭＳ 明朝" w:hint="eastAsia"/>
+                <w:sz w:val="20"/>
+              </w:rPr>
+              <w:t>料金編集ページの決定ボタンやキャンセルリンクのある列の右端に赤いボタンで削除ボタンが表示される。</w:t>
             </w:r>
           </w:p>
         </w:tc>
@@ -1359,23 +1118,60 @@
               <w:snapToGrid w:val="0"/>
               <w:rPr>
                 <w:rFonts w:ascii="ＭＳ 明朝" w:hAnsi="ＭＳ 明朝"/>
-                <w:color w:val="808080" w:themeColor="background1" w:themeShade="80"/>
-                <w:sz w:val="20"/>
-              </w:rPr>
-            </w:pPr>
-            <w:r>
+                <w:color w:val="000000" w:themeColor="text1"/>
+                <w:sz w:val="20"/>
+              </w:rPr>
+            </w:pPr>
+            <w:r>
+              <w:rPr>
+                <w:rFonts w:ascii="ＭＳ 明朝" w:hAnsi="ＭＳ 明朝" w:hint="eastAsia"/>
+                <w:color w:val="000000" w:themeColor="text1"/>
+                <w:sz w:val="20"/>
+              </w:rPr>
+              <w:t>7</w:t>
+            </w:r>
+          </w:p>
+        </w:tc>
+        <w:tc>
+          <w:tcPr>
+            <w:tcW w:w="5355" w:type="dxa"/>
+            <w:vAlign w:val="center"/>
+          </w:tcPr>
+          <w:p>
+            <w:pPr>
+              <w:snapToGrid w:val="0"/>
               <w:rPr>
                 <w:rFonts w:ascii="ＭＳ 明朝" w:hAnsi="ＭＳ 明朝"/>
-                <w:color w:val="808080" w:themeColor="background1" w:themeShade="80"/>
-                <w:sz w:val="20"/>
-              </w:rPr>
-              <w:t>8</w:t>
-            </w:r>
-          </w:p>
-        </w:tc>
-        <w:tc>
-          <w:tcPr>
-            <w:tcW w:w="5355" w:type="dxa"/>
+                <w:sz w:val="20"/>
+                <w:u w:val="single"/>
+              </w:rPr>
+            </w:pPr>
+            <w:r>
+              <w:rPr>
+                <w:rFonts w:ascii="ＭＳ 明朝" w:hAnsi="ＭＳ 明朝" w:hint="eastAsia"/>
+                <w:sz w:val="20"/>
+              </w:rPr>
+              <w:t>料金編集ページ</w:t>
+            </w:r>
+            <w:r>
+              <w:rPr>
+                <w:rFonts w:ascii="ＭＳ 明朝" w:hAnsi="ＭＳ 明朝" w:hint="eastAsia"/>
+                <w:sz w:val="20"/>
+              </w:rPr>
+              <w:t>の</w:t>
+            </w:r>
+            <w:r>
+              <w:rPr>
+                <w:rFonts w:ascii="ＭＳ 明朝" w:hAnsi="ＭＳ 明朝" w:hint="eastAsia"/>
+                <w:sz w:val="20"/>
+              </w:rPr>
+              <w:t>ボタンにカーソルを合わせた時のリンク</w:t>
+            </w:r>
+          </w:p>
+        </w:tc>
+        <w:tc>
+          <w:tcPr>
+            <w:tcW w:w="4935" w:type="dxa"/>
             <w:vAlign w:val="center"/>
           </w:tcPr>
           <w:p>
@@ -1383,24 +1179,17 @@
               <w:snapToGrid w:val="0"/>
               <w:rPr>
                 <w:rFonts w:ascii="ＭＳ 明朝" w:hAnsi="ＭＳ 明朝"/>
-                <w:color w:val="000000" w:themeColor="text1"/>
-                <w:sz w:val="20"/>
-              </w:rPr>
-            </w:pPr>
-            <w:r>
-              <w:rPr>
-                <w:rFonts w:ascii="ＭＳ 明朝" w:hAnsi="ＭＳ 明朝" w:hint="eastAsia"/>
-                <w:sz w:val="20"/>
-              </w:rPr>
-              <w:t>料金編集ページを開いた時の削除ボタンの位置</w:t>
-            </w:r>
-          </w:p>
-        </w:tc>
-        <w:tc>
-          <w:tcPr>
-            <w:tcW w:w="4935" w:type="dxa"/>
-            <w:vAlign w:val="center"/>
-          </w:tcPr>
+                <w:sz w:val="20"/>
+              </w:rPr>
+            </w:pPr>
+            <w:r>
+              <w:rPr>
+                <w:rFonts w:ascii="ＭＳ 明朝" w:hAnsi="ＭＳ 明朝" w:hint="eastAsia"/>
+                <w:sz w:val="20"/>
+              </w:rPr>
+              <w:t>ボタンにカーソルを合わせた際、画面の左下に</w:t>
+            </w:r>
+          </w:p>
           <w:p>
             <w:pPr>
               <w:snapToGrid w:val="0"/>
@@ -1409,143 +1198,7 @@
                 <w:sz w:val="20"/>
               </w:rPr>
             </w:pPr>
-            <w:r>
-              <w:rPr>
-                <w:rFonts w:ascii="ＭＳ 明朝" w:hAnsi="ＭＳ 明朝" w:hint="eastAsia"/>
-                <w:sz w:val="20"/>
-              </w:rPr>
-              <w:t>料金編集ページの決定ボタンやキャンセルリンクのある列の右端に赤いボタンで削除ボタンが表示される。</w:t>
-            </w:r>
-          </w:p>
-        </w:tc>
-        <w:tc>
-          <w:tcPr>
-            <w:tcW w:w="1050" w:type="dxa"/>
-            <w:vAlign w:val="center"/>
-          </w:tcPr>
-          <w:p>
-            <w:pPr>
-              <w:snapToGrid w:val="0"/>
-              <w:jc w:val="center"/>
-              <w:rPr>
-                <w:sz w:val="20"/>
-              </w:rPr>
-            </w:pPr>
-          </w:p>
-        </w:tc>
-        <w:tc>
-          <w:tcPr>
-            <w:tcW w:w="945" w:type="dxa"/>
-            <w:vAlign w:val="center"/>
-          </w:tcPr>
-          <w:p>
-            <w:pPr>
-              <w:snapToGrid w:val="0"/>
-              <w:jc w:val="center"/>
-              <w:rPr>
-                <w:sz w:val="20"/>
-              </w:rPr>
-            </w:pPr>
-          </w:p>
-        </w:tc>
-        <w:tc>
-          <w:tcPr>
-            <w:tcW w:w="2310" w:type="dxa"/>
-            <w:vAlign w:val="center"/>
-          </w:tcPr>
-          <w:p>
-            <w:pPr>
-              <w:snapToGrid w:val="0"/>
-              <w:rPr>
-                <w:rFonts w:ascii="ＭＳ 明朝" w:hAnsi="ＭＳ 明朝"/>
-                <w:sz w:val="20"/>
-              </w:rPr>
-            </w:pPr>
-          </w:p>
-        </w:tc>
-      </w:tr>
-      <w:tr>
-        <w:trPr>
-          <w:trHeight w:val="567"/>
-          <w:jc w:val="center"/>
-        </w:trPr>
-        <w:tc>
-          <w:tcPr>
-            <w:tcW w:w="1050" w:type="dxa"/>
-            <w:vAlign w:val="center"/>
-          </w:tcPr>
-          <w:p>
-            <w:pPr>
-              <w:snapToGrid w:val="0"/>
-              <w:rPr>
-                <w:rFonts w:ascii="ＭＳ 明朝" w:hAnsi="ＭＳ 明朝"/>
-                <w:color w:val="808080" w:themeColor="background1" w:themeShade="80"/>
-                <w:sz w:val="20"/>
-              </w:rPr>
-            </w:pPr>
-            <w:r>
-              <w:rPr>
-                <w:rFonts w:ascii="ＭＳ 明朝" w:hAnsi="ＭＳ 明朝"/>
-                <w:color w:val="808080" w:themeColor="background1" w:themeShade="80"/>
-                <w:sz w:val="20"/>
-              </w:rPr>
-              <w:t>9</w:t>
-            </w:r>
-          </w:p>
-        </w:tc>
-        <w:tc>
-          <w:tcPr>
-            <w:tcW w:w="5355" w:type="dxa"/>
-            <w:vAlign w:val="center"/>
-          </w:tcPr>
-          <w:p>
-            <w:pPr>
-              <w:snapToGrid w:val="0"/>
-              <w:rPr>
-                <w:rFonts w:ascii="ＭＳ 明朝" w:hAnsi="ＭＳ 明朝"/>
-                <w:color w:val="000000" w:themeColor="text1"/>
-                <w:sz w:val="20"/>
-              </w:rPr>
-            </w:pPr>
-            <w:r>
-              <w:rPr>
-                <w:rFonts w:ascii="ＭＳ 明朝" w:hAnsi="ＭＳ 明朝" w:hint="eastAsia"/>
-                <w:sz w:val="20"/>
-              </w:rPr>
-              <w:t>ボタンにカーソルを合わせた時のリンク</w:t>
-            </w:r>
-          </w:p>
-        </w:tc>
-        <w:tc>
-          <w:tcPr>
-            <w:tcW w:w="4935" w:type="dxa"/>
-            <w:vAlign w:val="center"/>
-          </w:tcPr>
-          <w:p>
-            <w:pPr>
-              <w:snapToGrid w:val="0"/>
-              <w:rPr>
-                <w:rFonts w:ascii="ＭＳ 明朝" w:hAnsi="ＭＳ 明朝"/>
-                <w:sz w:val="20"/>
-              </w:rPr>
-            </w:pPr>
-            <w:r>
-              <w:rPr>
-                <w:rFonts w:ascii="ＭＳ 明朝" w:hAnsi="ＭＳ 明朝" w:hint="eastAsia"/>
-                <w:sz w:val="20"/>
-              </w:rPr>
-              <w:t>ボタンにカーソルを合わせた際、画面の左下に</w:t>
-            </w:r>
-          </w:p>
-          <w:p>
-            <w:pPr>
-              <w:snapToGrid w:val="0"/>
-              <w:rPr>
-                <w:rFonts w:ascii="ＭＳ 明朝" w:hAnsi="ＭＳ 明朝"/>
-                <w:sz w:val="20"/>
-              </w:rPr>
-            </w:pPr>
-            <w:hyperlink r:id="rId13" w:history="1">
+            <w:hyperlink r:id="rId11" w:history="1">
               <w:r>
                 <w:rPr>
                   <w:rStyle w:val="a7"/>
@@ -1571,16 +1224,6 @@
                 <w:t>/delete/{id}</w:t>
               </w:r>
             </w:hyperlink>
-          </w:p>
-          <w:p>
-            <w:pPr>
-              <w:snapToGrid w:val="0"/>
-              <w:rPr>
-                <w:rFonts w:ascii="ＭＳ 明朝" w:hAnsi="ＭＳ 明朝"/>
-                <w:color w:val="000000" w:themeColor="text1"/>
-                <w:sz w:val="20"/>
-              </w:rPr>
-            </w:pPr>
             <w:r>
               <w:rPr>
                 <w:rFonts w:ascii="ＭＳ 明朝" w:hAnsi="ＭＳ 明朝" w:hint="eastAsia"/>
@@ -1651,18 +1294,17 @@
               <w:snapToGrid w:val="0"/>
               <w:rPr>
                 <w:rFonts w:ascii="ＭＳ 明朝" w:hAnsi="ＭＳ 明朝"/>
-                <w:color w:val="808080" w:themeColor="background1" w:themeShade="80"/>
+                <w:color w:val="000000" w:themeColor="text1"/>
                 <w:sz w:val="20"/>
               </w:rPr>
             </w:pPr>
             <w:r>
               <w:rPr>
                 <w:rFonts w:ascii="ＭＳ 明朝" w:hAnsi="ＭＳ 明朝"/>
-                <w:color w:val="808080" w:themeColor="background1" w:themeShade="80"/>
-                <w:sz w:val="20"/>
-              </w:rPr>
-              <w:lastRenderedPageBreak/>
-              <w:t>10</w:t>
+                <w:color w:val="000000" w:themeColor="text1"/>
+                <w:sz w:val="20"/>
+              </w:rPr>
+              <w:t>8</w:t>
             </w:r>
           </w:p>
         </w:tc>
@@ -1676,9 +1318,24 @@
               <w:snapToGrid w:val="0"/>
               <w:rPr>
                 <w:rFonts w:ascii="ＭＳ 明朝" w:hAnsi="ＭＳ 明朝"/>
-                <w:sz w:val="20"/>
-              </w:rPr>
-            </w:pPr>
+                <w:color w:val="000000" w:themeColor="text1"/>
+                <w:sz w:val="20"/>
+              </w:rPr>
+            </w:pPr>
+            <w:r>
+              <w:rPr>
+                <w:rFonts w:ascii="ＭＳ 明朝" w:hAnsi="ＭＳ 明朝" w:hint="eastAsia"/>
+                <w:sz w:val="20"/>
+              </w:rPr>
+              <w:t>料金編集ページ</w:t>
+            </w:r>
+            <w:r>
+              <w:rPr>
+                <w:rFonts w:ascii="ＭＳ 明朝" w:hAnsi="ＭＳ 明朝" w:hint="eastAsia"/>
+                <w:sz w:val="20"/>
+              </w:rPr>
+              <w:t>の</w:t>
+            </w:r>
             <w:r>
               <w:rPr>
                 <w:rFonts w:ascii="ＭＳ 明朝" w:hAnsi="ＭＳ 明朝" w:hint="eastAsia"/>
@@ -1771,17 +1428,17 @@
               <w:snapToGrid w:val="0"/>
               <w:rPr>
                 <w:rFonts w:ascii="ＭＳ 明朝" w:hAnsi="ＭＳ 明朝"/>
-                <w:color w:val="808080" w:themeColor="background1" w:themeShade="80"/>
+                <w:color w:val="000000" w:themeColor="text1"/>
                 <w:sz w:val="20"/>
               </w:rPr>
             </w:pPr>
             <w:r>
               <w:rPr>
                 <w:rFonts w:ascii="ＭＳ 明朝" w:hAnsi="ＭＳ 明朝"/>
-                <w:color w:val="808080" w:themeColor="background1" w:themeShade="80"/>
-                <w:sz w:val="20"/>
-              </w:rPr>
-              <w:t>11</w:t>
+                <w:color w:val="000000" w:themeColor="text1"/>
+                <w:sz w:val="20"/>
+              </w:rPr>
+              <w:t>9</w:t>
             </w:r>
           </w:p>
         </w:tc>
@@ -1795,9 +1452,24 @@
               <w:snapToGrid w:val="0"/>
               <w:rPr>
                 <w:rFonts w:ascii="ＭＳ 明朝" w:hAnsi="ＭＳ 明朝"/>
-                <w:sz w:val="20"/>
-              </w:rPr>
-            </w:pPr>
+                <w:color w:val="000000" w:themeColor="text1"/>
+                <w:sz w:val="20"/>
+              </w:rPr>
+            </w:pPr>
+            <w:r>
+              <w:rPr>
+                <w:rFonts w:ascii="ＭＳ 明朝" w:hAnsi="ＭＳ 明朝" w:hint="eastAsia"/>
+                <w:sz w:val="20"/>
+              </w:rPr>
+              <w:t>料金編集ページ</w:t>
+            </w:r>
+            <w:r>
+              <w:rPr>
+                <w:rFonts w:ascii="ＭＳ 明朝" w:hAnsi="ＭＳ 明朝" w:hint="eastAsia"/>
+                <w:sz w:val="20"/>
+              </w:rPr>
+              <w:t>の</w:t>
+            </w:r>
             <w:r>
               <w:rPr>
                 <w:rFonts w:ascii="ＭＳ 明朝" w:hAnsi="ＭＳ 明朝" w:hint="eastAsia"/>
@@ -1817,7 +1489,7 @@
               <w:pStyle w:val="a6"/>
               <w:numPr>
                 <w:ilvl w:val="0"/>
-                <w:numId w:val="21"/>
+                <w:numId w:val="26"/>
               </w:numPr>
               <w:snapToGrid w:val="0"/>
               <w:ind w:leftChars="0"/>
@@ -1831,49 +1503,7 @@
                 <w:rFonts w:ascii="ＭＳ 明朝" w:hAnsi="ＭＳ 明朝" w:hint="eastAsia"/>
                 <w:sz w:val="20"/>
               </w:rPr>
-              <w:t>レコードの削除処理が</w:t>
-            </w:r>
-            <w:r>
-              <w:rPr>
-                <w:rFonts w:ascii="ＭＳ 明朝" w:hAnsi="ＭＳ 明朝" w:hint="eastAsia"/>
-                <w:sz w:val="20"/>
-              </w:rPr>
-              <w:t>成功すると、</w:t>
-            </w:r>
-            <w:r>
-              <w:rPr>
-                <w:rFonts w:ascii="ＭＳ 明朝" w:hAnsi="ＭＳ 明朝" w:hint="eastAsia"/>
-                <w:sz w:val="20"/>
-              </w:rPr>
-              <w:t>料金</w:t>
-            </w:r>
-            <w:r>
-              <w:rPr>
-                <w:rFonts w:ascii="ＭＳ 明朝" w:hAnsi="ＭＳ 明朝" w:hint="eastAsia"/>
-                <w:sz w:val="20"/>
-              </w:rPr>
-              <w:t>検索画面に戻り「削除されました。」の</w:t>
-            </w:r>
-            <w:r>
-              <w:rPr>
-                <w:rFonts w:ascii="ＭＳ 明朝" w:hAnsi="ＭＳ 明朝" w:hint="eastAsia"/>
-                <w:sz w:val="20"/>
-              </w:rPr>
-              <w:t>メッセージが緑の枠に囲まれて</w:t>
-            </w:r>
-            <w:r>
-              <w:rPr>
-                <w:rFonts w:ascii="ＭＳ 明朝" w:hAnsi="ＭＳ 明朝" w:hint="eastAsia"/>
-                <w:sz w:val="20"/>
-              </w:rPr>
-              <w:t>タイトルの下に</w:t>
-            </w:r>
-            <w:r>
-              <w:rPr>
-                <w:rFonts w:ascii="ＭＳ 明朝" w:hAnsi="ＭＳ 明朝" w:hint="eastAsia"/>
-                <w:sz w:val="20"/>
-              </w:rPr>
-              <w:t>表示される。</w:t>
+              <w:t>レコードの削除処理が成功すると、料金検索画面に戻り「削除されました。」のメッセージが緑の枠に囲まれてタイトルの下に表示される。</w:t>
             </w:r>
           </w:p>
           <w:p>
@@ -1881,28 +1511,22 @@
               <w:pStyle w:val="a6"/>
               <w:numPr>
                 <w:ilvl w:val="0"/>
-                <w:numId w:val="21"/>
+                <w:numId w:val="26"/>
               </w:numPr>
               <w:snapToGrid w:val="0"/>
               <w:ind w:leftChars="0"/>
               <w:rPr>
                 <w:rFonts w:ascii="ＭＳ 明朝" w:hAnsi="ＭＳ 明朝"/>
-                <w:sz w:val="20"/>
-              </w:rPr>
-            </w:pPr>
-            <w:r>
-              <w:rPr>
-                <w:rFonts w:ascii="ＭＳ 明朝" w:hAnsi="ＭＳ 明朝" w:hint="eastAsia"/>
-                <w:sz w:val="20"/>
-              </w:rPr>
-              <w:t>レコードの削除処理が成功すると、</w:t>
-            </w:r>
-            <w:r>
-              <w:rPr>
-                <w:rFonts w:ascii="ＭＳ 明朝" w:hAnsi="ＭＳ 明朝" w:hint="eastAsia"/>
-                <w:sz w:val="20"/>
-              </w:rPr>
-              <w:t>対象のレコードを持っていた</w:t>
+                <w:color w:val="000000" w:themeColor="text1"/>
+                <w:sz w:val="20"/>
+              </w:rPr>
+            </w:pPr>
+            <w:r>
+              <w:rPr>
+                <w:rFonts w:ascii="ＭＳ 明朝" w:hAnsi="ＭＳ 明朝" w:hint="eastAsia"/>
+                <w:sz w:val="20"/>
+              </w:rPr>
+              <w:t>レコードの削除処理が成功すると、対象のレコードを持っていた</w:t>
             </w:r>
             <w:r>
               <w:rPr>
@@ -1916,14 +1540,7 @@
                 <w:rFonts w:ascii="ＭＳ 明朝" w:hAnsi="ＭＳ 明朝" w:hint="eastAsia"/>
                 <w:sz w:val="20"/>
               </w:rPr>
-              <w:t>テーブルからレコードが消える</w:t>
-            </w:r>
-            <w:r>
-              <w:rPr>
-                <w:rFonts w:ascii="ＭＳ 明朝" w:hAnsi="ＭＳ 明朝" w:hint="eastAsia"/>
-                <w:sz w:val="20"/>
-              </w:rPr>
-              <w:t>。</w:t>
+              <w:t>テーブルからレコードが消える。</w:t>
             </w:r>
           </w:p>
         </w:tc>
@@ -1988,46 +1605,43 @@
               <w:snapToGrid w:val="0"/>
               <w:rPr>
                 <w:rFonts w:ascii="ＭＳ 明朝" w:hAnsi="ＭＳ 明朝"/>
-                <w:b/>
                 <w:color w:val="000000" w:themeColor="text1"/>
                 <w:sz w:val="20"/>
               </w:rPr>
             </w:pPr>
             <w:r>
-              <w:rPr>
-                <w:rFonts w:ascii="ＭＳ 明朝" w:hAnsi="ＭＳ 明朝"/>
-                <w:b/>
-                <w:color w:val="000000" w:themeColor="text1"/>
-                <w:sz w:val="20"/>
-              </w:rPr>
-              <w:t>12</w:t>
-            </w:r>
-          </w:p>
-        </w:tc>
-        <w:tc>
-          <w:tcPr>
-            <w:tcW w:w="5355" w:type="dxa"/>
-            <w:vAlign w:val="center"/>
-          </w:tcPr>
-          <w:p>
-            <w:pPr>
-              <w:snapToGrid w:val="0"/>
               <w:rPr>
                 <w:rFonts w:ascii="ＭＳ 明朝" w:hAnsi="ＭＳ 明朝"/>
                 <w:color w:val="000000" w:themeColor="text1"/>
                 <w:sz w:val="20"/>
-                <w:u w:val="single"/>
-              </w:rPr>
-            </w:pPr>
+              </w:rPr>
+              <w:t>10</w:t>
+            </w:r>
+          </w:p>
+        </w:tc>
+        <w:tc>
+          <w:tcPr>
+            <w:tcW w:w="5355" w:type="dxa"/>
+            <w:vAlign w:val="center"/>
+          </w:tcPr>
+          <w:p>
+            <w:pPr>
+              <w:snapToGrid w:val="0"/>
+              <w:rPr>
+                <w:rFonts w:ascii="ＭＳ 明朝" w:hAnsi="ＭＳ 明朝"/>
+                <w:sz w:val="20"/>
+              </w:rPr>
+            </w:pPr>
+            <w:bookmarkStart w:id="0" w:name="_GoBack"/>
             <w:r>
               <w:rPr>
                 <w:rFonts w:ascii="ＭＳ 明朝" w:hAnsi="ＭＳ 明朝" w:hint="eastAsia"/>
                 <w:color w:val="000000" w:themeColor="text1"/>
                 <w:sz w:val="20"/>
-                <w:u w:val="single"/>
               </w:rPr>
               <w:t>料金新規登録ページの開いた時の削除ボタンの位置</w:t>
             </w:r>
+            <w:bookmarkEnd w:id="0"/>
           </w:p>
         </w:tc>
         <w:tc>
@@ -2117,8 +1731,8 @@
       </w:pPr>
     </w:p>
     <w:sectPr>
-      <w:headerReference w:type="default" r:id="rId14"/>
-      <w:footerReference w:type="even" r:id="rId15"/>
+      <w:headerReference w:type="default" r:id="rId12"/>
+      <w:footerReference w:type="even" r:id="rId13"/>
       <w:type w:val="continuous"/>
       <w:pgSz w:w="16838" w:h="11906" w:orient="landscape" w:code="9"/>
       <w:pgMar w:top="1134" w:right="567" w:bottom="397" w:left="567" w:header="794" w:footer="397" w:gutter="794"/>
@@ -2753,7 +2367,7 @@
               <w:sz w:val="20"/>
               <w:lang w:val="ja-JP"/>
             </w:rPr>
-            <w:t>2</w:t>
+            <w:t>1</w:t>
           </w:r>
           <w:r>
             <w:rPr>
@@ -2796,7 +2410,7 @@
               <w:noProof/>
               <w:sz w:val="20"/>
             </w:rPr>
-            <w:t>2</w:t>
+            <w:t>1</w:t>
           </w:r>
           <w:r>
             <w:rPr>
@@ -3951,6 +3565,95 @@
     </w:lvl>
   </w:abstractNum>
   <w:abstractNum w:abstractNumId="14" w15:restartNumberingAfterBreak="0">
+    <w:nsid w:val="3AD965C6"/>
+    <w:multiLevelType w:val="hybridMultilevel"/>
+    <w:tmpl w:val="E642FE1E"/>
+    <w:lvl w:ilvl="0" w:tplc="5D90B64A">
+      <w:start w:val="4"/>
+      <w:numFmt w:val="decimalEnclosedCircle"/>
+      <w:lvlText w:val="%1"/>
+      <w:lvlJc w:val="left"/>
+      <w:pPr>
+        <w:ind w:left="360" w:hanging="360"/>
+      </w:pPr>
+      <w:rPr>
+        <w:rFonts w:hint="default"/>
+      </w:rPr>
+    </w:lvl>
+    <w:lvl w:ilvl="1" w:tplc="04090017" w:tentative="1">
+      <w:start w:val="1"/>
+      <w:numFmt w:val="aiueoFullWidth"/>
+      <w:lvlText w:val="(%2)"/>
+      <w:lvlJc w:val="left"/>
+      <w:pPr>
+        <w:ind w:left="840" w:hanging="420"/>
+      </w:pPr>
+    </w:lvl>
+    <w:lvl w:ilvl="2" w:tplc="04090011" w:tentative="1">
+      <w:start w:val="1"/>
+      <w:numFmt w:val="decimalEnclosedCircle"/>
+      <w:lvlText w:val="%3"/>
+      <w:lvlJc w:val="left"/>
+      <w:pPr>
+        <w:ind w:left="1260" w:hanging="420"/>
+      </w:pPr>
+    </w:lvl>
+    <w:lvl w:ilvl="3" w:tplc="0409000F" w:tentative="1">
+      <w:start w:val="1"/>
+      <w:numFmt w:val="decimal"/>
+      <w:lvlText w:val="%4."/>
+      <w:lvlJc w:val="left"/>
+      <w:pPr>
+        <w:ind w:left="1680" w:hanging="420"/>
+      </w:pPr>
+    </w:lvl>
+    <w:lvl w:ilvl="4" w:tplc="04090017" w:tentative="1">
+      <w:start w:val="1"/>
+      <w:numFmt w:val="aiueoFullWidth"/>
+      <w:lvlText w:val="(%5)"/>
+      <w:lvlJc w:val="left"/>
+      <w:pPr>
+        <w:ind w:left="2100" w:hanging="420"/>
+      </w:pPr>
+    </w:lvl>
+    <w:lvl w:ilvl="5" w:tplc="04090011" w:tentative="1">
+      <w:start w:val="1"/>
+      <w:numFmt w:val="decimalEnclosedCircle"/>
+      <w:lvlText w:val="%6"/>
+      <w:lvlJc w:val="left"/>
+      <w:pPr>
+        <w:ind w:left="2520" w:hanging="420"/>
+      </w:pPr>
+    </w:lvl>
+    <w:lvl w:ilvl="6" w:tplc="0409000F" w:tentative="1">
+      <w:start w:val="1"/>
+      <w:numFmt w:val="decimal"/>
+      <w:lvlText w:val="%7."/>
+      <w:lvlJc w:val="left"/>
+      <w:pPr>
+        <w:ind w:left="2940" w:hanging="420"/>
+      </w:pPr>
+    </w:lvl>
+    <w:lvl w:ilvl="7" w:tplc="04090017" w:tentative="1">
+      <w:start w:val="1"/>
+      <w:numFmt w:val="aiueoFullWidth"/>
+      <w:lvlText w:val="(%8)"/>
+      <w:lvlJc w:val="left"/>
+      <w:pPr>
+        <w:ind w:left="3360" w:hanging="420"/>
+      </w:pPr>
+    </w:lvl>
+    <w:lvl w:ilvl="8" w:tplc="04090011" w:tentative="1">
+      <w:start w:val="1"/>
+      <w:numFmt w:val="decimalEnclosedCircle"/>
+      <w:lvlText w:val="%9"/>
+      <w:lvlJc w:val="left"/>
+      <w:pPr>
+        <w:ind w:left="3780" w:hanging="420"/>
+      </w:pPr>
+    </w:lvl>
+  </w:abstractNum>
+  <w:abstractNum w:abstractNumId="15" w15:restartNumberingAfterBreak="0">
     <w:nsid w:val="41C612D2"/>
     <w:multiLevelType w:val="hybridMultilevel"/>
     <w:tmpl w:val="806A0160"/>
@@ -4039,7 +3742,7 @@
       </w:pPr>
     </w:lvl>
   </w:abstractNum>
-  <w:abstractNum w:abstractNumId="15" w15:restartNumberingAfterBreak="0">
+  <w:abstractNum w:abstractNumId="16" w15:restartNumberingAfterBreak="0">
     <w:nsid w:val="430D14BD"/>
     <w:multiLevelType w:val="singleLevel"/>
     <w:tmpl w:val="7414A2BE"/>
@@ -4059,7 +3762,7 @@
       </w:rPr>
     </w:lvl>
   </w:abstractNum>
-  <w:abstractNum w:abstractNumId="16" w15:restartNumberingAfterBreak="0">
+  <w:abstractNum w:abstractNumId="17" w15:restartNumberingAfterBreak="0">
     <w:nsid w:val="49A73EBB"/>
     <w:multiLevelType w:val="hybridMultilevel"/>
     <w:tmpl w:val="1C1A6FEA"/>
@@ -4148,7 +3851,7 @@
       </w:pPr>
     </w:lvl>
   </w:abstractNum>
-  <w:abstractNum w:abstractNumId="17" w15:restartNumberingAfterBreak="0">
+  <w:abstractNum w:abstractNumId="18" w15:restartNumberingAfterBreak="0">
     <w:nsid w:val="4D237A30"/>
     <w:multiLevelType w:val="hybridMultilevel"/>
     <w:tmpl w:val="EE18D6C0"/>
@@ -4237,7 +3940,96 @@
       </w:pPr>
     </w:lvl>
   </w:abstractNum>
-  <w:abstractNum w:abstractNumId="18" w15:restartNumberingAfterBreak="0">
+  <w:abstractNum w:abstractNumId="19" w15:restartNumberingAfterBreak="0">
+    <w:nsid w:val="4F8F6A91"/>
+    <w:multiLevelType w:val="hybridMultilevel"/>
+    <w:tmpl w:val="CF50DD76"/>
+    <w:lvl w:ilvl="0" w:tplc="242C02AC">
+      <w:start w:val="1"/>
+      <w:numFmt w:val="decimalEnclosedCircle"/>
+      <w:lvlText w:val="%1"/>
+      <w:lvlJc w:val="left"/>
+      <w:pPr>
+        <w:ind w:left="360" w:hanging="360"/>
+      </w:pPr>
+      <w:rPr>
+        <w:rFonts w:hint="default"/>
+      </w:rPr>
+    </w:lvl>
+    <w:lvl w:ilvl="1" w:tplc="04090017" w:tentative="1">
+      <w:start w:val="1"/>
+      <w:numFmt w:val="aiueoFullWidth"/>
+      <w:lvlText w:val="(%2)"/>
+      <w:lvlJc w:val="left"/>
+      <w:pPr>
+        <w:ind w:left="840" w:hanging="420"/>
+      </w:pPr>
+    </w:lvl>
+    <w:lvl w:ilvl="2" w:tplc="04090011" w:tentative="1">
+      <w:start w:val="1"/>
+      <w:numFmt w:val="decimalEnclosedCircle"/>
+      <w:lvlText w:val="%3"/>
+      <w:lvlJc w:val="left"/>
+      <w:pPr>
+        <w:ind w:left="1260" w:hanging="420"/>
+      </w:pPr>
+    </w:lvl>
+    <w:lvl w:ilvl="3" w:tplc="0409000F" w:tentative="1">
+      <w:start w:val="1"/>
+      <w:numFmt w:val="decimal"/>
+      <w:lvlText w:val="%4."/>
+      <w:lvlJc w:val="left"/>
+      <w:pPr>
+        <w:ind w:left="1680" w:hanging="420"/>
+      </w:pPr>
+    </w:lvl>
+    <w:lvl w:ilvl="4" w:tplc="04090017" w:tentative="1">
+      <w:start w:val="1"/>
+      <w:numFmt w:val="aiueoFullWidth"/>
+      <w:lvlText w:val="(%5)"/>
+      <w:lvlJc w:val="left"/>
+      <w:pPr>
+        <w:ind w:left="2100" w:hanging="420"/>
+      </w:pPr>
+    </w:lvl>
+    <w:lvl w:ilvl="5" w:tplc="04090011" w:tentative="1">
+      <w:start w:val="1"/>
+      <w:numFmt w:val="decimalEnclosedCircle"/>
+      <w:lvlText w:val="%6"/>
+      <w:lvlJc w:val="left"/>
+      <w:pPr>
+        <w:ind w:left="2520" w:hanging="420"/>
+      </w:pPr>
+    </w:lvl>
+    <w:lvl w:ilvl="6" w:tplc="0409000F" w:tentative="1">
+      <w:start w:val="1"/>
+      <w:numFmt w:val="decimal"/>
+      <w:lvlText w:val="%7."/>
+      <w:lvlJc w:val="left"/>
+      <w:pPr>
+        <w:ind w:left="2940" w:hanging="420"/>
+      </w:pPr>
+    </w:lvl>
+    <w:lvl w:ilvl="7" w:tplc="04090017" w:tentative="1">
+      <w:start w:val="1"/>
+      <w:numFmt w:val="aiueoFullWidth"/>
+      <w:lvlText w:val="(%8)"/>
+      <w:lvlJc w:val="left"/>
+      <w:pPr>
+        <w:ind w:left="3360" w:hanging="420"/>
+      </w:pPr>
+    </w:lvl>
+    <w:lvl w:ilvl="8" w:tplc="04090011" w:tentative="1">
+      <w:start w:val="1"/>
+      <w:numFmt w:val="decimalEnclosedCircle"/>
+      <w:lvlText w:val="%9"/>
+      <w:lvlJc w:val="left"/>
+      <w:pPr>
+        <w:ind w:left="3780" w:hanging="420"/>
+      </w:pPr>
+    </w:lvl>
+  </w:abstractNum>
+  <w:abstractNum w:abstractNumId="20" w15:restartNumberingAfterBreak="0">
     <w:nsid w:val="5BC02417"/>
     <w:multiLevelType w:val="hybridMultilevel"/>
     <w:tmpl w:val="9CCE2D54"/>
@@ -4326,7 +4118,7 @@
       </w:pPr>
     </w:lvl>
   </w:abstractNum>
-  <w:abstractNum w:abstractNumId="19" w15:restartNumberingAfterBreak="0">
+  <w:abstractNum w:abstractNumId="21" w15:restartNumberingAfterBreak="0">
     <w:nsid w:val="5CA20F5D"/>
     <w:multiLevelType w:val="hybridMultilevel"/>
     <w:tmpl w:val="A112CD9A"/>
@@ -4415,7 +4207,7 @@
       </w:pPr>
     </w:lvl>
   </w:abstractNum>
-  <w:abstractNum w:abstractNumId="20" w15:restartNumberingAfterBreak="0">
+  <w:abstractNum w:abstractNumId="22" w15:restartNumberingAfterBreak="0">
     <w:nsid w:val="5E360357"/>
     <w:multiLevelType w:val="hybridMultilevel"/>
     <w:tmpl w:val="34262100"/>
@@ -4504,7 +4296,7 @@
       </w:pPr>
     </w:lvl>
   </w:abstractNum>
-  <w:abstractNum w:abstractNumId="21" w15:restartNumberingAfterBreak="0">
+  <w:abstractNum w:abstractNumId="23" w15:restartNumberingAfterBreak="0">
     <w:nsid w:val="6A8F4B4D"/>
     <w:multiLevelType w:val="hybridMultilevel"/>
     <w:tmpl w:val="65165FAC"/>
@@ -4593,7 +4385,7 @@
       </w:pPr>
     </w:lvl>
   </w:abstractNum>
-  <w:abstractNum w:abstractNumId="22" w15:restartNumberingAfterBreak="0">
+  <w:abstractNum w:abstractNumId="24" w15:restartNumberingAfterBreak="0">
     <w:nsid w:val="6B805AE9"/>
     <w:multiLevelType w:val="singleLevel"/>
     <w:tmpl w:val="CF56CCB2"/>
@@ -4613,7 +4405,7 @@
       </w:rPr>
     </w:lvl>
   </w:abstractNum>
-  <w:abstractNum w:abstractNumId="23" w15:restartNumberingAfterBreak="0">
+  <w:abstractNum w:abstractNumId="25" w15:restartNumberingAfterBreak="0">
     <w:nsid w:val="6C7D4850"/>
     <w:multiLevelType w:val="hybridMultilevel"/>
     <w:tmpl w:val="2AFEBD3E"/>
@@ -4703,10 +4495,10 @@
     </w:lvl>
   </w:abstractNum>
   <w:num w:numId="1">
-    <w:abstractNumId w:val="15"/>
+    <w:abstractNumId w:val="16"/>
   </w:num>
   <w:num w:numId="2">
-    <w:abstractNumId w:val="22"/>
+    <w:abstractNumId w:val="24"/>
   </w:num>
   <w:num w:numId="3">
     <w:abstractNumId w:val="9"/>
@@ -4721,10 +4513,10 @@
     <w:abstractNumId w:val="10"/>
   </w:num>
   <w:num w:numId="7">
-    <w:abstractNumId w:val="17"/>
+    <w:abstractNumId w:val="18"/>
   </w:num>
   <w:num w:numId="8">
-    <w:abstractNumId w:val="21"/>
+    <w:abstractNumId w:val="23"/>
   </w:num>
   <w:num w:numId="9">
     <w:abstractNumId w:val="2"/>
@@ -4733,7 +4525,7 @@
     <w:abstractNumId w:val="3"/>
   </w:num>
   <w:num w:numId="11">
-    <w:abstractNumId w:val="20"/>
+    <w:abstractNumId w:val="22"/>
   </w:num>
   <w:num w:numId="12">
     <w:abstractNumId w:val="8"/>
@@ -4742,13 +4534,13 @@
     <w:abstractNumId w:val="6"/>
   </w:num>
   <w:num w:numId="14">
-    <w:abstractNumId w:val="14"/>
+    <w:abstractNumId w:val="15"/>
   </w:num>
   <w:num w:numId="15">
     <w:abstractNumId w:val="11"/>
   </w:num>
   <w:num w:numId="16">
-    <w:abstractNumId w:val="16"/>
+    <w:abstractNumId w:val="17"/>
   </w:num>
   <w:num w:numId="17">
     <w:abstractNumId w:val="13"/>
@@ -4760,10 +4552,10 @@
     <w:abstractNumId w:val="4"/>
   </w:num>
   <w:num w:numId="20">
-    <w:abstractNumId w:val="18"/>
+    <w:abstractNumId w:val="20"/>
   </w:num>
   <w:num w:numId="21">
-    <w:abstractNumId w:val="19"/>
+    <w:abstractNumId w:val="21"/>
   </w:num>
   <w:num w:numId="22">
     <w:abstractNumId w:val="0"/>
@@ -4772,7 +4564,13 @@
     <w:abstractNumId w:val="12"/>
   </w:num>
   <w:num w:numId="24">
-    <w:abstractNumId w:val="23"/>
+    <w:abstractNumId w:val="25"/>
+  </w:num>
+  <w:num w:numId="25">
+    <w:abstractNumId w:val="14"/>
+  </w:num>
+  <w:num w:numId="26">
+    <w:abstractNumId w:val="19"/>
   </w:num>
 </w:numbering>
 </file>
@@ -5515,18 +5313,18 @@
 </file>
 
 <file path=customXml/item1.xml><?xml version="1.0" encoding="utf-8"?>
+<p:properties xmlns:p="http://schemas.microsoft.com/office/2006/metadata/properties" xmlns:xsi="http://www.w3.org/2001/XMLSchema-instance" xmlns:pc="http://schemas.microsoft.com/office/infopath/2007/PartnerControls">
+  <documentManagement/>
+</p:properties>
+</file>
+
+<file path=customXml/item2.xml><?xml version="1.0" encoding="utf-8"?>
 <?mso-contentType ?>
 <FormTemplates xmlns="http://schemas.microsoft.com/sharepoint/v3/contenttype/forms">
   <Display>DocumentLibraryForm</Display>
   <Edit>DocumentLibraryForm</Edit>
   <New>DocumentLibraryForm</New>
 </FormTemplates>
-</file>
-
-<file path=customXml/item2.xml><?xml version="1.0" encoding="utf-8"?>
-<p:properties xmlns:p="http://schemas.microsoft.com/office/2006/metadata/properties" xmlns:xsi="http://www.w3.org/2001/XMLSchema-instance" xmlns:pc="http://schemas.microsoft.com/office/infopath/2007/PartnerControls">
-  <documentManagement/>
-</p:properties>
 </file>
 
 <file path=customXml/item3.xml><?xml version="1.0" encoding="utf-8"?>
@@ -5688,18 +5486,18 @@
 </file>
 
 <file path=customXml/itemProps1.xml><?xml version="1.0" encoding="utf-8"?>
-<ds:datastoreItem xmlns:ds="http://schemas.openxmlformats.org/officeDocument/2006/customXml" ds:itemID="{F4DA52B9-D4DF-4BEC-A5A3-5484E5EB747B}">
+<ds:datastoreItem xmlns:ds="http://schemas.openxmlformats.org/officeDocument/2006/customXml" ds:itemID="{312AB1C1-B9BC-4467-A090-7545D8865B00}">
   <ds:schemaRefs>
-    <ds:schemaRef ds:uri="http://schemas.microsoft.com/sharepoint/v3/contenttype/forms"/>
+    <ds:schemaRef ds:uri="http://schemas.microsoft.com/office/2006/metadata/properties"/>
+    <ds:schemaRef ds:uri="http://schemas.microsoft.com/office/infopath/2007/PartnerControls"/>
   </ds:schemaRefs>
 </ds:datastoreItem>
 </file>
 
 <file path=customXml/itemProps2.xml><?xml version="1.0" encoding="utf-8"?>
-<ds:datastoreItem xmlns:ds="http://schemas.openxmlformats.org/officeDocument/2006/customXml" ds:itemID="{312AB1C1-B9BC-4467-A090-7545D8865B00}">
+<ds:datastoreItem xmlns:ds="http://schemas.openxmlformats.org/officeDocument/2006/customXml" ds:itemID="{F4DA52B9-D4DF-4BEC-A5A3-5484E5EB747B}">
   <ds:schemaRefs>
-    <ds:schemaRef ds:uri="http://schemas.microsoft.com/office/2006/metadata/properties"/>
-    <ds:schemaRef ds:uri="http://schemas.microsoft.com/office/infopath/2007/PartnerControls"/>
+    <ds:schemaRef ds:uri="http://schemas.microsoft.com/sharepoint/v3/contenttype/forms"/>
   </ds:schemaRefs>
 </ds:datastoreItem>
 </file>

--- a/report/No5_テストケース .docx
+++ b/report/No5_テストケース .docx
@@ -913,7 +913,7 @@
             <w:pPr>
               <w:snapToGrid w:val="0"/>
               <w:rPr>
-                <w:rFonts w:ascii="ＭＳ 明朝" w:hAnsi="ＭＳ 明朝" w:hint="eastAsia"/>
+                <w:rFonts w:ascii="ＭＳ 明朝" w:hAnsi="ＭＳ 明朝"/>
                 <w:sz w:val="20"/>
               </w:rPr>
             </w:pPr>
@@ -1358,12 +1358,14 @@
                 <w:sz w:val="20"/>
               </w:rPr>
             </w:pPr>
+            <w:bookmarkStart w:id="0" w:name="_GoBack"/>
+            <w:bookmarkEnd w:id="0"/>
             <w:r>
               <w:rPr>
                 <w:rFonts w:ascii="ＭＳ 明朝" w:hAnsi="ＭＳ 明朝" w:hint="eastAsia"/>
                 <w:sz w:val="20"/>
               </w:rPr>
-              <w:t>フラッシュスコープにて取得したIDを表示し削除に関する確認メッセージを表示。</w:t>
+              <w:t>IDを表示し削除に関する確認メッセージを表示。</w:t>
             </w:r>
           </w:p>
         </w:tc>
@@ -1632,7 +1634,6 @@
                 <w:sz w:val="20"/>
               </w:rPr>
             </w:pPr>
-            <w:bookmarkStart w:id="0" w:name="_GoBack"/>
             <w:r>
               <w:rPr>
                 <w:rFonts w:ascii="ＭＳ 明朝" w:hAnsi="ＭＳ 明朝" w:hint="eastAsia"/>
@@ -1641,7 +1642,6 @@
               </w:rPr>
               <w:t>料金新規登録ページの開いた時の削除ボタンの位置</w:t>
             </w:r>
-            <w:bookmarkEnd w:id="0"/>
           </w:p>
         </w:tc>
         <w:tc>
@@ -5313,21 +5313,6 @@
 </file>
 
 <file path=customXml/item1.xml><?xml version="1.0" encoding="utf-8"?>
-<p:properties xmlns:p="http://schemas.microsoft.com/office/2006/metadata/properties" xmlns:xsi="http://www.w3.org/2001/XMLSchema-instance" xmlns:pc="http://schemas.microsoft.com/office/infopath/2007/PartnerControls">
-  <documentManagement/>
-</p:properties>
-</file>
-
-<file path=customXml/item2.xml><?xml version="1.0" encoding="utf-8"?>
-<?mso-contentType ?>
-<FormTemplates xmlns="http://schemas.microsoft.com/sharepoint/v3/contenttype/forms">
-  <Display>DocumentLibraryForm</Display>
-  <Edit>DocumentLibraryForm</Edit>
-  <New>DocumentLibraryForm</New>
-</FormTemplates>
-</file>
-
-<file path=customXml/item3.xml><?xml version="1.0" encoding="utf-8"?>
 <ct:contentTypeSchema xmlns:ct="http://schemas.microsoft.com/office/2006/metadata/contentType" xmlns:ma="http://schemas.microsoft.com/office/2006/metadata/properties/metaAttributes" ct:_="" ma:_="" ma:contentTypeName="ドキュメント" ma:contentTypeID="0x010100C424317A42AA8449A97AAE94730ED181" ma:contentTypeVersion="6" ma:contentTypeDescription="新しいドキュメントを作成します。" ma:contentTypeScope="" ma:versionID="9df5c7ff725c9e365f8a8503f6029c6b">
   <xsd:schema xmlns:xsd="http://www.w3.org/2001/XMLSchema" xmlns:xs="http://www.w3.org/2001/XMLSchema" xmlns:p="http://schemas.microsoft.com/office/2006/metadata/properties" xmlns:ns2="dab87824-9c6b-4a08-9c96-9c9ea904f12c" targetNamespace="http://schemas.microsoft.com/office/2006/metadata/properties" ma:root="true" ma:fieldsID="98e3d8fd3bbedc5b58bd9df00d6be37e" ns2:_="">
     <xsd:import namespace="dab87824-9c6b-4a08-9c96-9c9ea904f12c"/>
@@ -5485,24 +5470,22 @@
 </ct:contentTypeSchema>
 </file>
 
-<file path=customXml/itemProps1.xml><?xml version="1.0" encoding="utf-8"?>
-<ds:datastoreItem xmlns:ds="http://schemas.openxmlformats.org/officeDocument/2006/customXml" ds:itemID="{312AB1C1-B9BC-4467-A090-7545D8865B00}">
-  <ds:schemaRefs>
-    <ds:schemaRef ds:uri="http://schemas.microsoft.com/office/2006/metadata/properties"/>
-    <ds:schemaRef ds:uri="http://schemas.microsoft.com/office/infopath/2007/PartnerControls"/>
-  </ds:schemaRefs>
-</ds:datastoreItem>
+<file path=customXml/item2.xml><?xml version="1.0" encoding="utf-8"?>
+<?mso-contentType ?>
+<FormTemplates xmlns="http://schemas.microsoft.com/sharepoint/v3/contenttype/forms">
+  <Display>DocumentLibraryForm</Display>
+  <Edit>DocumentLibraryForm</Edit>
+  <New>DocumentLibraryForm</New>
+</FormTemplates>
 </file>
 
-<file path=customXml/itemProps2.xml><?xml version="1.0" encoding="utf-8"?>
-<ds:datastoreItem xmlns:ds="http://schemas.openxmlformats.org/officeDocument/2006/customXml" ds:itemID="{F4DA52B9-D4DF-4BEC-A5A3-5484E5EB747B}">
-  <ds:schemaRefs>
-    <ds:schemaRef ds:uri="http://schemas.microsoft.com/sharepoint/v3/contenttype/forms"/>
-  </ds:schemaRefs>
-</ds:datastoreItem>
+<file path=customXml/item3.xml><?xml version="1.0" encoding="utf-8"?>
+<p:properties xmlns:p="http://schemas.microsoft.com/office/2006/metadata/properties" xmlns:xsi="http://www.w3.org/2001/XMLSchema-instance" xmlns:pc="http://schemas.microsoft.com/office/infopath/2007/PartnerControls">
+  <documentManagement/>
+</p:properties>
 </file>
 
-<file path=customXml/itemProps3.xml><?xml version="1.0" encoding="utf-8"?>
+<file path=customXml/itemProps1.xml><?xml version="1.0" encoding="utf-8"?>
 <ds:datastoreItem xmlns:ds="http://schemas.openxmlformats.org/officeDocument/2006/customXml" ds:itemID="{76261B67-5531-4ED1-B087-165B04D1226E}">
   <ds:schemaRefs>
     <ds:schemaRef ds:uri="http://schemas.microsoft.com/office/2006/metadata/contentType"/>
@@ -5518,4 +5501,21 @@
     <ds:schemaRef ds:uri="http://schemas.microsoft.com/internal/obd"/>
   </ds:schemaRefs>
 </ds:datastoreItem>
+</file>
+
+<file path=customXml/itemProps2.xml><?xml version="1.0" encoding="utf-8"?>
+<ds:datastoreItem xmlns:ds="http://schemas.openxmlformats.org/officeDocument/2006/customXml" ds:itemID="{F4DA52B9-D4DF-4BEC-A5A3-5484E5EB747B}">
+  <ds:schemaRefs>
+    <ds:schemaRef ds:uri="http://schemas.microsoft.com/sharepoint/v3/contenttype/forms"/>
+  </ds:schemaRefs>
+</ds:datastoreItem>
+</file>
+
+<file path=customXml/itemProps3.xml><?xml version="1.0" encoding="utf-8"?>
+<ds:datastoreItem xmlns:ds="http://schemas.openxmlformats.org/officeDocument/2006/customXml" ds:itemID="{312AB1C1-B9BC-4467-A090-7545D8865B00}">
+  <ds:schemaRefs>
+    <ds:schemaRef ds:uri="http://schemas.microsoft.com/office/2006/metadata/properties"/>
+    <ds:schemaRef ds:uri="http://schemas.microsoft.com/office/infopath/2007/PartnerControls"/>
+  </ds:schemaRefs>
+</ds:datastoreItem>
 </file>
--- a/report/No5_テストケース .docx
+++ b/report/No5_テストケース .docx
@@ -278,6 +278,13 @@
                 <w:sz w:val="20"/>
               </w:rPr>
             </w:pPr>
+            <w:r>
+              <w:rPr>
+                <w:rFonts w:hint="eastAsia"/>
+                <w:sz w:val="20"/>
+              </w:rPr>
+              <w:t>8/21</w:t>
+            </w:r>
           </w:p>
         </w:tc>
         <w:tc>
@@ -293,6 +300,13 @@
                 <w:sz w:val="20"/>
               </w:rPr>
             </w:pPr>
+            <w:r>
+              <w:rPr>
+                <w:rFonts w:hint="eastAsia"/>
+                <w:sz w:val="20"/>
+              </w:rPr>
+              <w:t>OK</w:t>
+            </w:r>
           </w:p>
         </w:tc>
         <w:tc>
@@ -469,6 +483,13 @@
                 <w:sz w:val="20"/>
               </w:rPr>
             </w:pPr>
+            <w:r>
+              <w:rPr>
+                <w:rFonts w:hint="eastAsia"/>
+                <w:sz w:val="20"/>
+              </w:rPr>
+              <w:t>8/21</w:t>
+            </w:r>
           </w:p>
         </w:tc>
         <w:tc>
@@ -484,6 +505,13 @@
                 <w:sz w:val="20"/>
               </w:rPr>
             </w:pPr>
+            <w:r>
+              <w:rPr>
+                <w:rFonts w:hint="eastAsia"/>
+                <w:sz w:val="20"/>
+              </w:rPr>
+              <w:t>OK</w:t>
+            </w:r>
           </w:p>
         </w:tc>
         <w:tc>
@@ -609,6 +637,13 @@
                 <w:sz w:val="20"/>
               </w:rPr>
             </w:pPr>
+            <w:r>
+              <w:rPr>
+                <w:rFonts w:hint="eastAsia"/>
+                <w:sz w:val="20"/>
+              </w:rPr>
+              <w:t>8/21</w:t>
+            </w:r>
           </w:p>
         </w:tc>
         <w:tc>
@@ -624,6 +659,13 @@
                 <w:sz w:val="20"/>
               </w:rPr>
             </w:pPr>
+            <w:r>
+              <w:rPr>
+                <w:rFonts w:hint="eastAsia"/>
+                <w:sz w:val="20"/>
+              </w:rPr>
+              <w:t>OK</w:t>
+            </w:r>
           </w:p>
         </w:tc>
         <w:tc>
@@ -819,6 +861,13 @@
                 <w:sz w:val="20"/>
               </w:rPr>
             </w:pPr>
+            <w:r>
+              <w:rPr>
+                <w:rFonts w:hint="eastAsia"/>
+                <w:sz w:val="20"/>
+              </w:rPr>
+              <w:t>8/21</w:t>
+            </w:r>
           </w:p>
         </w:tc>
         <w:tc>
@@ -834,6 +883,13 @@
                 <w:sz w:val="20"/>
               </w:rPr>
             </w:pPr>
+            <w:r>
+              <w:rPr>
+                <w:rFonts w:hint="eastAsia"/>
+                <w:sz w:val="20"/>
+              </w:rPr>
+              <w:t>OK</w:t>
+            </w:r>
           </w:p>
         </w:tc>
         <w:tc>
@@ -948,6 +1004,13 @@
                 <w:sz w:val="20"/>
               </w:rPr>
             </w:pPr>
+            <w:r>
+              <w:rPr>
+                <w:rFonts w:hint="eastAsia"/>
+                <w:sz w:val="20"/>
+              </w:rPr>
+              <w:t>8/21</w:t>
+            </w:r>
           </w:p>
         </w:tc>
         <w:tc>
@@ -963,6 +1026,13 @@
                 <w:sz w:val="20"/>
               </w:rPr>
             </w:pPr>
+            <w:r>
+              <w:rPr>
+                <w:rFonts w:hint="eastAsia"/>
+                <w:sz w:val="20"/>
+              </w:rPr>
+              <w:t>OK</w:t>
+            </w:r>
           </w:p>
         </w:tc>
         <w:tc>
@@ -1070,6 +1140,13 @@
                 <w:sz w:val="20"/>
               </w:rPr>
             </w:pPr>
+            <w:r>
+              <w:rPr>
+                <w:rFonts w:hint="eastAsia"/>
+                <w:sz w:val="20"/>
+              </w:rPr>
+              <w:t>8/21</w:t>
+            </w:r>
           </w:p>
         </w:tc>
         <w:tc>
@@ -1085,6 +1162,13 @@
                 <w:sz w:val="20"/>
               </w:rPr>
             </w:pPr>
+            <w:r>
+              <w:rPr>
+                <w:rFonts w:hint="eastAsia"/>
+                <w:sz w:val="20"/>
+              </w:rPr>
+              <w:t>OK</w:t>
+            </w:r>
           </w:p>
         </w:tc>
         <w:tc>
@@ -1246,6 +1330,13 @@
                 <w:sz w:val="20"/>
               </w:rPr>
             </w:pPr>
+            <w:r>
+              <w:rPr>
+                <w:rFonts w:hint="eastAsia"/>
+                <w:sz w:val="20"/>
+              </w:rPr>
+              <w:t>8/21</w:t>
+            </w:r>
           </w:p>
         </w:tc>
         <w:tc>
@@ -1261,6 +1352,13 @@
                 <w:sz w:val="20"/>
               </w:rPr>
             </w:pPr>
+            <w:r>
+              <w:rPr>
+                <w:rFonts w:hint="eastAsia"/>
+                <w:sz w:val="20"/>
+              </w:rPr>
+              <w:t>OK</w:t>
+            </w:r>
           </w:p>
         </w:tc>
         <w:tc>
@@ -1358,8 +1456,6 @@
                 <w:sz w:val="20"/>
               </w:rPr>
             </w:pPr>
-            <w:bookmarkStart w:id="0" w:name="_GoBack"/>
-            <w:bookmarkEnd w:id="0"/>
             <w:r>
               <w:rPr>
                 <w:rFonts w:ascii="ＭＳ 明朝" w:hAnsi="ＭＳ 明朝" w:hint="eastAsia"/>
@@ -1382,6 +1478,13 @@
                 <w:sz w:val="20"/>
               </w:rPr>
             </w:pPr>
+            <w:r>
+              <w:rPr>
+                <w:rFonts w:hint="eastAsia"/>
+                <w:sz w:val="20"/>
+              </w:rPr>
+              <w:t>8/21</w:t>
+            </w:r>
           </w:p>
         </w:tc>
         <w:tc>
@@ -1397,6 +1500,13 @@
                 <w:sz w:val="20"/>
               </w:rPr>
             </w:pPr>
+            <w:r>
+              <w:rPr>
+                <w:rFonts w:hint="eastAsia"/>
+                <w:sz w:val="20"/>
+              </w:rPr>
+              <w:t>OK</w:t>
+            </w:r>
           </w:p>
         </w:tc>
         <w:tc>
@@ -1559,6 +1669,13 @@
                 <w:sz w:val="20"/>
               </w:rPr>
             </w:pPr>
+            <w:r>
+              <w:rPr>
+                <w:rFonts w:hint="eastAsia"/>
+                <w:sz w:val="20"/>
+              </w:rPr>
+              <w:t>8/21</w:t>
+            </w:r>
           </w:p>
         </w:tc>
         <w:tc>
@@ -1574,6 +1691,13 @@
                 <w:sz w:val="20"/>
               </w:rPr>
             </w:pPr>
+            <w:r>
+              <w:rPr>
+                <w:rFonts w:hint="eastAsia"/>
+                <w:sz w:val="20"/>
+              </w:rPr>
+              <w:t>OK</w:t>
+            </w:r>
           </w:p>
         </w:tc>
         <w:tc>
@@ -1611,6 +1735,7 @@
                 <w:sz w:val="20"/>
               </w:rPr>
             </w:pPr>
+            <w:bookmarkStart w:id="0" w:name="_GoBack" w:colFirst="3" w:colLast="3"/>
             <w:r>
               <w:rPr>
                 <w:rFonts w:ascii="ＭＳ 明朝" w:hAnsi="ＭＳ 明朝"/>
@@ -1688,6 +1813,13 @@
                 <w:sz w:val="20"/>
               </w:rPr>
             </w:pPr>
+            <w:r>
+              <w:rPr>
+                <w:rFonts w:hint="eastAsia"/>
+                <w:sz w:val="20"/>
+              </w:rPr>
+              <w:t>8/21</w:t>
+            </w:r>
           </w:p>
         </w:tc>
         <w:tc>
@@ -1703,6 +1835,13 @@
                 <w:sz w:val="20"/>
               </w:rPr>
             </w:pPr>
+            <w:r>
+              <w:rPr>
+                <w:rFonts w:hint="eastAsia"/>
+                <w:sz w:val="20"/>
+              </w:rPr>
+              <w:t>OK</w:t>
+            </w:r>
           </w:p>
         </w:tc>
         <w:tc>
@@ -1721,6 +1860,7 @@
           </w:p>
         </w:tc>
       </w:tr>
+      <w:bookmarkEnd w:id="0"/>
     </w:tbl>
     <w:p>
       <w:pPr>
@@ -5313,6 +5453,21 @@
 </file>
 
 <file path=customXml/item1.xml><?xml version="1.0" encoding="utf-8"?>
+<p:properties xmlns:p="http://schemas.microsoft.com/office/2006/metadata/properties" xmlns:xsi="http://www.w3.org/2001/XMLSchema-instance" xmlns:pc="http://schemas.microsoft.com/office/infopath/2007/PartnerControls">
+  <documentManagement/>
+</p:properties>
+</file>
+
+<file path=customXml/item2.xml><?xml version="1.0" encoding="utf-8"?>
+<?mso-contentType ?>
+<FormTemplates xmlns="http://schemas.microsoft.com/sharepoint/v3/contenttype/forms">
+  <Display>DocumentLibraryForm</Display>
+  <Edit>DocumentLibraryForm</Edit>
+  <New>DocumentLibraryForm</New>
+</FormTemplates>
+</file>
+
+<file path=customXml/item3.xml><?xml version="1.0" encoding="utf-8"?>
 <ct:contentTypeSchema xmlns:ct="http://schemas.microsoft.com/office/2006/metadata/contentType" xmlns:ma="http://schemas.microsoft.com/office/2006/metadata/properties/metaAttributes" ct:_="" ma:_="" ma:contentTypeName="ドキュメント" ma:contentTypeID="0x010100C424317A42AA8449A97AAE94730ED181" ma:contentTypeVersion="6" ma:contentTypeDescription="新しいドキュメントを作成します。" ma:contentTypeScope="" ma:versionID="9df5c7ff725c9e365f8a8503f6029c6b">
   <xsd:schema xmlns:xsd="http://www.w3.org/2001/XMLSchema" xmlns:xs="http://www.w3.org/2001/XMLSchema" xmlns:p="http://schemas.microsoft.com/office/2006/metadata/properties" xmlns:ns2="dab87824-9c6b-4a08-9c96-9c9ea904f12c" targetNamespace="http://schemas.microsoft.com/office/2006/metadata/properties" ma:root="true" ma:fieldsID="98e3d8fd3bbedc5b58bd9df00d6be37e" ns2:_="">
     <xsd:import namespace="dab87824-9c6b-4a08-9c96-9c9ea904f12c"/>
@@ -5470,22 +5625,24 @@
 </ct:contentTypeSchema>
 </file>
 
-<file path=customXml/item2.xml><?xml version="1.0" encoding="utf-8"?>
-<?mso-contentType ?>
-<FormTemplates xmlns="http://schemas.microsoft.com/sharepoint/v3/contenttype/forms">
-  <Display>DocumentLibraryForm</Display>
-  <Edit>DocumentLibraryForm</Edit>
-  <New>DocumentLibraryForm</New>
-</FormTemplates>
+<file path=customXml/itemProps1.xml><?xml version="1.0" encoding="utf-8"?>
+<ds:datastoreItem xmlns:ds="http://schemas.openxmlformats.org/officeDocument/2006/customXml" ds:itemID="{312AB1C1-B9BC-4467-A090-7545D8865B00}">
+  <ds:schemaRefs>
+    <ds:schemaRef ds:uri="http://schemas.microsoft.com/office/2006/metadata/properties"/>
+    <ds:schemaRef ds:uri="http://schemas.microsoft.com/office/infopath/2007/PartnerControls"/>
+  </ds:schemaRefs>
+</ds:datastoreItem>
 </file>
 
-<file path=customXml/item3.xml><?xml version="1.0" encoding="utf-8"?>
-<p:properties xmlns:p="http://schemas.microsoft.com/office/2006/metadata/properties" xmlns:xsi="http://www.w3.org/2001/XMLSchema-instance" xmlns:pc="http://schemas.microsoft.com/office/infopath/2007/PartnerControls">
-  <documentManagement/>
-</p:properties>
+<file path=customXml/itemProps2.xml><?xml version="1.0" encoding="utf-8"?>
+<ds:datastoreItem xmlns:ds="http://schemas.openxmlformats.org/officeDocument/2006/customXml" ds:itemID="{F4DA52B9-D4DF-4BEC-A5A3-5484E5EB747B}">
+  <ds:schemaRefs>
+    <ds:schemaRef ds:uri="http://schemas.microsoft.com/sharepoint/v3/contenttype/forms"/>
+  </ds:schemaRefs>
+</ds:datastoreItem>
 </file>
 
-<file path=customXml/itemProps1.xml><?xml version="1.0" encoding="utf-8"?>
+<file path=customXml/itemProps3.xml><?xml version="1.0" encoding="utf-8"?>
 <ds:datastoreItem xmlns:ds="http://schemas.openxmlformats.org/officeDocument/2006/customXml" ds:itemID="{76261B67-5531-4ED1-B087-165B04D1226E}">
   <ds:schemaRefs>
     <ds:schemaRef ds:uri="http://schemas.microsoft.com/office/2006/metadata/contentType"/>
@@ -5501,21 +5658,4 @@
     <ds:schemaRef ds:uri="http://schemas.microsoft.com/internal/obd"/>
   </ds:schemaRefs>
 </ds:datastoreItem>
-</file>
-
-<file path=customXml/itemProps2.xml><?xml version="1.0" encoding="utf-8"?>
-<ds:datastoreItem xmlns:ds="http://schemas.openxmlformats.org/officeDocument/2006/customXml" ds:itemID="{F4DA52B9-D4DF-4BEC-A5A3-5484E5EB747B}">
-  <ds:schemaRefs>
-    <ds:schemaRef ds:uri="http://schemas.microsoft.com/sharepoint/v3/contenttype/forms"/>
-  </ds:schemaRefs>
-</ds:datastoreItem>
-</file>
-
-<file path=customXml/itemProps3.xml><?xml version="1.0" encoding="utf-8"?>
-<ds:datastoreItem xmlns:ds="http://schemas.openxmlformats.org/officeDocument/2006/customXml" ds:itemID="{312AB1C1-B9BC-4467-A090-7545D8865B00}">
-  <ds:schemaRefs>
-    <ds:schemaRef ds:uri="http://schemas.microsoft.com/office/2006/metadata/properties"/>
-    <ds:schemaRef ds:uri="http://schemas.microsoft.com/office/infopath/2007/PartnerControls"/>
-  </ds:schemaRefs>
-</ds:datastoreItem>
 </file>